--- a/PRE-ETUDE.docx
+++ b/PRE-ETUDE.docx
@@ -1623,6 +1623,14 @@
                 <w:szCs w:val="24"/>
               </w:rPr>
             </w:pPr>
+            <w:r>
+              <w:rPr>
+                <w:color w:val="FFFFFF" w:themeColor="background1"/>
+                <w:sz w:val="24"/>
+                <w:szCs w:val="24"/>
+              </w:rPr>
+              <w:t>Province Jean Gamaliel</w:t>
+            </w:r>
           </w:p>
         </w:tc>
         <w:tc>
@@ -1637,6 +1645,14 @@
                 <w:szCs w:val="24"/>
               </w:rPr>
             </w:pPr>
+            <w:r>
+              <w:rPr>
+                <w:color w:val="FFFFFF" w:themeColor="background1"/>
+                <w:sz w:val="24"/>
+                <w:szCs w:val="24"/>
+              </w:rPr>
+              <w:t>22 Mars 2019</w:t>
+            </w:r>
           </w:p>
         </w:tc>
         <w:tc>
@@ -1651,6 +1667,14 @@
                 <w:szCs w:val="24"/>
               </w:rPr>
             </w:pPr>
+            <w:r>
+              <w:rPr>
+                <w:color w:val="FFFFFF" w:themeColor="background1"/>
+                <w:sz w:val="24"/>
+                <w:szCs w:val="24"/>
+              </w:rPr>
+              <w:t>Elaboration du chapitre « 3-Le Projet »</w:t>
+            </w:r>
           </w:p>
         </w:tc>
       </w:tr>
@@ -1980,7 +2004,7 @@
               <w:szCs w:val="32"/>
               <w:lang w:val="fr-FR"/>
             </w:rPr>
-            <w:t>5</w:t>
+            <w:t>6</w:t>
           </w:r>
         </w:p>
         <w:p>
@@ -2017,7 +2041,7 @@
               <w:sz w:val="32"/>
               <w:szCs w:val="32"/>
             </w:rPr>
-            <w:t>6</w:t>
+            <w:t>7</w:t>
           </w:r>
         </w:p>
         <w:p>
@@ -2061,12 +2085,13 @@
               <w:sz w:val="32"/>
               <w:szCs w:val="32"/>
             </w:rPr>
-            <w:t>6</w:t>
+            <w:t>8</w:t>
           </w:r>
         </w:p>
         <w:p>
           <w:pPr>
             <w:pStyle w:val="TOC3"/>
+            <w:ind w:left="0"/>
             <w:rPr>
               <w:sz w:val="32"/>
               <w:szCs w:val="32"/>
@@ -2091,7 +2116,7 @@
               <w:sz w:val="32"/>
               <w:szCs w:val="32"/>
             </w:rPr>
-            <w:t>6</w:t>
+            <w:t>9</w:t>
           </w:r>
         </w:p>
         <w:p>
@@ -2121,7 +2146,7 @@
               <w:sz w:val="32"/>
               <w:szCs w:val="32"/>
             </w:rPr>
-            <w:t>6</w:t>
+            <w:t>10</w:t>
           </w:r>
         </w:p>
         <w:p>
@@ -2151,7 +2176,7 @@
               <w:sz w:val="32"/>
               <w:szCs w:val="32"/>
             </w:rPr>
-            <w:t>6</w:t>
+            <w:t>11</w:t>
           </w:r>
         </w:p>
         <w:p>
@@ -2181,12 +2206,20 @@
               <w:sz w:val="32"/>
               <w:szCs w:val="32"/>
             </w:rPr>
-            <w:t>6</w:t>
+            <w:t>1</w:t>
+          </w:r>
+          <w:r>
+            <w:rPr>
+              <w:sz w:val="32"/>
+              <w:szCs w:val="32"/>
+            </w:rPr>
+            <w:t>3</w:t>
           </w:r>
         </w:p>
         <w:p>
           <w:pPr>
             <w:pStyle w:val="TOC3"/>
+            <w:ind w:left="0"/>
             <w:rPr>
               <w:sz w:val="32"/>
               <w:szCs w:val="32"/>
@@ -2211,7 +2244,14 @@
               <w:sz w:val="32"/>
               <w:szCs w:val="32"/>
             </w:rPr>
-            <w:t>6</w:t>
+            <w:t>1</w:t>
+          </w:r>
+          <w:r>
+            <w:rPr>
+              <w:sz w:val="32"/>
+              <w:szCs w:val="32"/>
+            </w:rPr>
+            <w:t>5</w:t>
           </w:r>
         </w:p>
         <w:p>
@@ -2227,7 +2267,21 @@
               <w:sz w:val="32"/>
               <w:szCs w:val="32"/>
             </w:rPr>
-            <w:t>4.1 LES ARCHITECTURES(STRATEGIES)</w:t>
+            <w:t>4.</w:t>
+          </w:r>
+          <w:r>
+            <w:rPr>
+              <w:sz w:val="32"/>
+              <w:szCs w:val="32"/>
+            </w:rPr>
+            <w:t>1</w:t>
+          </w:r>
+          <w:r>
+            <w:rPr>
+              <w:sz w:val="32"/>
+              <w:szCs w:val="32"/>
+            </w:rPr>
+            <w:t xml:space="preserve"> ARCHITCTURE CHOISIE</w:t>
           </w:r>
           <w:r>
             <w:rPr>
@@ -2241,42 +2295,22 @@
               <w:sz w:val="32"/>
               <w:szCs w:val="32"/>
             </w:rPr>
-            <w:t>6</w:t>
-          </w:r>
-        </w:p>
-        <w:p>
-          <w:pPr>
-            <w:pStyle w:val="TOC3"/>
-            <w:rPr>
-              <w:sz w:val="32"/>
-              <w:szCs w:val="32"/>
-            </w:rPr>
-          </w:pPr>
-          <w:r>
-            <w:rPr>
-              <w:sz w:val="32"/>
-              <w:szCs w:val="32"/>
-            </w:rPr>
-            <w:t>4.2 ARCHITCTURE CHOISIE</w:t>
+            <w:t>1</w:t>
           </w:r>
           <w:r>
             <w:rPr>
               <w:sz w:val="32"/>
               <w:szCs w:val="32"/>
             </w:rPr>
-            <w:ptab w:relativeTo="margin" w:alignment="right" w:leader="dot"/>
+            <w:t>7</w:t>
           </w:r>
-          <w:r>
-            <w:rPr>
-              <w:sz w:val="32"/>
-              <w:szCs w:val="32"/>
-            </w:rPr>
-            <w:t>6</w:t>
-          </w:r>
+          <w:bookmarkStart w:id="0" w:name="_GoBack"/>
+          <w:bookmarkEnd w:id="0"/>
         </w:p>
         <w:p>
           <w:pPr>
             <w:pStyle w:val="TOC3"/>
+            <w:ind w:left="0"/>
             <w:rPr>
               <w:sz w:val="32"/>
               <w:szCs w:val="32"/>
@@ -2302,6 +2336,13 @@
               <w:szCs w:val="32"/>
             </w:rPr>
             <w:ptab w:relativeTo="margin" w:alignment="right" w:leader="dot"/>
+          </w:r>
+          <w:r>
+            <w:rPr>
+              <w:sz w:val="32"/>
+              <w:szCs w:val="32"/>
+            </w:rPr>
+            <w:t>20</w:t>
           </w:r>
         </w:p>
       </w:sdtContent>
@@ -2487,13 +2528,7 @@
         <w:pStyle w:val="TOC3"/>
       </w:pPr>
     </w:p>
-    <w:p>
-      <w:pPr>
-        <w:rPr>
-          <w:lang w:val="en-US"/>
-        </w:rPr>
-      </w:pPr>
-    </w:p>
+    <w:p/>
     <w:p>
       <w:r>
         <w:rPr>
@@ -5693,10 +5728,162 @@
       <w:r>
         <w:rPr>
           <w:color w:val="FFFFFF" w:themeColor="background1"/>
+          <w:sz w:val="48"/>
+          <w:szCs w:val="48"/>
+        </w:rPr>
+        <w:t xml:space="preserve">La présente section du rapport </w:t>
+      </w:r>
+      <w:r>
+        <w:rPr>
+          <w:color w:val="FFFFFF" w:themeColor="background1"/>
+          <w:sz w:val="48"/>
+          <w:szCs w:val="48"/>
+        </w:rPr>
+        <w:t>f</w:t>
+      </w:r>
+      <w:r>
+        <w:rPr>
+          <w:color w:val="FFFFFF" w:themeColor="background1"/>
+          <w:sz w:val="48"/>
+          <w:szCs w:val="48"/>
+        </w:rPr>
+        <w:t>era</w:t>
+      </w:r>
+      <w:r>
+        <w:rPr>
+          <w:color w:val="FFFFFF" w:themeColor="background1"/>
+          <w:sz w:val="48"/>
+          <w:szCs w:val="48"/>
+        </w:rPr>
+        <w:t xml:space="preserve"> état </w:t>
+      </w:r>
+      <w:r>
+        <w:rPr>
+          <w:color w:val="FFFFFF" w:themeColor="background1"/>
+          <w:sz w:val="48"/>
+          <w:szCs w:val="48"/>
+        </w:rPr>
+        <w:t>de</w:t>
+      </w:r>
+      <w:r>
+        <w:rPr>
+          <w:color w:val="FFFFFF" w:themeColor="background1"/>
+          <w:sz w:val="48"/>
+          <w:szCs w:val="48"/>
+        </w:rPr>
+        <w:t xml:space="preserve"> l’objectif </w:t>
+      </w:r>
+      <w:r>
+        <w:rPr>
+          <w:color w:val="FFFFFF" w:themeColor="background1"/>
+          <w:sz w:val="48"/>
+          <w:szCs w:val="48"/>
+        </w:rPr>
+        <w:t xml:space="preserve">ainsi que </w:t>
+      </w:r>
+      <w:r>
+        <w:rPr>
+          <w:color w:val="FFFFFF" w:themeColor="background1"/>
+          <w:sz w:val="48"/>
+          <w:szCs w:val="48"/>
+        </w:rPr>
+        <w:t>les solutions retenues</w:t>
+      </w:r>
+      <w:r>
+        <w:rPr>
+          <w:color w:val="FFFFFF" w:themeColor="background1"/>
+          <w:sz w:val="48"/>
+          <w:szCs w:val="48"/>
+        </w:rPr>
+        <w:t xml:space="preserve"> pour faire face </w:t>
+      </w:r>
+      <w:r>
+        <w:rPr>
+          <w:color w:val="FFFFFF" w:themeColor="background1"/>
+          <w:sz w:val="48"/>
+          <w:szCs w:val="48"/>
+        </w:rPr>
+        <w:t>à</w:t>
+      </w:r>
+      <w:r>
+        <w:rPr>
+          <w:color w:val="FFFFFF" w:themeColor="background1"/>
+          <w:sz w:val="48"/>
+          <w:szCs w:val="48"/>
+        </w:rPr>
+        <w:t xml:space="preserve"> cette </w:t>
+      </w:r>
+      <w:r>
+        <w:rPr>
+          <w:color w:val="FFFFFF" w:themeColor="background1"/>
+          <w:sz w:val="48"/>
+          <w:szCs w:val="48"/>
+        </w:rPr>
+        <w:t>situation qu’est le manque d’automatisme</w:t>
+      </w:r>
+      <w:r>
+        <w:rPr>
+          <w:color w:val="FFFFFF" w:themeColor="background1"/>
+          <w:sz w:val="48"/>
+          <w:szCs w:val="48"/>
+        </w:rPr>
+        <w:t xml:space="preserve"> </w:t>
+      </w:r>
+      <w:r>
+        <w:rPr>
+          <w:color w:val="FFFFFF" w:themeColor="background1"/>
+          <w:sz w:val="48"/>
+          <w:szCs w:val="48"/>
+        </w:rPr>
+        <w:t xml:space="preserve">et </w:t>
+      </w:r>
+      <w:r>
+        <w:rPr>
+          <w:color w:val="FFFFFF" w:themeColor="background1"/>
+          <w:sz w:val="48"/>
+          <w:szCs w:val="48"/>
+        </w:rPr>
+        <w:t>de</w:t>
+      </w:r>
+      <w:r>
+        <w:rPr>
+          <w:color w:val="FFFFFF" w:themeColor="background1"/>
+          <w:sz w:val="48"/>
+          <w:szCs w:val="48"/>
+        </w:rPr>
+        <w:t xml:space="preserve"> </w:t>
+      </w:r>
+      <w:r>
+        <w:rPr>
+          <w:color w:val="FFFFFF" w:themeColor="background1"/>
+          <w:sz w:val="48"/>
+          <w:szCs w:val="48"/>
+        </w:rPr>
+        <w:t xml:space="preserve">portabilité au niveau de nos entreprises Nationales et plus précisément, ici, au niveau de la </w:t>
+      </w:r>
+      <w:r>
+        <w:rPr>
+          <w:color w:val="FFFFFF" w:themeColor="background1"/>
+          <w:sz w:val="48"/>
+          <w:szCs w:val="48"/>
+        </w:rPr>
+        <w:t>Direction de Circulation et de la Police de la Route</w:t>
+      </w:r>
+      <w:r>
+        <w:rPr>
+          <w:color w:val="FFFFFF" w:themeColor="background1"/>
+          <w:sz w:val="48"/>
+          <w:szCs w:val="48"/>
+        </w:rPr>
+        <w:t xml:space="preserve"> (DCPR).</w:t>
+      </w:r>
+      <w:r>
+        <w:rPr>
+          <w:color w:val="FFFFFF" w:themeColor="background1"/>
           <w:sz w:val="52"/>
           <w:szCs w:val="52"/>
         </w:rPr>
-        <w:t>La présente section du rapport indiquera</w:t>
+        <w:br w:type="page"/>
       </w:r>
       <w:r>
         <w:rPr>
@@ -5704,37 +5891,482 @@
           <w:sz w:val="52"/>
           <w:szCs w:val="52"/>
         </w:rPr>
-        <w:t xml:space="preserve"> l’objectif 6</w:t>
-      </w:r>
-      <w:r>
-        <w:rPr>
-          <w:color w:val="FFFFFF" w:themeColor="background1"/>
-          <w:sz w:val="52"/>
-          <w:szCs w:val="52"/>
-        </w:rPr>
-        <w:t xml:space="preserve"> les solution</w:t>
-      </w:r>
-      <w:r>
-        <w:rPr>
-          <w:color w:val="FFFFFF" w:themeColor="background1"/>
-          <w:sz w:val="52"/>
-          <w:szCs w:val="52"/>
-        </w:rPr>
-        <w:t>…</w:t>
+        <w:t>3.2 OBJECTIF</w:t>
       </w:r>
     </w:p>
     <w:p>
       <w:pPr>
-        <w:pStyle w:val="TOC3"/>
-      </w:pPr>
-      <w:r>
-        <w:t>3.2 OBJECTIF</w:t>
+        <w:rPr>
+          <w:color w:val="FFFFFF" w:themeColor="background1"/>
+          <w:sz w:val="48"/>
+          <w:szCs w:val="48"/>
+        </w:rPr>
+      </w:pPr>
+      <w:r>
+        <w:rPr>
+          <w:color w:val="FFFFFF" w:themeColor="background1"/>
+          <w:sz w:val="48"/>
+          <w:szCs w:val="48"/>
+        </w:rPr>
+        <w:t xml:space="preserve">A la suite de nos investigations, on a pu distinguer certains services fournis par </w:t>
+      </w:r>
+      <w:r>
+        <w:rPr>
+          <w:color w:val="FFFFFF" w:themeColor="background1"/>
+          <w:sz w:val="48"/>
+          <w:szCs w:val="48"/>
+        </w:rPr>
+        <w:t>la DCPR</w:t>
+      </w:r>
+      <w:r>
+        <w:rPr>
+          <w:color w:val="FFFFFF" w:themeColor="background1"/>
+          <w:sz w:val="48"/>
+          <w:szCs w:val="48"/>
+        </w:rPr>
+        <w:t xml:space="preserve"> comme </w:t>
       </w:r>
     </w:p>
     <w:p>
       <w:pPr>
+        <w:rPr>
+          <w:color w:val="FFFFFF" w:themeColor="background1"/>
+          <w:sz w:val="48"/>
+          <w:szCs w:val="48"/>
+        </w:rPr>
+      </w:pPr>
+      <w:r>
+        <w:rPr>
+          <w:color w:val="FFFFFF" w:themeColor="background1"/>
+          <w:sz w:val="48"/>
+          <w:szCs w:val="48"/>
+        </w:rPr>
+        <w:t>-Service d’immatriculation</w:t>
+      </w:r>
+    </w:p>
+    <w:p>
+      <w:pPr>
+        <w:rPr>
+          <w:color w:val="FFFFFF" w:themeColor="background1"/>
+          <w:sz w:val="48"/>
+          <w:szCs w:val="48"/>
+        </w:rPr>
+      </w:pPr>
+      <w:r>
+        <w:rPr>
+          <w:color w:val="FFFFFF" w:themeColor="background1"/>
+          <w:sz w:val="48"/>
+          <w:szCs w:val="48"/>
+        </w:rPr>
+        <w:t xml:space="preserve">- </w:t>
+      </w:r>
+      <w:r>
+        <w:rPr>
+          <w:color w:val="FFFFFF" w:themeColor="background1"/>
+          <w:sz w:val="48"/>
+          <w:szCs w:val="48"/>
+        </w:rPr>
+        <w:t>Service</w:t>
+      </w:r>
+      <w:r>
+        <w:rPr>
+          <w:color w:val="FFFFFF" w:themeColor="background1"/>
+          <w:sz w:val="48"/>
+          <w:szCs w:val="48"/>
+        </w:rPr>
+        <w:t xml:space="preserve"> des contraventions</w:t>
+      </w:r>
+    </w:p>
+    <w:p>
+      <w:pPr>
+        <w:rPr>
+          <w:color w:val="FFFFFF" w:themeColor="background1"/>
+          <w:sz w:val="48"/>
+          <w:szCs w:val="48"/>
+        </w:rPr>
+      </w:pPr>
+      <w:r>
+        <w:rPr>
+          <w:color w:val="FFFFFF" w:themeColor="background1"/>
+          <w:sz w:val="48"/>
+          <w:szCs w:val="48"/>
+        </w:rPr>
+        <w:t xml:space="preserve">- </w:t>
+      </w:r>
+      <w:r>
+        <w:rPr>
+          <w:color w:val="FFFFFF" w:themeColor="background1"/>
+          <w:sz w:val="48"/>
+          <w:szCs w:val="48"/>
+        </w:rPr>
+        <w:t>Service</w:t>
+      </w:r>
+      <w:r>
+        <w:rPr>
+          <w:color w:val="FFFFFF" w:themeColor="background1"/>
+          <w:sz w:val="48"/>
+          <w:szCs w:val="48"/>
+        </w:rPr>
+        <w:t xml:space="preserve"> des Doléances</w:t>
+      </w:r>
+    </w:p>
+    <w:p>
+      <w:pPr>
+        <w:rPr>
+          <w:color w:val="FFFFFF" w:themeColor="background1"/>
+          <w:sz w:val="48"/>
+          <w:szCs w:val="48"/>
+        </w:rPr>
+      </w:pPr>
+      <w:r>
+        <w:rPr>
+          <w:color w:val="FFFFFF" w:themeColor="background1"/>
+          <w:sz w:val="48"/>
+          <w:szCs w:val="48"/>
+        </w:rPr>
+        <w:t>-</w:t>
+      </w:r>
+      <w:r>
+        <w:rPr>
+          <w:color w:val="FFFFFF" w:themeColor="background1"/>
+          <w:sz w:val="48"/>
+          <w:szCs w:val="48"/>
+        </w:rPr>
+        <w:t xml:space="preserve"> Service des permis de conduire</w:t>
+      </w:r>
+    </w:p>
+    <w:p>
+      <w:pPr>
+        <w:rPr>
+          <w:color w:val="FFFFFF" w:themeColor="background1"/>
+          <w:sz w:val="48"/>
+          <w:szCs w:val="48"/>
+        </w:rPr>
+      </w:pPr>
+      <w:r>
+        <w:rPr>
+          <w:color w:val="FFFFFF" w:themeColor="background1"/>
+          <w:sz w:val="48"/>
+          <w:szCs w:val="48"/>
+        </w:rPr>
+        <w:t xml:space="preserve">- </w:t>
+      </w:r>
+      <w:r>
+        <w:rPr>
+          <w:color w:val="FFFFFF" w:themeColor="background1"/>
+          <w:sz w:val="48"/>
+          <w:szCs w:val="48"/>
+        </w:rPr>
+        <w:t>Service</w:t>
+      </w:r>
+      <w:r>
+        <w:rPr>
+          <w:color w:val="FFFFFF" w:themeColor="background1"/>
+          <w:sz w:val="48"/>
+          <w:szCs w:val="48"/>
+        </w:rPr>
+        <w:t xml:space="preserve"> d’investigation</w:t>
+      </w:r>
+    </w:p>
+    <w:p>
+      <w:pPr>
+        <w:rPr>
+          <w:color w:val="FFFFFF" w:themeColor="background1"/>
+          <w:sz w:val="48"/>
+          <w:szCs w:val="48"/>
+        </w:rPr>
+      </w:pPr>
+      <w:r>
+        <w:rPr>
+          <w:color w:val="FFFFFF" w:themeColor="background1"/>
+          <w:sz w:val="48"/>
+          <w:szCs w:val="48"/>
+        </w:rPr>
+        <w:t>- Service de constat des accidents</w:t>
+      </w:r>
+    </w:p>
+    <w:p>
+      <w:pPr>
+        <w:rPr>
+          <w:color w:val="FFFFFF" w:themeColor="background1"/>
+          <w:sz w:val="48"/>
+          <w:szCs w:val="48"/>
+        </w:rPr>
+      </w:pPr>
+      <w:r>
+        <w:rPr>
+          <w:color w:val="FFFFFF" w:themeColor="background1"/>
+          <w:sz w:val="48"/>
+          <w:szCs w:val="48"/>
+        </w:rPr>
+        <w:t>-</w:t>
+      </w:r>
+      <w:r>
+        <w:rPr>
+          <w:color w:val="FFFFFF" w:themeColor="background1"/>
+          <w:sz w:val="48"/>
+          <w:szCs w:val="48"/>
+        </w:rPr>
+        <w:t xml:space="preserve"> </w:t>
+      </w:r>
+      <w:r>
+        <w:rPr>
+          <w:color w:val="FFFFFF" w:themeColor="background1"/>
+          <w:sz w:val="48"/>
+          <w:szCs w:val="48"/>
+        </w:rPr>
+        <w:t>Gestion du personnel (Présenter comme un service)</w:t>
+      </w:r>
+    </w:p>
+    <w:p>
+      <w:r>
+        <w:rPr>
+          <w:color w:val="FFFFFF" w:themeColor="background1"/>
+          <w:sz w:val="48"/>
+          <w:szCs w:val="48"/>
+        </w:rPr>
+        <w:t xml:space="preserve">- </w:t>
+      </w:r>
+      <w:r>
+        <w:rPr>
+          <w:color w:val="FFFFFF" w:themeColor="background1"/>
+          <w:sz w:val="48"/>
+          <w:szCs w:val="48"/>
+        </w:rPr>
+        <w:t>Service</w:t>
+      </w:r>
+      <w:r>
+        <w:rPr>
+          <w:color w:val="FFFFFF" w:themeColor="background1"/>
+          <w:sz w:val="48"/>
+          <w:szCs w:val="48"/>
+        </w:rPr>
+        <w:t xml:space="preserve"> Logistique</w:t>
+      </w:r>
+    </w:p>
+    <w:p/>
+    <w:p>
+      <w:pPr>
+        <w:rPr>
+          <w:color w:val="FFFFFF" w:themeColor="background1"/>
+          <w:sz w:val="48"/>
+          <w:szCs w:val="48"/>
+        </w:rPr>
+      </w:pPr>
+      <w:r>
+        <w:rPr>
+          <w:color w:val="FFFFFF" w:themeColor="background1"/>
+          <w:sz w:val="48"/>
+          <w:szCs w:val="48"/>
+        </w:rPr>
+        <w:t>Et avec</w:t>
+      </w:r>
+      <w:r>
+        <w:rPr>
+          <w:color w:val="FFFFFF" w:themeColor="background1"/>
+          <w:sz w:val="48"/>
+          <w:szCs w:val="48"/>
+        </w:rPr>
+        <w:t xml:space="preserve"> cela, on a conclu que parmi les solutions a apporte on se devait de :</w:t>
+      </w:r>
+    </w:p>
+    <w:p>
+      <w:pPr>
+        <w:rPr>
+          <w:color w:val="FFFFFF" w:themeColor="background1"/>
+          <w:sz w:val="48"/>
+          <w:szCs w:val="48"/>
+        </w:rPr>
+      </w:pPr>
+      <w:r>
+        <w:rPr>
+          <w:color w:val="FFFFFF" w:themeColor="background1"/>
+          <w:sz w:val="48"/>
+          <w:szCs w:val="48"/>
+        </w:rPr>
+        <w:t>-Doter cette institution d’un système de base de données</w:t>
+      </w:r>
+    </w:p>
+    <w:p>
+      <w:pPr>
+        <w:rPr>
+          <w:color w:val="FFFFFF" w:themeColor="background1"/>
+          <w:sz w:val="48"/>
+          <w:szCs w:val="48"/>
+        </w:rPr>
+      </w:pPr>
+      <w:r>
+        <w:rPr>
+          <w:color w:val="FFFFFF" w:themeColor="background1"/>
+          <w:sz w:val="48"/>
+          <w:szCs w:val="48"/>
+        </w:rPr>
+        <w:t xml:space="preserve">-Permettre une meilleure transparence </w:t>
+      </w:r>
+      <w:r>
+        <w:rPr>
+          <w:color w:val="FFFFFF" w:themeColor="background1"/>
+          <w:sz w:val="48"/>
+          <w:szCs w:val="48"/>
+        </w:rPr>
+        <w:t xml:space="preserve">au niveau des </w:t>
+      </w:r>
+      <w:r>
+        <w:rPr>
+          <w:color w:val="FFFFFF" w:themeColor="background1"/>
+          <w:sz w:val="48"/>
+          <w:szCs w:val="48"/>
+        </w:rPr>
+        <w:t>procédures</w:t>
+      </w:r>
+      <w:r>
+        <w:rPr>
+          <w:color w:val="FFFFFF" w:themeColor="background1"/>
+          <w:sz w:val="48"/>
+          <w:szCs w:val="48"/>
+        </w:rPr>
+        <w:t xml:space="preserve"> </w:t>
+      </w:r>
+      <w:r>
+        <w:rPr>
+          <w:color w:val="FFFFFF" w:themeColor="background1"/>
+          <w:sz w:val="48"/>
+          <w:szCs w:val="48"/>
+        </w:rPr>
+        <w:t xml:space="preserve">de services </w:t>
+      </w:r>
+      <w:r>
+        <w:rPr>
+          <w:color w:val="FFFFFF" w:themeColor="background1"/>
+          <w:sz w:val="48"/>
+          <w:szCs w:val="48"/>
+        </w:rPr>
+        <w:t xml:space="preserve">(Un point grandement </w:t>
+      </w:r>
+      <w:r>
+        <w:rPr>
+          <w:color w:val="FFFFFF" w:themeColor="background1"/>
+          <w:sz w:val="48"/>
+          <w:szCs w:val="48"/>
+        </w:rPr>
+        <w:t>néglige</w:t>
+      </w:r>
+      <w:r>
+        <w:rPr>
+          <w:color w:val="FFFFFF" w:themeColor="background1"/>
+          <w:sz w:val="48"/>
+          <w:szCs w:val="48"/>
+        </w:rPr>
+        <w:t xml:space="preserve"> par les</w:t>
+      </w:r>
+      <w:r>
+        <w:rPr>
+          <w:color w:val="FFFFFF" w:themeColor="background1"/>
+          <w:sz w:val="48"/>
+          <w:szCs w:val="48"/>
+        </w:rPr>
+        <w:t xml:space="preserve"> entreprises)</w:t>
+      </w:r>
+    </w:p>
+    <w:p>
+      <w:pPr>
+        <w:rPr>
+          <w:color w:val="FFFFFF" w:themeColor="background1"/>
+          <w:sz w:val="48"/>
+          <w:szCs w:val="48"/>
+        </w:rPr>
+      </w:pPr>
+      <w:r>
+        <w:rPr>
+          <w:color w:val="FFFFFF" w:themeColor="background1"/>
+          <w:sz w:val="48"/>
+          <w:szCs w:val="48"/>
+        </w:rPr>
+        <w:t>-Minimiser les déplacements répéter des clients</w:t>
+      </w:r>
+    </w:p>
+    <w:p>
+      <w:pPr>
+        <w:rPr>
+          <w:color w:val="FFFFFF" w:themeColor="background1"/>
+          <w:sz w:val="48"/>
+          <w:szCs w:val="48"/>
+        </w:rPr>
+      </w:pPr>
+      <w:r>
+        <w:rPr>
+          <w:color w:val="FFFFFF" w:themeColor="background1"/>
+          <w:sz w:val="48"/>
+          <w:szCs w:val="48"/>
+        </w:rPr>
+        <w:t>-Tenter de régulariser les heures de travail</w:t>
+      </w:r>
+      <w:r>
+        <w:rPr>
+          <w:color w:val="FFFFFF" w:themeColor="background1"/>
+          <w:sz w:val="48"/>
+          <w:szCs w:val="48"/>
+        </w:rPr>
+        <w:t xml:space="preserve"> à l’interne</w:t>
+      </w:r>
+    </w:p>
+    <w:p>
+      <w:pPr>
+        <w:rPr>
+          <w:color w:val="FFFFFF" w:themeColor="background1"/>
+          <w:sz w:val="48"/>
+          <w:szCs w:val="48"/>
+        </w:rPr>
+      </w:pPr>
+      <w:r>
+        <w:rPr>
+          <w:color w:val="FFFFFF" w:themeColor="background1"/>
+          <w:sz w:val="48"/>
+          <w:szCs w:val="48"/>
+        </w:rPr>
+        <w:t xml:space="preserve">-Faciliter au mieux </w:t>
+      </w:r>
+      <w:r>
+        <w:rPr>
+          <w:color w:val="FFFFFF" w:themeColor="background1"/>
+          <w:sz w:val="48"/>
+          <w:szCs w:val="48"/>
+        </w:rPr>
+        <w:t>le travail des agents de ces divers services</w:t>
+      </w:r>
+    </w:p>
+    <w:p>
+      <w:pPr>
+        <w:jc w:val="center"/>
+        <w:rPr>
+          <w:color w:val="FFFFFF" w:themeColor="background1"/>
+          <w:sz w:val="48"/>
+          <w:szCs w:val="48"/>
+        </w:rPr>
+      </w:pPr>
+      <w:r>
+        <w:rPr>
+          <w:color w:val="FFFFFF" w:themeColor="background1"/>
+          <w:sz w:val="48"/>
+          <w:szCs w:val="48"/>
+        </w:rPr>
+        <w:t>…</w:t>
+      </w:r>
+    </w:p>
+    <w:p/>
+    <w:p/>
+    <w:p>
+      <w:pPr>
         <w:pStyle w:val="TOC3"/>
       </w:pPr>
+    </w:p>
+    <w:p>
+      <w:pPr>
+        <w:pStyle w:val="TOC3"/>
+        <w:rPr>
+          <w:sz w:val="52"/>
+        </w:rPr>
+      </w:pPr>
       <w:r>
         <w:t xml:space="preserve">3.3 </w:t>
       </w:r>
@@ -5744,25 +6376,811 @@
         </w:rPr>
         <w:t>FONCTIONNALITES</w:t>
       </w:r>
-      <w:r>
+    </w:p>
+    <w:p>
+      <w:pPr>
+        <w:pStyle w:val="TOC3"/>
         <w:rPr>
           <w:color w:val="auto"/>
           <w:sz w:val="22"/>
           <w:szCs w:val="22"/>
         </w:rPr>
-        <w:br w:type="page"/>
-      </w:r>
+      </w:pPr>
     </w:p>
     <w:p>
-      <w:r>
-        <w:br w:type="page"/>
+      <w:pPr>
+        <w:rPr>
+          <w:color w:val="FFFFFF" w:themeColor="background1"/>
+          <w:sz w:val="48"/>
+          <w:szCs w:val="48"/>
+        </w:rPr>
+      </w:pPr>
+      <w:r>
+        <w:rPr>
+          <w:color w:val="FFFFFF" w:themeColor="background1"/>
+          <w:sz w:val="48"/>
+          <w:szCs w:val="48"/>
+        </w:rPr>
+        <w:t>N</w:t>
+      </w:r>
+      <w:r>
+        <w:rPr>
+          <w:color w:val="FFFFFF" w:themeColor="background1"/>
+          <w:sz w:val="48"/>
+          <w:szCs w:val="48"/>
+        </w:rPr>
+        <w:t>ous compt</w:t>
+      </w:r>
+      <w:r>
+        <w:rPr>
+          <w:color w:val="FFFFFF" w:themeColor="background1"/>
+          <w:sz w:val="48"/>
+          <w:szCs w:val="48"/>
+        </w:rPr>
+        <w:t>i</w:t>
+      </w:r>
+      <w:r>
+        <w:rPr>
+          <w:color w:val="FFFFFF" w:themeColor="background1"/>
+          <w:sz w:val="48"/>
+          <w:szCs w:val="48"/>
+        </w:rPr>
+        <w:t xml:space="preserve">ons faire </w:t>
+      </w:r>
+      <w:r>
+        <w:rPr>
+          <w:color w:val="FFFFFF" w:themeColor="background1"/>
+          <w:sz w:val="48"/>
+          <w:szCs w:val="48"/>
+        </w:rPr>
+        <w:t>trois interfaces</w:t>
+      </w:r>
+      <w:r>
+        <w:rPr>
+          <w:color w:val="FFFFFF" w:themeColor="background1"/>
+          <w:sz w:val="48"/>
+          <w:szCs w:val="48"/>
+        </w:rPr>
+        <w:t xml:space="preserve"> </w:t>
       </w:r>
     </w:p>
     <w:p>
-      <w:r>
-        <w:br w:type="page"/>
+      <w:pPr>
+        <w:rPr>
+          <w:color w:val="FFFFFF" w:themeColor="background1"/>
+          <w:sz w:val="48"/>
+          <w:szCs w:val="48"/>
+        </w:rPr>
+      </w:pPr>
+      <w:r>
+        <w:rPr>
+          <w:color w:val="FFFFFF" w:themeColor="background1"/>
+          <w:sz w:val="48"/>
+          <w:szCs w:val="48"/>
+        </w:rPr>
+        <w:t xml:space="preserve">1- </w:t>
+      </w:r>
+      <w:r>
+        <w:rPr>
+          <w:color w:val="FFFFFF" w:themeColor="background1"/>
+          <w:sz w:val="48"/>
+          <w:szCs w:val="48"/>
+        </w:rPr>
+        <w:t>Une</w:t>
+      </w:r>
+      <w:r>
+        <w:rPr>
+          <w:color w:val="FFFFFF" w:themeColor="background1"/>
+          <w:sz w:val="48"/>
+          <w:szCs w:val="48"/>
+        </w:rPr>
+        <w:t xml:space="preserve"> interface client </w:t>
       </w:r>
     </w:p>
+    <w:p>
+      <w:pPr>
+        <w:rPr>
+          <w:color w:val="FFFFFF" w:themeColor="background1"/>
+          <w:sz w:val="48"/>
+          <w:szCs w:val="48"/>
+        </w:rPr>
+      </w:pPr>
+      <w:proofErr w:type="gramStart"/>
+      <w:r>
+        <w:rPr>
+          <w:color w:val="FFFFFF" w:themeColor="background1"/>
+          <w:sz w:val="48"/>
+          <w:szCs w:val="48"/>
+        </w:rPr>
+        <w:t>qui</w:t>
+      </w:r>
+      <w:proofErr w:type="gramEnd"/>
+      <w:r>
+        <w:rPr>
+          <w:color w:val="FFFFFF" w:themeColor="background1"/>
+          <w:sz w:val="48"/>
+          <w:szCs w:val="48"/>
+        </w:rPr>
+        <w:t xml:space="preserve"> </w:t>
+      </w:r>
+      <w:r>
+        <w:rPr>
+          <w:color w:val="FFFFFF" w:themeColor="background1"/>
+          <w:sz w:val="48"/>
+          <w:szCs w:val="48"/>
+        </w:rPr>
+        <w:t>présentera</w:t>
+      </w:r>
+      <w:r>
+        <w:rPr>
+          <w:color w:val="FFFFFF" w:themeColor="background1"/>
+          <w:sz w:val="48"/>
+          <w:szCs w:val="48"/>
+        </w:rPr>
+        <w:t xml:space="preserve"> au client les service fournis</w:t>
+      </w:r>
+    </w:p>
+    <w:p>
+      <w:pPr>
+        <w:rPr>
+          <w:color w:val="FFFFFF" w:themeColor="background1"/>
+          <w:sz w:val="48"/>
+          <w:szCs w:val="48"/>
+        </w:rPr>
+      </w:pPr>
+      <w:proofErr w:type="gramStart"/>
+      <w:r>
+        <w:rPr>
+          <w:color w:val="FFFFFF" w:themeColor="background1"/>
+          <w:sz w:val="48"/>
+          <w:szCs w:val="48"/>
+        </w:rPr>
+        <w:t>et</w:t>
+      </w:r>
+      <w:proofErr w:type="gramEnd"/>
+      <w:r>
+        <w:rPr>
+          <w:color w:val="FFFFFF" w:themeColor="background1"/>
+          <w:sz w:val="48"/>
+          <w:szCs w:val="48"/>
+        </w:rPr>
+        <w:t xml:space="preserve"> qui l</w:t>
+      </w:r>
+      <w:r>
+        <w:rPr>
+          <w:color w:val="FFFFFF" w:themeColor="background1"/>
+          <w:sz w:val="48"/>
+          <w:szCs w:val="48"/>
+        </w:rPr>
+        <w:t>ui</w:t>
+      </w:r>
+      <w:r>
+        <w:rPr>
+          <w:color w:val="FFFFFF" w:themeColor="background1"/>
+          <w:sz w:val="48"/>
+          <w:szCs w:val="48"/>
+        </w:rPr>
+        <w:t xml:space="preserve"> </w:t>
+      </w:r>
+      <w:r>
+        <w:rPr>
+          <w:color w:val="FFFFFF" w:themeColor="background1"/>
+          <w:sz w:val="48"/>
+          <w:szCs w:val="48"/>
+        </w:rPr>
+        <w:t>permettra</w:t>
+      </w:r>
+      <w:r>
+        <w:rPr>
+          <w:color w:val="FFFFFF" w:themeColor="background1"/>
+          <w:sz w:val="48"/>
+          <w:szCs w:val="48"/>
+        </w:rPr>
+        <w:t xml:space="preserve"> </w:t>
+      </w:r>
+      <w:r>
+        <w:rPr>
+          <w:color w:val="FFFFFF" w:themeColor="background1"/>
+          <w:sz w:val="48"/>
+          <w:szCs w:val="48"/>
+        </w:rPr>
+        <w:t xml:space="preserve"> </w:t>
+      </w:r>
+      <w:r>
+        <w:rPr>
+          <w:color w:val="FFFFFF" w:themeColor="background1"/>
+          <w:sz w:val="48"/>
+          <w:szCs w:val="48"/>
+        </w:rPr>
+        <w:t>de jouir des services.</w:t>
+      </w:r>
+    </w:p>
+    <w:p>
+      <w:pPr>
+        <w:rPr>
+          <w:color w:val="FF0000"/>
+          <w:sz w:val="48"/>
+          <w:szCs w:val="48"/>
+        </w:rPr>
+      </w:pPr>
+      <w:r>
+        <w:rPr>
+          <w:color w:val="FF0000"/>
+          <w:sz w:val="48"/>
+          <w:szCs w:val="48"/>
+        </w:rPr>
+        <w:t>(Fonctionnalité spécifique à venir)</w:t>
+      </w:r>
+    </w:p>
+    <w:p>
+      <w:pPr>
+        <w:rPr>
+          <w:color w:val="FFFFFF" w:themeColor="background1"/>
+          <w:sz w:val="48"/>
+          <w:szCs w:val="48"/>
+        </w:rPr>
+      </w:pPr>
+      <w:r>
+        <w:rPr>
+          <w:color w:val="FFFFFF" w:themeColor="background1"/>
+          <w:sz w:val="48"/>
+          <w:szCs w:val="48"/>
+        </w:rPr>
+        <w:t xml:space="preserve">2- </w:t>
+      </w:r>
+      <w:r>
+        <w:rPr>
+          <w:color w:val="FFFFFF" w:themeColor="background1"/>
+          <w:sz w:val="48"/>
+          <w:szCs w:val="48"/>
+        </w:rPr>
+        <w:t>U</w:t>
+      </w:r>
+      <w:r>
+        <w:rPr>
+          <w:color w:val="FFFFFF" w:themeColor="background1"/>
+          <w:sz w:val="48"/>
+          <w:szCs w:val="48"/>
+        </w:rPr>
+        <w:t>n</w:t>
+      </w:r>
+      <w:r>
+        <w:rPr>
+          <w:color w:val="FFFFFF" w:themeColor="background1"/>
+          <w:sz w:val="48"/>
+          <w:szCs w:val="48"/>
+        </w:rPr>
+        <w:t>e</w:t>
+      </w:r>
+      <w:r>
+        <w:rPr>
+          <w:color w:val="FFFFFF" w:themeColor="background1"/>
+          <w:sz w:val="48"/>
+          <w:szCs w:val="48"/>
+        </w:rPr>
+        <w:t xml:space="preserve"> interface </w:t>
+      </w:r>
+      <w:r>
+        <w:rPr>
+          <w:color w:val="FFFFFF" w:themeColor="background1"/>
+          <w:sz w:val="48"/>
+          <w:szCs w:val="48"/>
+        </w:rPr>
+        <w:t>employée</w:t>
+      </w:r>
+    </w:p>
+    <w:p>
+      <w:pPr>
+        <w:rPr>
+          <w:color w:val="FFFFFF" w:themeColor="background1"/>
+          <w:sz w:val="48"/>
+          <w:szCs w:val="48"/>
+        </w:rPr>
+      </w:pPr>
+      <w:r>
+        <w:rPr>
+          <w:color w:val="FFFFFF" w:themeColor="background1"/>
+          <w:sz w:val="48"/>
+          <w:szCs w:val="48"/>
+        </w:rPr>
+        <w:t xml:space="preserve">Ou </w:t>
+      </w:r>
+      <w:r>
+        <w:rPr>
+          <w:color w:val="FFFFFF" w:themeColor="background1"/>
+          <w:sz w:val="48"/>
+          <w:szCs w:val="48"/>
+        </w:rPr>
+        <w:t>tous</w:t>
+      </w:r>
+      <w:r>
+        <w:rPr>
+          <w:color w:val="FFFFFF" w:themeColor="background1"/>
+          <w:sz w:val="48"/>
+          <w:szCs w:val="48"/>
+        </w:rPr>
+        <w:t xml:space="preserve"> les </w:t>
+      </w:r>
+      <w:r>
+        <w:rPr>
+          <w:color w:val="FFFFFF" w:themeColor="background1"/>
+          <w:sz w:val="48"/>
+          <w:szCs w:val="48"/>
+        </w:rPr>
+        <w:t>employés</w:t>
+      </w:r>
+      <w:r>
+        <w:rPr>
+          <w:color w:val="FFFFFF" w:themeColor="background1"/>
+          <w:sz w:val="48"/>
+          <w:szCs w:val="48"/>
+        </w:rPr>
+        <w:t xml:space="preserve"> pourra</w:t>
+      </w:r>
+      <w:r>
+        <w:rPr>
+          <w:color w:val="FFFFFF" w:themeColor="background1"/>
+          <w:sz w:val="48"/>
+          <w:szCs w:val="48"/>
+        </w:rPr>
+        <w:t>ient</w:t>
+      </w:r>
+      <w:r>
+        <w:rPr>
+          <w:color w:val="FFFFFF" w:themeColor="background1"/>
+          <w:sz w:val="48"/>
+          <w:szCs w:val="48"/>
+        </w:rPr>
+        <w:t xml:space="preserve"> faire leur travail sans contrainte</w:t>
+      </w:r>
+    </w:p>
+    <w:p>
+      <w:pPr>
+        <w:rPr>
+          <w:color w:val="FFFFFF" w:themeColor="background1"/>
+          <w:sz w:val="48"/>
+          <w:szCs w:val="48"/>
+        </w:rPr>
+      </w:pPr>
+      <w:proofErr w:type="gramStart"/>
+      <w:r>
+        <w:rPr>
+          <w:color w:val="FFFFFF" w:themeColor="background1"/>
+          <w:sz w:val="48"/>
+          <w:szCs w:val="48"/>
+        </w:rPr>
+        <w:t>et</w:t>
+      </w:r>
+      <w:proofErr w:type="gramEnd"/>
+      <w:r>
+        <w:rPr>
+          <w:color w:val="FFFFFF" w:themeColor="background1"/>
+          <w:sz w:val="48"/>
+          <w:szCs w:val="48"/>
+        </w:rPr>
+        <w:t xml:space="preserve"> ai</w:t>
+      </w:r>
+      <w:r>
+        <w:rPr>
+          <w:color w:val="FFFFFF" w:themeColor="background1"/>
+          <w:sz w:val="48"/>
+          <w:szCs w:val="48"/>
+        </w:rPr>
+        <w:t>nsi</w:t>
+      </w:r>
+      <w:r>
+        <w:rPr>
+          <w:color w:val="FFFFFF" w:themeColor="background1"/>
+          <w:sz w:val="48"/>
+          <w:szCs w:val="48"/>
+        </w:rPr>
+        <w:t xml:space="preserve"> recevoir les demandes des clients </w:t>
+      </w:r>
+    </w:p>
+    <w:p>
+      <w:pPr>
+        <w:rPr>
+          <w:color w:val="FF0000"/>
+          <w:sz w:val="48"/>
+          <w:szCs w:val="48"/>
+        </w:rPr>
+      </w:pPr>
+      <w:r>
+        <w:rPr>
+          <w:color w:val="FF0000"/>
+          <w:sz w:val="48"/>
+          <w:szCs w:val="48"/>
+        </w:rPr>
+        <w:t>(</w:t>
+      </w:r>
+      <w:r>
+        <w:rPr>
+          <w:color w:val="FF0000"/>
+          <w:sz w:val="48"/>
+          <w:szCs w:val="48"/>
+        </w:rPr>
+        <w:t>Fonctionnalité</w:t>
+      </w:r>
+      <w:r>
+        <w:rPr>
+          <w:color w:val="FF0000"/>
+          <w:sz w:val="48"/>
+          <w:szCs w:val="48"/>
+        </w:rPr>
+        <w:t xml:space="preserve"> </w:t>
+      </w:r>
+      <w:r>
+        <w:rPr>
+          <w:color w:val="FF0000"/>
+          <w:sz w:val="48"/>
+          <w:szCs w:val="48"/>
+        </w:rPr>
+        <w:t>spécifique</w:t>
+      </w:r>
+      <w:r>
+        <w:rPr>
+          <w:color w:val="FF0000"/>
+          <w:sz w:val="48"/>
+          <w:szCs w:val="48"/>
+        </w:rPr>
+        <w:t xml:space="preserve"> </w:t>
+      </w:r>
+      <w:r>
+        <w:rPr>
+          <w:color w:val="FF0000"/>
+          <w:sz w:val="48"/>
+          <w:szCs w:val="48"/>
+        </w:rPr>
+        <w:t>à</w:t>
+      </w:r>
+      <w:r>
+        <w:rPr>
+          <w:color w:val="FF0000"/>
+          <w:sz w:val="48"/>
+          <w:szCs w:val="48"/>
+        </w:rPr>
+        <w:t xml:space="preserve"> venir)</w:t>
+      </w:r>
+    </w:p>
+    <w:p>
+      <w:pPr>
+        <w:rPr>
+          <w:color w:val="FFFFFF" w:themeColor="background1"/>
+          <w:sz w:val="48"/>
+          <w:szCs w:val="48"/>
+        </w:rPr>
+      </w:pPr>
+    </w:p>
+    <w:p>
+      <w:pPr>
+        <w:rPr>
+          <w:color w:val="FFFFFF" w:themeColor="background1"/>
+          <w:sz w:val="48"/>
+          <w:szCs w:val="48"/>
+        </w:rPr>
+      </w:pPr>
+      <w:r>
+        <w:rPr>
+          <w:color w:val="FFFFFF" w:themeColor="background1"/>
+          <w:sz w:val="48"/>
+          <w:szCs w:val="48"/>
+        </w:rPr>
+        <w:t xml:space="preserve">3- </w:t>
+      </w:r>
+      <w:r>
+        <w:rPr>
+          <w:color w:val="FFFFFF" w:themeColor="background1"/>
+          <w:sz w:val="48"/>
+          <w:szCs w:val="48"/>
+        </w:rPr>
+        <w:t>U</w:t>
+      </w:r>
+      <w:r>
+        <w:rPr>
+          <w:color w:val="FFFFFF" w:themeColor="background1"/>
+          <w:sz w:val="48"/>
+          <w:szCs w:val="48"/>
+        </w:rPr>
+        <w:t>n</w:t>
+      </w:r>
+      <w:r>
+        <w:rPr>
+          <w:color w:val="FFFFFF" w:themeColor="background1"/>
+          <w:sz w:val="48"/>
+          <w:szCs w:val="48"/>
+        </w:rPr>
+        <w:t>e</w:t>
+      </w:r>
+      <w:r>
+        <w:rPr>
+          <w:color w:val="FFFFFF" w:themeColor="background1"/>
+          <w:sz w:val="48"/>
+          <w:szCs w:val="48"/>
+        </w:rPr>
+        <w:t xml:space="preserve"> interface administrateur</w:t>
+      </w:r>
+      <w:r>
+        <w:rPr>
+          <w:color w:val="FFFFFF" w:themeColor="background1"/>
+          <w:sz w:val="48"/>
+          <w:szCs w:val="48"/>
+        </w:rPr>
+        <w:t xml:space="preserve"> (Logiciel)</w:t>
+      </w:r>
+    </w:p>
+    <w:p>
+      <w:pPr>
+        <w:rPr>
+          <w:color w:val="FFFFFF" w:themeColor="background1"/>
+          <w:sz w:val="48"/>
+          <w:szCs w:val="48"/>
+        </w:rPr>
+      </w:pPr>
+      <w:r>
+        <w:rPr>
+          <w:color w:val="FFFFFF" w:themeColor="background1"/>
+          <w:sz w:val="48"/>
+          <w:szCs w:val="48"/>
+        </w:rPr>
+        <w:t>Cette interface</w:t>
+      </w:r>
+      <w:r>
+        <w:rPr>
+          <w:color w:val="FFFFFF" w:themeColor="background1"/>
+          <w:sz w:val="48"/>
+          <w:szCs w:val="48"/>
+        </w:rPr>
+        <w:t xml:space="preserve"> sera </w:t>
+      </w:r>
+      <w:r>
+        <w:rPr>
+          <w:color w:val="FFFFFF" w:themeColor="background1"/>
+          <w:sz w:val="48"/>
+          <w:szCs w:val="48"/>
+        </w:rPr>
+        <w:t>construite</w:t>
+      </w:r>
+      <w:r>
+        <w:rPr>
+          <w:color w:val="FFFFFF" w:themeColor="background1"/>
+          <w:sz w:val="48"/>
+          <w:szCs w:val="48"/>
+        </w:rPr>
+        <w:t xml:space="preserve"> pour les gestionnaires du logiciel.</w:t>
+      </w:r>
+    </w:p>
+    <w:p>
+      <w:pPr>
+        <w:rPr>
+          <w:color w:val="FFFFFF" w:themeColor="background1"/>
+          <w:sz w:val="48"/>
+          <w:szCs w:val="48"/>
+        </w:rPr>
+      </w:pPr>
+      <w:r>
+        <w:rPr>
+          <w:color w:val="FFFFFF" w:themeColor="background1"/>
+          <w:sz w:val="48"/>
+          <w:szCs w:val="48"/>
+        </w:rPr>
+        <w:t>Ces adm</w:t>
+      </w:r>
+      <w:r>
+        <w:rPr>
+          <w:color w:val="FFFFFF" w:themeColor="background1"/>
+          <w:sz w:val="48"/>
+          <w:szCs w:val="48"/>
+        </w:rPr>
+        <w:t>ins</w:t>
+      </w:r>
+      <w:r>
+        <w:rPr>
+          <w:color w:val="FFFFFF" w:themeColor="background1"/>
+          <w:sz w:val="48"/>
+          <w:szCs w:val="48"/>
+        </w:rPr>
+        <w:t xml:space="preserve"> </w:t>
+      </w:r>
+      <w:r>
+        <w:rPr>
+          <w:color w:val="FFFFFF" w:themeColor="background1"/>
+          <w:sz w:val="48"/>
+          <w:szCs w:val="48"/>
+        </w:rPr>
+        <w:t xml:space="preserve">auraient </w:t>
+      </w:r>
+      <w:r>
+        <w:rPr>
+          <w:color w:val="FFFFFF" w:themeColor="background1"/>
+          <w:sz w:val="48"/>
+          <w:szCs w:val="48"/>
+        </w:rPr>
+        <w:t xml:space="preserve">les </w:t>
+      </w:r>
+      <w:r>
+        <w:rPr>
+          <w:color w:val="FFFFFF" w:themeColor="background1"/>
+          <w:sz w:val="48"/>
+          <w:szCs w:val="48"/>
+        </w:rPr>
+        <w:t xml:space="preserve">permissions </w:t>
+      </w:r>
+      <w:r>
+        <w:rPr>
+          <w:color w:val="FFFFFF" w:themeColor="background1"/>
+          <w:sz w:val="48"/>
+          <w:szCs w:val="48"/>
+        </w:rPr>
+        <w:t>et</w:t>
+      </w:r>
+      <w:r>
+        <w:rPr>
+          <w:color w:val="FFFFFF" w:themeColor="background1"/>
+          <w:sz w:val="48"/>
+          <w:szCs w:val="48"/>
+        </w:rPr>
+        <w:t xml:space="preserve"> </w:t>
+      </w:r>
+      <w:r>
+        <w:rPr>
+          <w:color w:val="FFFFFF" w:themeColor="background1"/>
+          <w:sz w:val="48"/>
+          <w:szCs w:val="48"/>
+        </w:rPr>
+        <w:t>ce s</w:t>
+      </w:r>
+      <w:r>
+        <w:rPr>
+          <w:color w:val="FFFFFF" w:themeColor="background1"/>
+          <w:sz w:val="48"/>
+          <w:szCs w:val="48"/>
+        </w:rPr>
+        <w:t xml:space="preserve">eraient </w:t>
+      </w:r>
+      <w:r>
+        <w:rPr>
+          <w:color w:val="FFFFFF" w:themeColor="background1"/>
+          <w:sz w:val="48"/>
+          <w:szCs w:val="48"/>
+        </w:rPr>
+        <w:t>à</w:t>
+      </w:r>
+      <w:r>
+        <w:rPr>
+          <w:color w:val="FFFFFF" w:themeColor="background1"/>
+          <w:sz w:val="48"/>
+          <w:szCs w:val="48"/>
+        </w:rPr>
+        <w:t xml:space="preserve"> eux qui pourrons </w:t>
+      </w:r>
+      <w:r>
+        <w:rPr>
+          <w:color w:val="FFFFFF" w:themeColor="background1"/>
+          <w:sz w:val="48"/>
+          <w:szCs w:val="48"/>
+        </w:rPr>
+        <w:t>créer</w:t>
+      </w:r>
+      <w:r>
+        <w:rPr>
+          <w:color w:val="FFFFFF" w:themeColor="background1"/>
+          <w:sz w:val="48"/>
+          <w:szCs w:val="48"/>
+        </w:rPr>
+        <w:t xml:space="preserve"> les </w:t>
+      </w:r>
+      <w:proofErr w:type="spellStart"/>
+      <w:r>
+        <w:rPr>
+          <w:color w:val="FFFFFF" w:themeColor="background1"/>
+          <w:sz w:val="48"/>
+          <w:szCs w:val="48"/>
+        </w:rPr>
+        <w:t>users</w:t>
+      </w:r>
+      <w:proofErr w:type="spellEnd"/>
+      <w:r>
+        <w:rPr>
+          <w:color w:val="FFFFFF" w:themeColor="background1"/>
+          <w:sz w:val="48"/>
+          <w:szCs w:val="48"/>
+        </w:rPr>
+        <w:t xml:space="preserve"> des </w:t>
+      </w:r>
+      <w:r>
+        <w:rPr>
+          <w:color w:val="FFFFFF" w:themeColor="background1"/>
+          <w:sz w:val="48"/>
+          <w:szCs w:val="48"/>
+        </w:rPr>
+        <w:t>employées</w:t>
+      </w:r>
+      <w:r>
+        <w:rPr>
+          <w:color w:val="FFFFFF" w:themeColor="background1"/>
+          <w:sz w:val="48"/>
+          <w:szCs w:val="48"/>
+        </w:rPr>
+        <w:t>.</w:t>
+      </w:r>
+    </w:p>
+    <w:p>
+      <w:pPr>
+        <w:rPr>
+          <w:color w:val="FF0000"/>
+          <w:sz w:val="48"/>
+          <w:szCs w:val="48"/>
+        </w:rPr>
+      </w:pPr>
+      <w:r>
+        <w:rPr>
+          <w:color w:val="FF0000"/>
+          <w:sz w:val="48"/>
+          <w:szCs w:val="48"/>
+        </w:rPr>
+        <w:t>(</w:t>
+      </w:r>
+      <w:r>
+        <w:rPr>
+          <w:color w:val="FF0000"/>
+          <w:sz w:val="48"/>
+          <w:szCs w:val="48"/>
+        </w:rPr>
+        <w:t>Fonctionnalité</w:t>
+      </w:r>
+      <w:r>
+        <w:rPr>
+          <w:color w:val="FF0000"/>
+          <w:sz w:val="48"/>
+          <w:szCs w:val="48"/>
+        </w:rPr>
+        <w:t xml:space="preserve"> </w:t>
+      </w:r>
+      <w:r>
+        <w:rPr>
+          <w:color w:val="FF0000"/>
+          <w:sz w:val="48"/>
+          <w:szCs w:val="48"/>
+        </w:rPr>
+        <w:t>spécifique</w:t>
+      </w:r>
+      <w:r>
+        <w:rPr>
+          <w:color w:val="FF0000"/>
+          <w:sz w:val="48"/>
+          <w:szCs w:val="48"/>
+        </w:rPr>
+        <w:t xml:space="preserve"> </w:t>
+      </w:r>
+      <w:proofErr w:type="gramStart"/>
+      <w:r>
+        <w:rPr>
+          <w:color w:val="FF0000"/>
+          <w:sz w:val="48"/>
+          <w:szCs w:val="48"/>
+        </w:rPr>
+        <w:t>a</w:t>
+      </w:r>
+      <w:proofErr w:type="gramEnd"/>
+      <w:r>
+        <w:rPr>
+          <w:color w:val="FF0000"/>
+          <w:sz w:val="48"/>
+          <w:szCs w:val="48"/>
+        </w:rPr>
+        <w:t xml:space="preserve"> venir)</w:t>
+      </w:r>
+    </w:p>
+    <w:p>
+      <w:pPr>
+        <w:rPr>
+          <w:color w:val="FFFFFF" w:themeColor="background1"/>
+          <w:sz w:val="48"/>
+          <w:szCs w:val="48"/>
+        </w:rPr>
+      </w:pPr>
+    </w:p>
+    <w:p/>
     <w:p>
       <w:r>
         <w:rPr>
@@ -5895,39 +7313,6 @@
       </w:r>
     </w:p>
     <w:p>
-      <w:pPr>
-        <w:rPr>
-          <w:color w:val="FFFFFF" w:themeColor="background1"/>
-          <w:sz w:val="52"/>
-          <w:szCs w:val="48"/>
-        </w:rPr>
-      </w:pPr>
-      <w:r>
-        <w:rPr>
-          <w:color w:val="FFFFFF" w:themeColor="background1"/>
-          <w:sz w:val="52"/>
-          <w:szCs w:val="48"/>
-        </w:rPr>
-        <w:t xml:space="preserve">Architecture </w:t>
-      </w:r>
-      <w:r>
-        <w:rPr>
-          <w:color w:val="FFFFFF" w:themeColor="background1"/>
-          <w:sz w:val="52"/>
-          <w:szCs w:val="48"/>
-        </w:rPr>
-        <w:t>Envisagé</w:t>
-      </w:r>
-      <w:r>
-        <w:rPr>
-          <w:color w:val="FFFFFF" w:themeColor="background1"/>
-          <w:sz w:val="52"/>
-          <w:szCs w:val="48"/>
-        </w:rPr>
-        <w:t>e</w:t>
-      </w:r>
-    </w:p>
-    <w:p>
       <w:r>
         <w:rPr>
           <w:noProof/>
@@ -6059,7 +7444,44 @@
         <w:br w:type="page"/>
       </w:r>
     </w:p>
-    <w:p/>
+    <w:p>
+      <w:pPr>
+        <w:rPr>
+          <w:noProof/>
+        </w:rPr>
+      </w:pPr>
+      <w:r>
+        <w:rPr>
+          <w:color w:val="FFFFFF" w:themeColor="background1"/>
+          <w:sz w:val="52"/>
+          <w:szCs w:val="52"/>
+        </w:rPr>
+        <w:t>4.1</w:t>
+      </w:r>
+      <w:r>
+        <w:rPr>
+          <w:color w:val="FFFFFF" w:themeColor="background1"/>
+          <w:sz w:val="52"/>
+          <w:szCs w:val="52"/>
+        </w:rPr>
+        <w:t xml:space="preserve"> </w:t>
+      </w:r>
+      <w:r>
+        <w:rPr>
+          <w:color w:val="FFFFFF" w:themeColor="background1"/>
+          <w:sz w:val="52"/>
+          <w:szCs w:val="52"/>
+        </w:rPr>
+        <w:tab/>
+        <w:t>ARCHITCTURE CHOISIE</w:t>
+      </w:r>
+      <w:r>
+        <w:rPr>
+          <w:noProof/>
+        </w:rPr>
+        <w:t xml:space="preserve"> </w:t>
+      </w:r>
+    </w:p>
     <w:tbl>
       <w:tblPr>
         <w:tblStyle w:val="PlainTable2"/>
@@ -6388,7 +7810,25 @@
                 <w:noProof/>
                 <w:color w:val="FFFFFF" w:themeColor="background1"/>
               </w:rPr>
-              <w:t xml:space="preserve"> server</w:t>
+              <w:t xml:space="preserve"> </w:t>
+            </w:r>
+            <w:r>
+              <w:rPr>
+                <w:i/>
+                <w:iCs/>
+                <w:noProof/>
+                <w:color w:val="FFFFFF" w:themeColor="background1"/>
+              </w:rPr>
+              <w:t xml:space="preserve">http </w:t>
+            </w:r>
+            <w:r>
+              <w:rPr>
+                <w:i/>
+                <w:iCs/>
+                <w:noProof/>
+                <w:color w:val="FFFFFF" w:themeColor="background1"/>
+              </w:rPr>
+              <w:t>server</w:t>
             </w:r>
           </w:p>
         </w:tc>
@@ -6568,7 +8008,7 @@
                 <w:i/>
                 <w:iCs/>
                 <w:noProof/>
-                <w:color w:val="FF0000"/>
+                <w:color w:val="FFFFFF" w:themeColor="background1"/>
               </w:rPr>
             </w:pPr>
             <w:r>
@@ -6576,7 +8016,7 @@
                 <w:i/>
                 <w:iCs/>
                 <w:noProof/>
-                <w:color w:val="FF0000"/>
+                <w:color w:val="FFFFFF" w:themeColor="background1"/>
               </w:rPr>
               <w:t>Serveur FTP</w:t>
             </w:r>
@@ -6593,7 +8033,7 @@
                 <w:i/>
                 <w:iCs/>
                 <w:noProof/>
-                <w:color w:val="FF0000"/>
+                <w:color w:val="FFFFFF" w:themeColor="background1"/>
               </w:rPr>
             </w:pPr>
             <w:r>
@@ -6601,7 +8041,7 @@
                 <w:i/>
                 <w:iCs/>
                 <w:noProof/>
-                <w:color w:val="FF0000"/>
+                <w:color w:val="FFFFFF" w:themeColor="background1"/>
               </w:rPr>
               <w:t>Windows 10</w:t>
             </w:r>
@@ -6618,7 +8058,7 @@
                 <w:i/>
                 <w:iCs/>
                 <w:noProof/>
-                <w:color w:val="FF0000"/>
+                <w:color w:val="FFFFFF" w:themeColor="background1"/>
                 <w:lang w:val="en-US"/>
               </w:rPr>
             </w:pPr>
@@ -6627,7 +8067,7 @@
                 <w:i/>
                 <w:iCs/>
                 <w:noProof/>
-                <w:color w:val="FF0000"/>
+                <w:color w:val="FFFFFF" w:themeColor="background1"/>
                 <w:lang w:val="en-US"/>
               </w:rPr>
               <w:t>N/A</w:t>
@@ -6645,7 +8085,7 @@
                 <w:i/>
                 <w:iCs/>
                 <w:noProof/>
-                <w:color w:val="FF0000"/>
+                <w:color w:val="FFFFFF" w:themeColor="background1"/>
                 <w:lang w:val="en-US"/>
               </w:rPr>
             </w:pPr>
@@ -6654,7 +8094,7 @@
                 <w:i/>
                 <w:iCs/>
                 <w:noProof/>
-                <w:color w:val="FF0000"/>
+                <w:color w:val="FFFFFF" w:themeColor="background1"/>
                 <w:lang w:val="en-US"/>
               </w:rPr>
               <w:t>N/A</w:t>
@@ -6679,7 +8119,7 @@
                 <w:i/>
                 <w:iCs/>
                 <w:noProof/>
-                <w:color w:val="FF0000"/>
+                <w:color w:val="FFFFFF" w:themeColor="background1"/>
                 <w:lang w:val="en-US"/>
               </w:rPr>
             </w:pPr>
@@ -6688,7 +8128,7 @@
                 <w:i/>
                 <w:iCs/>
                 <w:noProof/>
-                <w:color w:val="FF0000"/>
+                <w:color w:val="FFFFFF" w:themeColor="background1"/>
                 <w:lang w:val="en-US"/>
               </w:rPr>
               <w:t>Serveur LDAP</w:t>
@@ -6706,7 +8146,7 @@
                 <w:i/>
                 <w:iCs/>
                 <w:noProof/>
-                <w:color w:val="FF0000"/>
+                <w:color w:val="FFFFFF" w:themeColor="background1"/>
                 <w:lang w:val="en-US"/>
               </w:rPr>
             </w:pPr>
@@ -6715,10 +8155,20 @@
                 <w:i/>
                 <w:iCs/>
                 <w:noProof/>
-                <w:color w:val="FF0000"/>
+                <w:color w:val="FFFFFF" w:themeColor="background1"/>
                 <w:lang w:val="en-US"/>
               </w:rPr>
               <w:t>Windows</w:t>
+            </w:r>
+            <w:r>
+              <w:rPr>
+                <w:i/>
+                <w:iCs/>
+                <w:noProof/>
+                <w:color w:val="FFFFFF" w:themeColor="background1"/>
+                <w:lang w:val="en-US"/>
+              </w:rPr>
+              <w:t xml:space="preserve"> 10</w:t>
             </w:r>
           </w:p>
         </w:tc>
@@ -6733,7 +8183,7 @@
                 <w:i/>
                 <w:iCs/>
                 <w:noProof/>
-                <w:color w:val="FF0000"/>
+                <w:color w:val="FFFFFF" w:themeColor="background1"/>
                 <w:lang w:val="en-US"/>
               </w:rPr>
             </w:pPr>
@@ -6742,7 +8192,7 @@
                 <w:i/>
                 <w:iCs/>
                 <w:noProof/>
-                <w:color w:val="FF0000"/>
+                <w:color w:val="FFFFFF" w:themeColor="background1"/>
                 <w:lang w:val="en-US"/>
               </w:rPr>
               <w:t>N/A</w:t>
@@ -6760,7 +8210,7 @@
                 <w:i/>
                 <w:iCs/>
                 <w:noProof/>
-                <w:color w:val="FF0000"/>
+                <w:color w:val="FFFFFF" w:themeColor="background1"/>
                 <w:lang w:val="en-US"/>
               </w:rPr>
             </w:pPr>
@@ -6769,10 +8219,128 @@
                 <w:i/>
                 <w:iCs/>
                 <w:noProof/>
-                <w:color w:val="FF0000"/>
+                <w:color w:val="FFFFFF" w:themeColor="background1"/>
                 <w:lang w:val="en-US"/>
               </w:rPr>
               <w:t>N/A</w:t>
+            </w:r>
+          </w:p>
+        </w:tc>
+      </w:tr>
+      <w:tr>
+        <w:trPr>
+          <w:trHeight w:val="673"/>
+        </w:trPr>
+        <w:tc>
+          <w:tcPr>
+            <w:cnfStyle w:val="001000000000" w:firstRow="0" w:lastRow="0" w:firstColumn="1" w:lastColumn="0" w:oddVBand="0" w:evenVBand="0" w:oddHBand="0" w:evenHBand="0" w:firstRowFirstColumn="0" w:firstRowLastColumn="0" w:lastRowFirstColumn="0" w:lastRowLastColumn="0"/>
+            <w:tcW w:w="3477" w:type="dxa"/>
+            <w:shd w:val="clear" w:color="auto" w:fill="2E74B5" w:themeFill="accent5" w:themeFillShade="BF"/>
+          </w:tcPr>
+          <w:p>
+            <w:pPr>
+              <w:rPr>
+                <w:i/>
+                <w:iCs/>
+                <w:noProof/>
+                <w:color w:val="FFFFFF" w:themeColor="background1"/>
+              </w:rPr>
+            </w:pPr>
+            <w:r>
+              <w:rPr>
+                <w:i/>
+                <w:iCs/>
+                <w:noProof/>
+                <w:color w:val="FFFFFF" w:themeColor="background1"/>
+              </w:rPr>
+              <w:t>Langage</w:t>
+            </w:r>
+          </w:p>
+        </w:tc>
+        <w:tc>
+          <w:tcPr>
+            <w:cnfStyle w:val="000010000000" w:firstRow="0" w:lastRow="0" w:firstColumn="0" w:lastColumn="0" w:oddVBand="1" w:evenVBand="0" w:oddHBand="0" w:evenHBand="0" w:firstRowFirstColumn="0" w:firstRowLastColumn="0" w:lastRowFirstColumn="0" w:lastRowLastColumn="0"/>
+            <w:tcW w:w="3478" w:type="dxa"/>
+            <w:shd w:val="clear" w:color="auto" w:fill="2E74B5" w:themeFill="accent5" w:themeFillShade="BF"/>
+          </w:tcPr>
+          <w:p>
+            <w:pPr>
+              <w:rPr>
+                <w:i/>
+                <w:iCs/>
+                <w:noProof/>
+                <w:color w:val="FFFFFF" w:themeColor="background1"/>
+              </w:rPr>
+            </w:pPr>
+            <w:r>
+              <w:rPr>
+                <w:i/>
+                <w:iCs/>
+                <w:noProof/>
+                <w:color w:val="FFFFFF" w:themeColor="background1"/>
+              </w:rPr>
+              <w:t>JavaScript</w:t>
+            </w:r>
+            <w:r>
+              <w:rPr>
+                <w:i/>
+                <w:iCs/>
+                <w:noProof/>
+                <w:color w:val="FFFFFF" w:themeColor="background1"/>
+              </w:rPr>
+              <w:t xml:space="preserve"> </w:t>
+            </w:r>
+          </w:p>
+        </w:tc>
+        <w:tc>
+          <w:tcPr>
+            <w:cnfStyle w:val="000001000000" w:firstRow="0" w:lastRow="0" w:firstColumn="0" w:lastColumn="0" w:oddVBand="0" w:evenVBand="1" w:oddHBand="0" w:evenHBand="0" w:firstRowFirstColumn="0" w:firstRowLastColumn="0" w:lastRowFirstColumn="0" w:lastRowLastColumn="0"/>
+            <w:tcW w:w="3477" w:type="dxa"/>
+            <w:shd w:val="clear" w:color="auto" w:fill="2E74B5" w:themeFill="accent5" w:themeFillShade="BF"/>
+          </w:tcPr>
+          <w:p>
+            <w:pPr>
+              <w:rPr>
+                <w:i/>
+                <w:iCs/>
+                <w:noProof/>
+                <w:color w:val="FFFFFF" w:themeColor="background1"/>
+              </w:rPr>
+            </w:pPr>
+            <w:r>
+              <w:rPr>
+                <w:i/>
+                <w:iCs/>
+                <w:noProof/>
+                <w:color w:val="FFFFFF" w:themeColor="background1"/>
+              </w:rPr>
+              <w:t>React-Native</w:t>
+            </w:r>
+          </w:p>
+        </w:tc>
+        <w:tc>
+          <w:tcPr>
+            <w:cnfStyle w:val="000100000000" w:firstRow="0" w:lastRow="0" w:firstColumn="0" w:lastColumn="1" w:oddVBand="0" w:evenVBand="0" w:oddHBand="0" w:evenHBand="0" w:firstRowFirstColumn="0" w:firstRowLastColumn="0" w:lastRowFirstColumn="0" w:lastRowLastColumn="0"/>
+            <w:tcW w:w="3478" w:type="dxa"/>
+            <w:shd w:val="clear" w:color="auto" w:fill="2E74B5" w:themeFill="accent5" w:themeFillShade="BF"/>
+          </w:tcPr>
+          <w:p>
+            <w:pPr>
+              <w:rPr>
+                <w:i/>
+                <w:iCs/>
+                <w:noProof/>
+                <w:color w:val="FFFFFF" w:themeColor="background1"/>
+              </w:rPr>
+            </w:pPr>
+            <w:r>
+              <w:rPr>
+                <w:i/>
+                <w:iCs/>
+                <w:noProof/>
+                <w:color w:val="FFFFFF" w:themeColor="background1"/>
+              </w:rPr>
+              <w:t>0.59</w:t>
             </w:r>
           </w:p>
         </w:tc>
@@ -6786,7 +8354,7 @@
           <w:tcPr>
             <w:cnfStyle w:val="001000000000" w:firstRow="0" w:lastRow="0" w:firstColumn="1" w:lastColumn="0" w:oddVBand="0" w:evenVBand="0" w:oddHBand="0" w:evenHBand="0" w:firstRowFirstColumn="0" w:firstRowLastColumn="0" w:lastRowFirstColumn="0" w:lastRowLastColumn="0"/>
             <w:tcW w:w="3477" w:type="dxa"/>
-            <w:shd w:val="clear" w:color="auto" w:fill="1F3864" w:themeFill="accent1" w:themeFillShade="80"/>
+            <w:shd w:val="clear" w:color="auto" w:fill="2E74B5" w:themeFill="accent5" w:themeFillShade="BF"/>
           </w:tcPr>
           <w:p>
             <w:pPr>
@@ -6805,6 +8373,15 @@
                 <w:color w:val="FFFFFF" w:themeColor="background1"/>
               </w:rPr>
               <w:t>Langage</w:t>
+            </w:r>
+            <w:r>
+              <w:rPr>
+                <w:i/>
+                <w:iCs/>
+                <w:noProof/>
+                <w:color w:val="FFFFFF" w:themeColor="background1"/>
+              </w:rPr>
+              <w:t xml:space="preserve"> </w:t>
             </w:r>
           </w:p>
         </w:tc>
@@ -6812,6 +8389,7 @@
           <w:tcPr>
             <w:cnfStyle w:val="000010000000" w:firstRow="0" w:lastRow="0" w:firstColumn="0" w:lastColumn="0" w:oddVBand="1" w:evenVBand="0" w:oddHBand="0" w:evenHBand="0" w:firstRowFirstColumn="0" w:firstRowLastColumn="0" w:lastRowFirstColumn="0" w:lastRowLastColumn="0"/>
             <w:tcW w:w="3478" w:type="dxa"/>
+            <w:shd w:val="clear" w:color="auto" w:fill="2E74B5" w:themeFill="accent5" w:themeFillShade="BF"/>
           </w:tcPr>
           <w:p>
             <w:pPr>
@@ -6829,7 +8407,7 @@
                 <w:noProof/>
                 <w:color w:val="FFFFFF" w:themeColor="background1"/>
               </w:rPr>
-              <w:t>JavaScript</w:t>
+              <w:t>PHP</w:t>
             </w:r>
           </w:p>
         </w:tc>
@@ -6837,6 +8415,7 @@
           <w:tcPr>
             <w:cnfStyle w:val="000001000000" w:firstRow="0" w:lastRow="0" w:firstColumn="0" w:lastColumn="0" w:oddVBand="0" w:evenVBand="1" w:oddHBand="0" w:evenHBand="0" w:firstRowFirstColumn="0" w:firstRowLastColumn="0" w:lastRowFirstColumn="0" w:lastRowLastColumn="0"/>
             <w:tcW w:w="3477" w:type="dxa"/>
+            <w:shd w:val="clear" w:color="auto" w:fill="2E74B5" w:themeFill="accent5" w:themeFillShade="BF"/>
           </w:tcPr>
           <w:p>
             <w:pPr>
@@ -6847,21 +8426,13 @@
                 <w:color w:val="FFFFFF" w:themeColor="background1"/>
               </w:rPr>
             </w:pPr>
-            <w:r>
-              <w:rPr>
-                <w:i/>
-                <w:iCs/>
-                <w:noProof/>
-                <w:color w:val="FFFFFF" w:themeColor="background1"/>
-              </w:rPr>
-              <w:t>React-Native</w:t>
-            </w:r>
           </w:p>
         </w:tc>
         <w:tc>
           <w:tcPr>
             <w:cnfStyle w:val="000100000000" w:firstRow="0" w:lastRow="0" w:firstColumn="0" w:lastColumn="1" w:oddVBand="0" w:evenVBand="0" w:oddHBand="0" w:evenHBand="0" w:firstRowFirstColumn="0" w:firstRowLastColumn="0" w:lastRowFirstColumn="0" w:lastRowLastColumn="0"/>
             <w:tcW w:w="3478" w:type="dxa"/>
+            <w:shd w:val="clear" w:color="auto" w:fill="2E74B5" w:themeFill="accent5" w:themeFillShade="BF"/>
           </w:tcPr>
           <w:p>
             <w:pPr>
@@ -6872,15 +8443,6 @@
                 <w:color w:val="FFFFFF" w:themeColor="background1"/>
               </w:rPr>
             </w:pPr>
-            <w:r>
-              <w:rPr>
-                <w:i/>
-                <w:iCs/>
-                <w:noProof/>
-                <w:color w:val="FFFFFF" w:themeColor="background1"/>
-              </w:rPr>
-              <w:t>0.59</w:t>
-            </w:r>
           </w:p>
         </w:tc>
       </w:tr>
@@ -6888,12 +8450,16 @@
     <w:p>
       <w:pPr>
         <w:pStyle w:val="Heading2"/>
-      </w:pPr>
-      <w:bookmarkStart w:id="0" w:name="_Toc303263304"/>
+        <w:numPr>
+          <w:ilvl w:val="0"/>
+          <w:numId w:val="0"/>
+        </w:numPr>
+      </w:pPr>
+      <w:bookmarkStart w:id="1" w:name="_Toc303263304"/>
       <w:r>
         <w:t>Plateforme technique</w:t>
       </w:r>
-      <w:bookmarkEnd w:id="0"/>
+      <w:bookmarkEnd w:id="1"/>
     </w:p>
     <w:p>
       <w:pPr>
@@ -6941,6 +8507,11 @@
     <w:p>
       <w:pPr>
         <w:pStyle w:val="Heading2"/>
+        <w:numPr>
+          <w:ilvl w:val="0"/>
+          <w:numId w:val="0"/>
+        </w:numPr>
+        <w:ind w:left="720"/>
       </w:pPr>
       <w:r>
         <w:t xml:space="preserve">Flux de </w:t>
@@ -6968,10 +8539,10 @@
         <w:tblLook w:val="0000" w:firstRow="0" w:lastRow="0" w:firstColumn="0" w:lastColumn="0" w:noHBand="0" w:noVBand="0"/>
       </w:tblPr>
       <w:tblGrid>
-        <w:gridCol w:w="2822"/>
-        <w:gridCol w:w="3706"/>
-        <w:gridCol w:w="4282"/>
-        <w:gridCol w:w="2885"/>
+        <w:gridCol w:w="2797"/>
+        <w:gridCol w:w="3575"/>
+        <w:gridCol w:w="4506"/>
+        <w:gridCol w:w="2817"/>
       </w:tblGrid>
       <w:tr>
         <w:tblPrEx>
@@ -7051,7 +8622,7 @@
                 <w:sz w:val="40"/>
                 <w:szCs w:val="40"/>
               </w:rPr>
-              <w:t>Visibilité / Protocole</w:t>
+              <w:t>Visibilité/Protocole</w:t>
             </w:r>
           </w:p>
         </w:tc>
@@ -7099,7 +8670,7 @@
               <w:pStyle w:val="SQLI-TabContenu"/>
               <w:rPr>
                 <w:rFonts w:ascii="Verdana" w:hAnsi="Verdana"/>
-                <w:color w:val="FF0000"/>
+                <w:color w:val="FFFFFF" w:themeColor="background1"/>
                 <w:sz w:val="40"/>
                 <w:szCs w:val="40"/>
               </w:rPr>
@@ -7107,7 +8678,7 @@
             <w:r>
               <w:rPr>
                 <w:rFonts w:ascii="Verdana" w:hAnsi="Verdana"/>
-                <w:color w:val="FF0000"/>
+                <w:color w:val="FFFFFF" w:themeColor="background1"/>
                 <w:sz w:val="40"/>
                 <w:szCs w:val="40"/>
               </w:rPr>
@@ -7124,7 +8695,7 @@
               <w:pStyle w:val="SQLI-TabContenu"/>
               <w:rPr>
                 <w:rFonts w:ascii="Verdana" w:hAnsi="Verdana"/>
-                <w:color w:val="FF0000"/>
+                <w:color w:val="FFFFFF" w:themeColor="background1"/>
                 <w:sz w:val="40"/>
                 <w:szCs w:val="40"/>
               </w:rPr>
@@ -7132,7 +8703,7 @@
             <w:r>
               <w:rPr>
                 <w:rFonts w:ascii="Verdana" w:hAnsi="Verdana"/>
-                <w:color w:val="FF0000"/>
+                <w:color w:val="FFFFFF" w:themeColor="background1"/>
                 <w:sz w:val="40"/>
                 <w:szCs w:val="40"/>
               </w:rPr>
@@ -7149,7 +8720,7 @@
               <w:pStyle w:val="SQLI-TabContenu"/>
               <w:rPr>
                 <w:rFonts w:ascii="Verdana" w:hAnsi="Verdana"/>
-                <w:color w:val="FF0000"/>
+                <w:color w:val="FFFFFF" w:themeColor="background1"/>
                 <w:sz w:val="40"/>
                 <w:szCs w:val="40"/>
               </w:rPr>
@@ -7157,7 +8728,7 @@
             <w:r>
               <w:rPr>
                 <w:rFonts w:ascii="Verdana" w:hAnsi="Verdana"/>
-                <w:color w:val="FF0000"/>
+                <w:color w:val="FFFFFF" w:themeColor="background1"/>
                 <w:sz w:val="40"/>
                 <w:szCs w:val="40"/>
               </w:rPr>
@@ -7174,7 +8745,7 @@
               <w:pStyle w:val="SQLI-TabContenu"/>
               <w:rPr>
                 <w:rFonts w:ascii="Verdana" w:hAnsi="Verdana"/>
-                <w:color w:val="FF0000"/>
+                <w:color w:val="FFFFFF" w:themeColor="background1"/>
                 <w:sz w:val="40"/>
                 <w:szCs w:val="40"/>
               </w:rPr>
@@ -7182,7 +8753,7 @@
             <w:r>
               <w:rPr>
                 <w:rFonts w:ascii="Verdana" w:hAnsi="Verdana"/>
-                <w:color w:val="FF0000"/>
+                <w:color w:val="FFFFFF" w:themeColor="background1"/>
                 <w:sz w:val="40"/>
                 <w:szCs w:val="40"/>
               </w:rPr>
@@ -7210,7 +8781,7 @@
               <w:pStyle w:val="SQLI-TabContenu"/>
               <w:rPr>
                 <w:rFonts w:ascii="Verdana" w:hAnsi="Verdana"/>
-                <w:color w:val="FF0000"/>
+                <w:color w:val="FFFFFF" w:themeColor="background1"/>
                 <w:sz w:val="40"/>
                 <w:szCs w:val="40"/>
               </w:rPr>
@@ -7218,11 +8789,20 @@
             <w:r>
               <w:rPr>
                 <w:rFonts w:ascii="Verdana" w:hAnsi="Verdana"/>
-                <w:color w:val="FF0000"/>
+                <w:color w:val="FFFFFF" w:themeColor="background1"/>
                 <w:sz w:val="40"/>
                 <w:szCs w:val="40"/>
               </w:rPr>
               <w:t>Apache</w:t>
+            </w:r>
+            <w:r>
+              <w:rPr>
+                <w:rFonts w:ascii="Verdana" w:hAnsi="Verdana"/>
+                <w:color w:val="FFFFFF" w:themeColor="background1"/>
+                <w:sz w:val="40"/>
+                <w:szCs w:val="40"/>
+              </w:rPr>
+              <w:t>/PHP</w:t>
             </w:r>
           </w:p>
         </w:tc>
@@ -7235,7 +8815,7 @@
               <w:pStyle w:val="SQLI-TabContenu"/>
               <w:rPr>
                 <w:rFonts w:ascii="Verdana" w:hAnsi="Verdana"/>
-                <w:color w:val="FF0000"/>
+                <w:color w:val="FFFFFF" w:themeColor="background1"/>
                 <w:sz w:val="40"/>
                 <w:szCs w:val="40"/>
               </w:rPr>
@@ -7243,11 +8823,11 @@
             <w:r>
               <w:rPr>
                 <w:rFonts w:ascii="Verdana" w:hAnsi="Verdana"/>
-                <w:color w:val="FF0000"/>
+                <w:color w:val="FFFFFF" w:themeColor="background1"/>
                 <w:sz w:val="40"/>
                 <w:szCs w:val="40"/>
               </w:rPr>
-              <w:t>Tomcat</w:t>
+              <w:t xml:space="preserve">Apache </w:t>
             </w:r>
           </w:p>
         </w:tc>
@@ -7260,7 +8840,7 @@
               <w:pStyle w:val="SQLI-TabContenu"/>
               <w:rPr>
                 <w:rFonts w:ascii="Verdana" w:hAnsi="Verdana"/>
-                <w:color w:val="FF0000"/>
+                <w:color w:val="FFFFFF" w:themeColor="background1"/>
                 <w:sz w:val="40"/>
                 <w:szCs w:val="40"/>
               </w:rPr>
@@ -7268,7 +8848,7 @@
             <w:r>
               <w:rPr>
                 <w:rFonts w:ascii="Verdana" w:hAnsi="Verdana"/>
-                <w:color w:val="FF0000"/>
+                <w:color w:val="FFFFFF" w:themeColor="background1"/>
                 <w:sz w:val="40"/>
                 <w:szCs w:val="40"/>
               </w:rPr>
@@ -7285,7 +8865,7 @@
               <w:pStyle w:val="SQLI-TabContenu"/>
               <w:rPr>
                 <w:rFonts w:ascii="Verdana" w:hAnsi="Verdana"/>
-                <w:color w:val="FF0000"/>
+                <w:color w:val="FFFFFF" w:themeColor="background1"/>
                 <w:sz w:val="40"/>
                 <w:szCs w:val="40"/>
               </w:rPr>
@@ -7293,7 +8873,7 @@
             <w:r>
               <w:rPr>
                 <w:rFonts w:ascii="Verdana" w:hAnsi="Verdana"/>
-                <w:color w:val="FF0000"/>
+                <w:color w:val="FFFFFF" w:themeColor="background1"/>
                 <w:sz w:val="40"/>
                 <w:szCs w:val="40"/>
               </w:rPr>
@@ -7321,7 +8901,7 @@
               <w:pStyle w:val="SQLI-TabContenu"/>
               <w:rPr>
                 <w:rFonts w:ascii="Verdana" w:hAnsi="Verdana"/>
-                <w:color w:val="FF0000"/>
+                <w:color w:val="FFFFFF" w:themeColor="background1"/>
                 <w:sz w:val="40"/>
                 <w:szCs w:val="40"/>
               </w:rPr>
@@ -7329,11 +8909,31 @@
             <w:r>
               <w:rPr>
                 <w:rFonts w:ascii="Verdana" w:hAnsi="Verdana"/>
-                <w:color w:val="FF0000"/>
+                <w:color w:val="FFFFFF" w:themeColor="background1"/>
                 <w:sz w:val="40"/>
                 <w:szCs w:val="40"/>
               </w:rPr>
-              <w:t>Tomcat</w:t>
+              <w:t>PHP/</w:t>
+            </w:r>
+            <w:proofErr w:type="spellStart"/>
+            <w:r>
+              <w:rPr>
+                <w:rFonts w:ascii="Verdana" w:hAnsi="Verdana"/>
+                <w:color w:val="FFFFFF" w:themeColor="background1"/>
+                <w:sz w:val="40"/>
+                <w:szCs w:val="40"/>
+              </w:rPr>
+              <w:t>React</w:t>
+            </w:r>
+            <w:proofErr w:type="spellEnd"/>
+            <w:r>
+              <w:rPr>
+                <w:rFonts w:ascii="Verdana" w:hAnsi="Verdana"/>
+                <w:color w:val="FFFFFF" w:themeColor="background1"/>
+                <w:sz w:val="40"/>
+                <w:szCs w:val="40"/>
+              </w:rPr>
+              <w:t>-Native</w:t>
             </w:r>
           </w:p>
         </w:tc>
@@ -7346,7 +8946,7 @@
               <w:pStyle w:val="SQLI-TabContenu"/>
               <w:rPr>
                 <w:rFonts w:ascii="Verdana" w:hAnsi="Verdana"/>
-                <w:color w:val="FF0000"/>
+                <w:color w:val="FFFFFF" w:themeColor="background1"/>
                 <w:sz w:val="40"/>
                 <w:szCs w:val="40"/>
               </w:rPr>
@@ -7354,7 +8954,7 @@
             <w:r>
               <w:rPr>
                 <w:rFonts w:ascii="Verdana" w:hAnsi="Verdana"/>
-                <w:color w:val="FF0000"/>
+                <w:color w:val="FFFFFF" w:themeColor="background1"/>
                 <w:sz w:val="40"/>
                 <w:szCs w:val="40"/>
               </w:rPr>
@@ -7371,7 +8971,7 @@
               <w:pStyle w:val="SQLI-TabContenu"/>
               <w:rPr>
                 <w:rFonts w:ascii="Verdana" w:hAnsi="Verdana"/>
-                <w:color w:val="FF0000"/>
+                <w:color w:val="FFFFFF" w:themeColor="background1"/>
                 <w:sz w:val="40"/>
                 <w:szCs w:val="40"/>
               </w:rPr>
@@ -7379,7 +8979,7 @@
             <w:r>
               <w:rPr>
                 <w:rFonts w:ascii="Verdana" w:hAnsi="Verdana"/>
-                <w:color w:val="FF0000"/>
+                <w:color w:val="FFFFFF" w:themeColor="background1"/>
                 <w:sz w:val="40"/>
                 <w:szCs w:val="40"/>
               </w:rPr>
@@ -7396,7 +8996,7 @@
               <w:pStyle w:val="SQLI-TabContenu"/>
               <w:rPr>
                 <w:rFonts w:ascii="Verdana" w:hAnsi="Verdana"/>
-                <w:color w:val="FF0000"/>
+                <w:color w:val="FFFFFF" w:themeColor="background1"/>
                 <w:sz w:val="40"/>
                 <w:szCs w:val="40"/>
               </w:rPr>
@@ -7404,7 +9004,7 @@
             <w:r>
               <w:rPr>
                 <w:rFonts w:ascii="Verdana" w:hAnsi="Verdana"/>
-                <w:color w:val="FF0000"/>
+                <w:color w:val="FFFFFF" w:themeColor="background1"/>
                 <w:sz w:val="40"/>
                 <w:szCs w:val="40"/>
               </w:rPr>
@@ -7432,7 +9032,7 @@
               <w:pStyle w:val="SQLI-TabContenu"/>
               <w:rPr>
                 <w:rFonts w:ascii="Verdana" w:hAnsi="Verdana"/>
-                <w:color w:val="FF0000"/>
+                <w:color w:val="FFFFFF" w:themeColor="background1"/>
                 <w:sz w:val="40"/>
                 <w:szCs w:val="40"/>
               </w:rPr>
@@ -7440,11 +9040,11 @@
             <w:r>
               <w:rPr>
                 <w:rFonts w:ascii="Verdana" w:hAnsi="Verdana"/>
-                <w:color w:val="FF0000"/>
+                <w:color w:val="FFFFFF" w:themeColor="background1"/>
                 <w:sz w:val="40"/>
                 <w:szCs w:val="40"/>
               </w:rPr>
-              <w:t>Tomcat</w:t>
+              <w:t>Apache</w:t>
             </w:r>
           </w:p>
         </w:tc>
@@ -7457,7 +9057,7 @@
               <w:pStyle w:val="SQLI-TabContenu"/>
               <w:rPr>
                 <w:rFonts w:ascii="Verdana" w:hAnsi="Verdana"/>
-                <w:color w:val="FF0000"/>
+                <w:color w:val="FFFFFF" w:themeColor="background1"/>
                 <w:sz w:val="40"/>
                 <w:szCs w:val="40"/>
               </w:rPr>
@@ -7465,7 +9065,7 @@
             <w:r>
               <w:rPr>
                 <w:rFonts w:ascii="Verdana" w:hAnsi="Verdana"/>
-                <w:color w:val="FF0000"/>
+                <w:color w:val="FFFFFF" w:themeColor="background1"/>
                 <w:sz w:val="40"/>
                 <w:szCs w:val="40"/>
               </w:rPr>
@@ -7482,7 +9082,7 @@
               <w:pStyle w:val="SQLI-TabContenu"/>
               <w:rPr>
                 <w:rFonts w:ascii="Verdana" w:hAnsi="Verdana"/>
-                <w:color w:val="FF0000"/>
+                <w:color w:val="FFFFFF" w:themeColor="background1"/>
                 <w:sz w:val="40"/>
                 <w:szCs w:val="40"/>
               </w:rPr>
@@ -7490,7 +9090,7 @@
             <w:r>
               <w:rPr>
                 <w:rFonts w:ascii="Verdana" w:hAnsi="Verdana"/>
-                <w:color w:val="FF0000"/>
+                <w:color w:val="FFFFFF" w:themeColor="background1"/>
                 <w:sz w:val="40"/>
                 <w:szCs w:val="40"/>
               </w:rPr>
@@ -7507,7 +9107,7 @@
               <w:pStyle w:val="SQLI-TabContenu"/>
               <w:rPr>
                 <w:rFonts w:ascii="Verdana" w:hAnsi="Verdana"/>
-                <w:color w:val="FF0000"/>
+                <w:color w:val="FFFFFF" w:themeColor="background1"/>
                 <w:sz w:val="40"/>
                 <w:szCs w:val="40"/>
               </w:rPr>
@@ -7515,7 +9115,7 @@
             <w:r>
               <w:rPr>
                 <w:rFonts w:ascii="Verdana" w:hAnsi="Verdana"/>
-                <w:color w:val="FF0000"/>
+                <w:color w:val="FFFFFF" w:themeColor="background1"/>
                 <w:sz w:val="40"/>
                 <w:szCs w:val="40"/>
               </w:rPr>
@@ -7543,7 +9143,7 @@
               <w:pStyle w:val="SQLI-TabContenu"/>
               <w:rPr>
                 <w:rFonts w:ascii="Verdana" w:hAnsi="Verdana"/>
-                <w:color w:val="FF0000"/>
+                <w:color w:val="FFFFFF" w:themeColor="background1"/>
                 <w:sz w:val="40"/>
                 <w:szCs w:val="40"/>
                 <w:lang w:val="en-GB"/>
@@ -7552,12 +9152,12 @@
             <w:r>
               <w:rPr>
                 <w:rFonts w:ascii="Verdana" w:hAnsi="Verdana"/>
-                <w:color w:val="FF0000"/>
+                <w:color w:val="FFFFFF" w:themeColor="background1"/>
                 <w:sz w:val="40"/>
                 <w:szCs w:val="40"/>
                 <w:lang w:val="en-GB"/>
               </w:rPr>
-              <w:t>Tomcat</w:t>
+              <w:t>????</w:t>
             </w:r>
           </w:p>
         </w:tc>
@@ -7570,7 +9170,7 @@
               <w:pStyle w:val="SQLI-TabContenu"/>
               <w:rPr>
                 <w:rFonts w:ascii="Verdana" w:hAnsi="Verdana"/>
-                <w:color w:val="FF0000"/>
+                <w:color w:val="FFFFFF" w:themeColor="background1"/>
                 <w:sz w:val="40"/>
                 <w:szCs w:val="40"/>
                 <w:lang w:val="en-GB"/>
@@ -7580,7 +9180,7 @@
             <w:r>
               <w:rPr>
                 <w:rFonts w:ascii="Verdana" w:hAnsi="Verdana"/>
-                <w:color w:val="FF0000"/>
+                <w:color w:val="FFFFFF" w:themeColor="background1"/>
                 <w:sz w:val="40"/>
                 <w:szCs w:val="40"/>
                 <w:lang w:val="en-GB"/>
@@ -7591,7 +9191,7 @@
             <w:r>
               <w:rPr>
                 <w:rFonts w:ascii="Verdana" w:hAnsi="Verdana"/>
-                <w:color w:val="FF0000"/>
+                <w:color w:val="FFFFFF" w:themeColor="background1"/>
                 <w:sz w:val="40"/>
                 <w:szCs w:val="40"/>
                 <w:lang w:val="en-GB"/>
@@ -7609,7 +9209,7 @@
               <w:pStyle w:val="SQLI-TabContenu"/>
               <w:rPr>
                 <w:rFonts w:ascii="Verdana" w:hAnsi="Verdana"/>
-                <w:color w:val="FF0000"/>
+                <w:color w:val="FFFFFF" w:themeColor="background1"/>
                 <w:sz w:val="40"/>
                 <w:szCs w:val="40"/>
                 <w:lang w:val="en-GB"/>
@@ -7618,18 +9218,18 @@
             <w:r>
               <w:rPr>
                 <w:rFonts w:ascii="Verdana" w:hAnsi="Verdana"/>
-                <w:color w:val="FF0000"/>
+                <w:color w:val="FFFFFF" w:themeColor="background1"/>
                 <w:sz w:val="40"/>
                 <w:szCs w:val="40"/>
                 <w:lang w:val="en-GB"/>
               </w:rPr>
-              <w:t xml:space="preserve">Intranet / </w:t>
+              <w:t>Intranet/</w:t>
             </w:r>
             <w:proofErr w:type="spellStart"/>
             <w:r>
               <w:rPr>
                 <w:rFonts w:ascii="Verdana" w:hAnsi="Verdana"/>
-                <w:color w:val="FF0000"/>
+                <w:color w:val="FFFFFF" w:themeColor="background1"/>
                 <w:sz w:val="40"/>
                 <w:szCs w:val="40"/>
                 <w:lang w:val="en-GB"/>
@@ -7820,45 +9420,8 @@
         </w:rPr>
       </w:pPr>
       <w:r>
-        <w:rPr>
-          <w:color w:val="FF0000"/>
-        </w:rPr>
         <w:br w:type="page"/>
       </w:r>
-    </w:p>
-    <w:p>
-      <w:pPr>
-        <w:pStyle w:val="Heading2"/>
-      </w:pPr>
-      <w:r>
-        <w:br w:type="page"/>
-      </w:r>
-      <w:r>
-        <w:t>(</w:t>
-      </w:r>
-      <w:r>
-        <w:t>Méthode</w:t>
-      </w:r>
-      <w:r>
-        <w:t xml:space="preserve"> </w:t>
-      </w:r>
-      <w:r>
-        <w:t>DE) GESTION</w:t>
-      </w:r>
-      <w:r>
-        <w:t xml:space="preserve"> des données/Traitement des </w:t>
-      </w:r>
-      <w:r>
-        <w:t>données</w:t>
-      </w:r>
-    </w:p>
-    <w:p/>
-    <w:p>
-      <w:r>
-        <w:br w:type="page"/>
-      </w:r>
-      <w:bookmarkStart w:id="1" w:name="_GoBack"/>
-      <w:bookmarkEnd w:id="1"/>
     </w:p>
     <w:p/>
     <w:p/>
@@ -7997,6 +9560,15 @@
     </w:p>
     <w:p>
       <w:pPr>
+        <w:rPr>
+          <w:color w:val="FFFFFF" w:themeColor="background1"/>
+          <w:sz w:val="40"/>
+          <w:szCs w:val="40"/>
+        </w:rPr>
+      </w:pPr>
+    </w:p>
+    <w:p>
+      <w:pPr>
         <w:jc w:val="center"/>
         <w:rPr>
           <w:color w:val="FFFFFF" w:themeColor="background1"/>
@@ -8250,7 +9822,7 @@
       <w:lvlText w:val="%1.%2"/>
       <w:lvlJc w:val="left"/>
       <w:pPr>
-        <w:ind w:left="720" w:hanging="720"/>
+        <w:ind w:left="1004" w:hanging="720"/>
       </w:pPr>
       <w:rPr>
         <w:rFonts w:hint="default"/>
@@ -9374,6 +10946,7 @@
         <w:tab w:val="left" w:pos="2977"/>
       </w:tabs>
       <w:spacing w:after="200" w:line="240" w:lineRule="auto"/>
+      <w:ind w:left="720"/>
       <w:outlineLvl w:val="1"/>
     </w:pPr>
     <w:rPr>
@@ -10375,7 +11948,7 @@
 </file>
 
 <file path=customXml/itemProps2.xml><?xml version="1.0" encoding="utf-8"?>
-<ds:datastoreItem xmlns:ds="http://schemas.openxmlformats.org/officeDocument/2006/customXml" ds:itemID="{B87C8922-70D7-4890-A343-9252B0474BCA}">
+<ds:datastoreItem xmlns:ds="http://schemas.openxmlformats.org/officeDocument/2006/customXml" ds:itemID="{D8CF9C8E-86F3-4FA2-B2EA-B620A88B915A}">
   <ds:schemaRefs>
     <ds:schemaRef ds:uri="http://schemas.openxmlformats.org/officeDocument/2006/bibliography"/>
   </ds:schemaRefs>

--- a/PRE-ETUDE.docx
+++ b/PRE-ETUDE.docx
@@ -1,7 +1,7 @@
 
 <file path=word/document.xml><?xml version="1.0" encoding="utf-8"?>
 <w:document xmlns:wpc="http://schemas.microsoft.com/office/word/2010/wordprocessingCanvas" xmlns:cx="http://schemas.microsoft.com/office/drawing/2014/chartex" xmlns:cx1="http://schemas.microsoft.com/office/drawing/2015/9/8/chartex" xmlns:cx2="http://schemas.microsoft.com/office/drawing/2015/10/21/chartex" xmlns:cx3="http://schemas.microsoft.com/office/drawing/2016/5/9/chartex" xmlns:cx4="http://schemas.microsoft.com/office/drawing/2016/5/10/chartex" xmlns:cx5="http://schemas.microsoft.com/office/drawing/2016/5/11/chartex" xmlns:cx6="http://schemas.microsoft.com/office/drawing/2016/5/12/chartex" xmlns:cx7="http://schemas.microsoft.com/office/drawing/2016/5/13/chartex" xmlns:cx8="http://schemas.microsoft.com/office/drawing/2016/5/14/chartex" xmlns:mc="http://schemas.openxmlformats.org/markup-compatibility/2006" xmlns:aink="http://schemas.microsoft.com/office/drawing/2016/ink" xmlns:am3d="http://schemas.microsoft.com/office/drawing/2017/model3d" xmlns:o="urn:schemas-microsoft-com:office:office" xmlns:r="http://schemas.openxmlformats.org/officeDocument/2006/relationships" xmlns:m="http://schemas.openxmlformats.org/officeDocument/2006/math" xmlns:v="urn:schemas-microsoft-com:vml" xmlns:wp14="http://schemas.microsoft.com/office/word/2010/wordprocessingDrawing" xmlns:wp="http://schemas.openxmlformats.org/drawingml/2006/wordprocessingDrawing" xmlns:w10="urn:schemas-microsoft-com:office:word" xmlns:w="http://schemas.openxmlformats.org/wordprocessingml/2006/main" xmlns:w14="http://schemas.microsoft.com/office/word/2010/wordml" xmlns:w15="http://schemas.microsoft.com/office/word/2012/wordml" xmlns:w16cid="http://schemas.microsoft.com/office/word/2016/wordml/cid" xmlns:w16se="http://schemas.microsoft.com/office/word/2015/wordml/symex" xmlns:wpg="http://schemas.microsoft.com/office/word/2010/wordprocessingGroup" xmlns:wpi="http://schemas.microsoft.com/office/word/2010/wordprocessingInk" xmlns:wne="http://schemas.microsoft.com/office/word/2006/wordml" xmlns:wps="http://schemas.microsoft.com/office/word/2010/wordprocessingShape" mc:Ignorable="w14 w15 w16se w16cid wp14">
-  <w:background w:color="2F5496" w:themeColor="accent1" w:themeShade="BF"/>
+  <w:background w:color="FFFFFF" w:themeColor="background1"/>
   <w:body>
     <w:p>
       <w:pPr>
@@ -9,6 +9,369 @@
           <w:color w:val="FFFFFF" w:themeColor="background1"/>
         </w:rPr>
       </w:pPr>
+      <w:r>
+        <w:rPr>
+          <w:noProof/>
+        </w:rPr>
+        <mc:AlternateContent>
+          <mc:Choice Requires="wpg">
+            <w:drawing>
+              <wp:anchor distT="0" distB="0" distL="114300" distR="114300" simplePos="0" relativeHeight="251686912" behindDoc="1" locked="0" layoutInCell="1" allowOverlap="1" wp14:anchorId="057A9454" wp14:editId="46460E70">
+                <wp:simplePos x="0" y="0"/>
+                <wp:positionH relativeFrom="margin">
+                  <wp:posOffset>-892175</wp:posOffset>
+                </wp:positionH>
+                <wp:positionV relativeFrom="page">
+                  <wp:posOffset>-38100</wp:posOffset>
+                </wp:positionV>
+                <wp:extent cx="10767060" cy="5295866"/>
+                <wp:effectExtent l="0" t="0" r="0" b="0"/>
+                <wp:wrapNone/>
+                <wp:docPr id="125" name="Group 125"/>
+                <wp:cNvGraphicFramePr>
+                  <a:graphicFrameLocks xmlns:a="http://schemas.openxmlformats.org/drawingml/2006/main" noChangeAspect="1"/>
+                </wp:cNvGraphicFramePr>
+                <a:graphic xmlns:a="http://schemas.openxmlformats.org/drawingml/2006/main">
+                  <a:graphicData uri="http://schemas.microsoft.com/office/word/2010/wordprocessingGroup">
+                    <wpg:wgp>
+                      <wpg:cNvGrpSpPr>
+                        <a:grpSpLocks noChangeAspect="1"/>
+                      </wpg:cNvGrpSpPr>
+                      <wpg:grpSpPr>
+                        <a:xfrm>
+                          <a:off x="0" y="0"/>
+                          <a:ext cx="10767060" cy="5295866"/>
+                          <a:chOff x="-19749" y="-77763"/>
+                          <a:chExt cx="5581079" cy="5404485"/>
+                        </a:xfrm>
+                      </wpg:grpSpPr>
+                      <wps:wsp>
+                        <wps:cNvPr id="126" name="Freeform 10"/>
+                        <wps:cNvSpPr>
+                          <a:spLocks/>
+                        </wps:cNvSpPr>
+                        <wps:spPr bwMode="auto">
+                          <a:xfrm>
+                            <a:off x="-19749" y="-77763"/>
+                            <a:ext cx="5557521" cy="5404485"/>
+                          </a:xfrm>
+                          <a:custGeom>
+                            <a:avLst/>
+                            <a:gdLst>
+                              <a:gd name="T0" fmla="*/ 0 w 720"/>
+                              <a:gd name="T1" fmla="*/ 0 h 700"/>
+                              <a:gd name="T2" fmla="*/ 0 w 720"/>
+                              <a:gd name="T3" fmla="*/ 644 h 700"/>
+                              <a:gd name="T4" fmla="*/ 113 w 720"/>
+                              <a:gd name="T5" fmla="*/ 665 h 700"/>
+                              <a:gd name="T6" fmla="*/ 720 w 720"/>
+                              <a:gd name="T7" fmla="*/ 644 h 700"/>
+                              <a:gd name="T8" fmla="*/ 720 w 720"/>
+                              <a:gd name="T9" fmla="*/ 617 h 700"/>
+                              <a:gd name="T10" fmla="*/ 720 w 720"/>
+                              <a:gd name="T11" fmla="*/ 0 h 700"/>
+                              <a:gd name="T12" fmla="*/ 0 w 720"/>
+                              <a:gd name="T13" fmla="*/ 0 h 700"/>
+                            </a:gdLst>
+                            <a:ahLst/>
+                            <a:cxnLst>
+                              <a:cxn ang="0">
+                                <a:pos x="T0" y="T1"/>
+                              </a:cxn>
+                              <a:cxn ang="0">
+                                <a:pos x="T2" y="T3"/>
+                              </a:cxn>
+                              <a:cxn ang="0">
+                                <a:pos x="T4" y="T5"/>
+                              </a:cxn>
+                              <a:cxn ang="0">
+                                <a:pos x="T6" y="T7"/>
+                              </a:cxn>
+                              <a:cxn ang="0">
+                                <a:pos x="T8" y="T9"/>
+                              </a:cxn>
+                              <a:cxn ang="0">
+                                <a:pos x="T10" y="T11"/>
+                              </a:cxn>
+                              <a:cxn ang="0">
+                                <a:pos x="T12" y="T13"/>
+                              </a:cxn>
+                            </a:cxnLst>
+                            <a:rect l="0" t="0" r="r" b="b"/>
+                            <a:pathLst>
+                              <a:path w="720" h="700">
+                                <a:moveTo>
+                                  <a:pt x="0" y="0"/>
+                                </a:moveTo>
+                                <a:cubicBezTo>
+                                  <a:pt x="0" y="644"/>
+                                  <a:pt x="0" y="644"/>
+                                  <a:pt x="0" y="644"/>
+                                </a:cubicBezTo>
+                                <a:cubicBezTo>
+                                  <a:pt x="23" y="650"/>
+                                  <a:pt x="62" y="658"/>
+                                  <a:pt x="113" y="665"/>
+                                </a:cubicBezTo>
+                                <a:cubicBezTo>
+                                  <a:pt x="250" y="685"/>
+                                  <a:pt x="476" y="700"/>
+                                  <a:pt x="720" y="644"/>
+                                </a:cubicBezTo>
+                                <a:cubicBezTo>
+                                  <a:pt x="720" y="617"/>
+                                  <a:pt x="720" y="617"/>
+                                  <a:pt x="720" y="617"/>
+                                </a:cubicBezTo>
+                                <a:cubicBezTo>
+                                  <a:pt x="720" y="0"/>
+                                  <a:pt x="720" y="0"/>
+                                  <a:pt x="720" y="0"/>
+                                </a:cubicBezTo>
+                                <a:cubicBezTo>
+                                  <a:pt x="0" y="0"/>
+                                  <a:pt x="0" y="0"/>
+                                  <a:pt x="0" y="0"/>
+                                </a:cubicBezTo>
+                              </a:path>
+                            </a:pathLst>
+                          </a:custGeom>
+                          <a:ln>
+                            <a:noFill/>
+                          </a:ln>
+                        </wps:spPr>
+                        <wps:style>
+                          <a:lnRef idx="0">
+                            <a:scrgbClr r="0" g="0" b="0"/>
+                          </a:lnRef>
+                          <a:fillRef idx="1003">
+                            <a:schemeClr val="dk2"/>
+                          </a:fillRef>
+                          <a:effectRef idx="0">
+                            <a:scrgbClr r="0" g="0" b="0"/>
+                          </a:effectRef>
+                          <a:fontRef idx="major"/>
+                        </wps:style>
+                        <wps:txbx>
+                          <w:txbxContent>
+                            <w:p>
+                              <w:pPr>
+                                <w:rPr>
+                                  <w:color w:val="FFFFFF" w:themeColor="background1"/>
+                                  <w:sz w:val="72"/>
+                                  <w:szCs w:val="72"/>
+                                </w:rPr>
+                              </w:pPr>
+                              <w:sdt>
+                                <w:sdtPr>
+                                  <w:rPr>
+                                    <w:color w:val="FFFFFF" w:themeColor="background1"/>
+                                    <w:sz w:val="72"/>
+                                    <w:szCs w:val="72"/>
+                                  </w:rPr>
+                                  <w:alias w:val="Title"/>
+                                  <w:tag w:val=""/>
+                                  <w:id w:val="1108700002"/>
+                                  <w:dataBinding w:prefixMappings="xmlns:ns0='http://purl.org/dc/elements/1.1/' xmlns:ns1='http://schemas.openxmlformats.org/package/2006/metadata/core-properties' " w:xpath="/ns1:coreProperties[1]/ns0:title[1]" w:storeItemID="{6C3C8BC8-F283-45AE-878A-BAB7291924A1}"/>
+                                  <w:text/>
+                                </w:sdtPr>
+                                <w:sdtEndPr/>
+                                <w:sdtContent>
+                                  <w:r>
+                                    <w:rPr>
+                                      <w:color w:val="FFFFFF" w:themeColor="background1"/>
+                                      <w:sz w:val="72"/>
+                                      <w:szCs w:val="72"/>
+                                    </w:rPr>
+                                    <w:t>Rapport de Pre-etude</w:t>
+                                  </w:r>
+                                </w:sdtContent>
+                              </w:sdt>
+                            </w:p>
+                          </w:txbxContent>
+                        </wps:txbx>
+                        <wps:bodyPr rot="0" vert="horz" wrap="square" lIns="914400" tIns="1097280" rIns="1097280" bIns="1097280" anchor="b" anchorCtr="0" upright="1">
+                          <a:noAutofit/>
+                        </wps:bodyPr>
+                      </wps:wsp>
+                      <wps:wsp>
+                        <wps:cNvPr id="127" name="Freeform 11"/>
+                        <wps:cNvSpPr>
+                          <a:spLocks/>
+                        </wps:cNvSpPr>
+                        <wps:spPr bwMode="auto">
+                          <a:xfrm>
+                            <a:off x="876300" y="4769783"/>
+                            <a:ext cx="4685030" cy="509905"/>
+                          </a:xfrm>
+                          <a:custGeom>
+                            <a:avLst/>
+                            <a:gdLst>
+                              <a:gd name="T0" fmla="*/ 607 w 607"/>
+                              <a:gd name="T1" fmla="*/ 0 h 66"/>
+                              <a:gd name="T2" fmla="*/ 176 w 607"/>
+                              <a:gd name="T3" fmla="*/ 57 h 66"/>
+                              <a:gd name="T4" fmla="*/ 0 w 607"/>
+                              <a:gd name="T5" fmla="*/ 48 h 66"/>
+                              <a:gd name="T6" fmla="*/ 251 w 607"/>
+                              <a:gd name="T7" fmla="*/ 66 h 66"/>
+                              <a:gd name="T8" fmla="*/ 607 w 607"/>
+                              <a:gd name="T9" fmla="*/ 27 h 66"/>
+                              <a:gd name="T10" fmla="*/ 607 w 607"/>
+                              <a:gd name="T11" fmla="*/ 0 h 66"/>
+                            </a:gdLst>
+                            <a:ahLst/>
+                            <a:cxnLst>
+                              <a:cxn ang="0">
+                                <a:pos x="T0" y="T1"/>
+                              </a:cxn>
+                              <a:cxn ang="0">
+                                <a:pos x="T2" y="T3"/>
+                              </a:cxn>
+                              <a:cxn ang="0">
+                                <a:pos x="T4" y="T5"/>
+                              </a:cxn>
+                              <a:cxn ang="0">
+                                <a:pos x="T6" y="T7"/>
+                              </a:cxn>
+                              <a:cxn ang="0">
+                                <a:pos x="T8" y="T9"/>
+                              </a:cxn>
+                              <a:cxn ang="0">
+                                <a:pos x="T10" y="T11"/>
+                              </a:cxn>
+                            </a:cxnLst>
+                            <a:rect l="0" t="0" r="r" b="b"/>
+                            <a:pathLst>
+                              <a:path w="607" h="66">
+                                <a:moveTo>
+                                  <a:pt x="607" y="0"/>
+                                </a:moveTo>
+                                <a:cubicBezTo>
+                                  <a:pt x="450" y="44"/>
+                                  <a:pt x="300" y="57"/>
+                                  <a:pt x="176" y="57"/>
+                                </a:cubicBezTo>
+                                <a:cubicBezTo>
+                                  <a:pt x="109" y="57"/>
+                                  <a:pt x="49" y="53"/>
+                                  <a:pt x="0" y="48"/>
+                                </a:cubicBezTo>
+                                <a:cubicBezTo>
+                                  <a:pt x="66" y="58"/>
+                                  <a:pt x="152" y="66"/>
+                                  <a:pt x="251" y="66"/>
+                                </a:cubicBezTo>
+                                <a:cubicBezTo>
+                                  <a:pt x="358" y="66"/>
+                                  <a:pt x="480" y="56"/>
+                                  <a:pt x="607" y="27"/>
+                                </a:cubicBezTo>
+                                <a:cubicBezTo>
+                                  <a:pt x="607" y="0"/>
+                                  <a:pt x="607" y="0"/>
+                                  <a:pt x="607" y="0"/>
+                                </a:cubicBezTo>
+                              </a:path>
+                            </a:pathLst>
+                          </a:custGeom>
+                          <a:solidFill>
+                            <a:schemeClr val="bg1">
+                              <a:alpha val="30000"/>
+                            </a:schemeClr>
+                          </a:solidFill>
+                          <a:ln>
+                            <a:noFill/>
+                          </a:ln>
+                          <a:extLst>
+                            <a:ext uri="{91240B29-F687-4F45-9708-019B960494DF}">
+                              <a14:hiddenLine xmlns:a14="http://schemas.microsoft.com/office/drawing/2010/main" w="9525">
+                                <a:solidFill>
+                                  <a:srgbClr val="000000"/>
+                                </a:solidFill>
+                                <a:round/>
+                                <a:headEnd/>
+                                <a:tailEnd/>
+                              </a14:hiddenLine>
+                            </a:ext>
+                          </a:extLst>
+                        </wps:spPr>
+                        <wps:bodyPr rot="0" vert="horz" wrap="square" lIns="91440" tIns="45720" rIns="91440" bIns="45720" anchor="b" anchorCtr="0" upright="1">
+                          <a:noAutofit/>
+                        </wps:bodyPr>
+                      </wps:wsp>
+                    </wpg:wgp>
+                  </a:graphicData>
+                </a:graphic>
+                <wp14:sizeRelH relativeFrom="margin">
+                  <wp14:pctWidth>0</wp14:pctWidth>
+                </wp14:sizeRelH>
+                <wp14:sizeRelV relativeFrom="page">
+                  <wp14:pctHeight>0</wp14:pctHeight>
+                </wp14:sizeRelV>
+              </wp:anchor>
+            </w:drawing>
+          </mc:Choice>
+          <mc:Fallback>
+            <w:pict>
+              <v:group w14:anchorId="057A9454" id="Group 125" o:spid="_x0000_s1026" style="position:absolute;margin-left:-70.25pt;margin-top:-3pt;width:847.8pt;height:417pt;z-index:-251629568;mso-position-horizontal-relative:margin;mso-position-vertical-relative:page;mso-width-relative:margin" coordorigin="-197,-777" coordsize="55810,54044" o:gfxdata="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">
+                <o:lock v:ext="edit" aspectratio="t"/>
+                <v:shape id="Freeform 10" o:spid="_x0000_s1027" style="position:absolute;left:-197;top:-777;width:55574;height:54044;visibility:visible;mso-wrap-style:square;v-text-anchor:bottom" coordsize="720,700" o:spt="100" o:gfxdata="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" adj="-11796480,,5400" path="m,c,644,,644,,644v23,6,62,14,113,21c250,685,476,700,720,644v,-27,,-27,,-27c720,,720,,720,,,,,,,e" fillcolor="#4d5f78 [2994]" stroked="f">
+                  <v:fill color2="#2a3442 [2018]" rotate="t" colors="0 #5d6d85;.5 #485972;1 #334258" focus="100%" type="gradient">
+                    <o:fill v:ext="view" type="gradientUnscaled"/>
+                  </v:fill>
+                  <v:stroke joinstyle="miter"/>
+                  <v:formulas/>
+                  <v:path arrowok="t" o:connecttype="custom" o:connectlocs="0,0;0,4972126;872222,5134261;5557521,4972126;5557521,4763667;5557521,0;0,0" o:connectangles="0,0,0,0,0,0,0" textboxrect="0,0,720,700"/>
+                  <v:textbox inset="1in,86.4pt,86.4pt,86.4pt">
+                    <w:txbxContent>
+                      <w:p>
+                        <w:pPr>
+                          <w:rPr>
+                            <w:color w:val="FFFFFF" w:themeColor="background1"/>
+                            <w:sz w:val="72"/>
+                            <w:szCs w:val="72"/>
+                          </w:rPr>
+                        </w:pPr>
+                        <w:sdt>
+                          <w:sdtPr>
+                            <w:rPr>
+                              <w:color w:val="FFFFFF" w:themeColor="background1"/>
+                              <w:sz w:val="72"/>
+                              <w:szCs w:val="72"/>
+                            </w:rPr>
+                            <w:alias w:val="Title"/>
+                            <w:tag w:val=""/>
+                            <w:id w:val="1108700002"/>
+                            <w:dataBinding w:prefixMappings="xmlns:ns0='http://purl.org/dc/elements/1.1/' xmlns:ns1='http://schemas.openxmlformats.org/package/2006/metadata/core-properties' " w:xpath="/ns1:coreProperties[1]/ns0:title[1]" w:storeItemID="{6C3C8BC8-F283-45AE-878A-BAB7291924A1}"/>
+                            <w:text/>
+                          </w:sdtPr>
+                          <w:sdtEndPr/>
+                          <w:sdtContent>
+                            <w:r>
+                              <w:rPr>
+                                <w:color w:val="FFFFFF" w:themeColor="background1"/>
+                                <w:sz w:val="72"/>
+                                <w:szCs w:val="72"/>
+                              </w:rPr>
+                              <w:t>Rapport de Pre-etude</w:t>
+                            </w:r>
+                          </w:sdtContent>
+                        </w:sdt>
+                      </w:p>
+                    </w:txbxContent>
+                  </v:textbox>
+                </v:shape>
+                <v:shape id="Freeform 11" o:spid="_x0000_s1028" style="position:absolute;left:8763;top:47697;width:46850;height:5099;visibility:visible;mso-wrap-style:square;v-text-anchor:bottom" coordsize="607,66" o:gfxdata="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" path="m607,c450,44,300,57,176,57,109,57,49,53,,48,66,58,152,66,251,66,358,66,480,56,607,27,607,,607,,607,e" fillcolor="white [3212]" stroked="f">
+                  <v:fill opacity="19789f"/>
+                  <v:path arrowok="t" o:connecttype="custom" o:connectlocs="4685030,0;1358427,440373;0,370840;1937302,509905;4685030,208598;4685030,0" o:connectangles="0,0,0,0,0,0"/>
+                </v:shape>
+                <w10:wrap anchorx="margin" anchory="page"/>
+              </v:group>
+            </w:pict>
+          </mc:Fallback>
+        </mc:AlternateContent>
+      </w:r>
     </w:p>
     <w:sdt>
       <w:sdtPr>
@@ -38,7 +401,7 @@
             <mc:AlternateContent>
               <mc:Choice Requires="wps">
                 <w:drawing>
-                  <wp:anchor distT="0" distB="0" distL="114300" distR="114300" simplePos="0" relativeHeight="251691008" behindDoc="0" locked="0" layoutInCell="1" allowOverlap="1" wp14:anchorId="0FF466B0" wp14:editId="78A5496A">
+                  <wp:anchor distT="0" distB="0" distL="114300" distR="114300" simplePos="0" relativeHeight="251691008" behindDoc="0" locked="0" layoutInCell="1" allowOverlap="1" wp14:anchorId="0FF466B0" wp14:editId="5665A484">
                     <wp:simplePos x="0" y="0"/>
                     <wp:positionH relativeFrom="column">
                       <wp:posOffset>-622704</wp:posOffset>
@@ -74,7 +437,7 @@
                                 <w:sdtPr>
                                   <w:rPr>
                                     <w:b/>
-                                    <w:color w:val="E7E6E6" w:themeColor="background2"/>
+                                    <w:color w:val="000000" w:themeColor="text1"/>
                                     <w:spacing w:val="10"/>
                                     <w:sz w:val="56"/>
                                     <w:szCs w:val="56"/>
@@ -95,6 +458,7 @@
                                   <w:dataBinding w:prefixMappings="xmlns:ns0='http://purl.org/dc/elements/1.1/' xmlns:ns1='http://schemas.openxmlformats.org/package/2006/metadata/core-properties' " w:xpath="/ns1:coreProperties[1]/ns0:subject[1]" w:storeItemID="{6C3C8BC8-F283-45AE-878A-BAB7291924A1}"/>
                                   <w:text/>
                                 </w:sdtPr>
+                                <w:sdtEndPr/>
                                 <w:sdtContent>
                                   <w:p>
                                     <w:pPr>
@@ -102,7 +466,7 @@
                                       <w:spacing w:before="40" w:after="40"/>
                                       <w:rPr>
                                         <w:b/>
-                                        <w:color w:val="E7E6E6" w:themeColor="background2"/>
+                                        <w:color w:val="000000" w:themeColor="text1"/>
                                         <w:spacing w:val="10"/>
                                         <w:sz w:val="56"/>
                                         <w:szCs w:val="56"/>
@@ -121,7 +485,7 @@
                                     <w:r>
                                       <w:rPr>
                                         <w:b/>
-                                        <w:color w:val="E7E6E6" w:themeColor="background2"/>
+                                        <w:color w:val="000000" w:themeColor="text1"/>
                                         <w:spacing w:val="10"/>
                                         <w:sz w:val="56"/>
                                         <w:szCs w:val="56"/>
@@ -136,27 +500,7 @@
                                           <w14:round/>
                                         </w14:textOutline>
                                       </w:rPr>
-                                      <w:t>Grimado NataoGotang</w:t>
-                                    </w:r>
-                                    <w:r>
-                                      <w:rPr>
-                                        <w:b/>
-                                        <w:color w:val="E7E6E6" w:themeColor="background2"/>
-                                        <w:spacing w:val="10"/>
-                                        <w:sz w:val="56"/>
-                                        <w:szCs w:val="56"/>
-                                        <w14:shadow w14:blurRad="63500" w14:dist="50800" w14:dir="13500000" w14:sx="0" w14:sy="0" w14:kx="0" w14:ky="0" w14:algn="none">
-                                          <w14:srgbClr w14:val="000000">
-                                            <w14:alpha w14:val="50000"/>
-                                          </w14:srgbClr>
-                                        </w14:shadow>
-                                        <w14:textOutline w14:w="0" w14:cap="flat" w14:cmpd="sng" w14:algn="ctr">
-                                          <w14:noFill/>
-                                          <w14:prstDash w14:val="solid"/>
-                                          <w14:round/>
-                                        </w14:textOutline>
-                                      </w:rPr>
-                                      <w:t>o</w:t>
+                                      <w:t>Grimado NataoGotango</w:t>
                                     </w:r>
                                   </w:p>
                                 </w:sdtContent>
@@ -165,7 +509,7 @@
                                 <w:sdtPr>
                                   <w:rPr>
                                     <w:b/>
-                                    <w:color w:val="E7E6E6" w:themeColor="background2"/>
+                                    <w:color w:val="000000" w:themeColor="text1"/>
                                     <w:spacing w:val="10"/>
                                     <w:sz w:val="56"/>
                                     <w:szCs w:val="56"/>
@@ -186,6 +530,7 @@
                                   <w:dataBinding w:prefixMappings="xmlns:ns0='http://purl.org/dc/elements/1.1/' xmlns:ns1='http://schemas.openxmlformats.org/package/2006/metadata/core-properties' " w:xpath="/ns1:coreProperties[1]/ns0:creator[1]" w:storeItemID="{6C3C8BC8-F283-45AE-878A-BAB7291924A1}"/>
                                   <w:text/>
                                 </w:sdtPr>
+                                <w:sdtEndPr/>
                                 <w:sdtContent>
                                   <w:p>
                                     <w:pPr>
@@ -193,7 +538,7 @@
                                       <w:spacing w:before="40" w:after="40"/>
                                       <w:rPr>
                                         <w:b/>
-                                        <w:color w:val="E7E6E6" w:themeColor="background2"/>
+                                        <w:color w:val="000000" w:themeColor="text1"/>
                                         <w:spacing w:val="10"/>
                                         <w:sz w:val="56"/>
                                         <w:szCs w:val="56"/>
@@ -212,7 +557,7 @@
                                     <w:r>
                                       <w:rPr>
                                         <w:b/>
-                                        <w:color w:val="E7E6E6" w:themeColor="background2"/>
+                                        <w:color w:val="000000" w:themeColor="text1"/>
                                         <w:spacing w:val="10"/>
                                         <w:sz w:val="56"/>
                                         <w:szCs w:val="56"/>
@@ -227,67 +572,7 @@
                                           <w14:round/>
                                         </w14:textOutline>
                                       </w:rPr>
-                                      <w:t>A</w:t>
-                                    </w:r>
-                                    <w:r>
-                                      <w:rPr>
-                                        <w:b/>
-                                        <w:color w:val="E7E6E6" w:themeColor="background2"/>
-                                        <w:spacing w:val="10"/>
-                                        <w:sz w:val="56"/>
-                                        <w:szCs w:val="56"/>
-                                        <w14:shadow w14:blurRad="63500" w14:dist="50800" w14:dir="13500000" w14:sx="0" w14:sy="0" w14:kx="0" w14:ky="0" w14:algn="none">
-                                          <w14:srgbClr w14:val="000000">
-                                            <w14:alpha w14:val="50000"/>
-                                          </w14:srgbClr>
-                                        </w14:shadow>
-                                        <w14:textOutline w14:w="0" w14:cap="flat" w14:cmpd="sng" w14:algn="ctr">
-                                          <w14:noFill/>
-                                          <w14:prstDash w14:val="solid"/>
-                                          <w14:round/>
-                                        </w14:textOutline>
-                                      </w:rPr>
-                                      <w:t xml:space="preserve">lain </w:t>
-                                    </w:r>
-                                    <w:r>
-                                      <w:rPr>
-                                        <w:b/>
-                                        <w:color w:val="E7E6E6" w:themeColor="background2"/>
-                                        <w:spacing w:val="10"/>
-                                        <w:sz w:val="56"/>
-                                        <w:szCs w:val="56"/>
-                                        <w14:shadow w14:blurRad="63500" w14:dist="50800" w14:dir="13500000" w14:sx="0" w14:sy="0" w14:kx="0" w14:ky="0" w14:algn="none">
-                                          <w14:srgbClr w14:val="000000">
-                                            <w14:alpha w14:val="50000"/>
-                                          </w14:srgbClr>
-                                        </w14:shadow>
-                                        <w14:textOutline w14:w="0" w14:cap="flat" w14:cmpd="sng" w14:algn="ctr">
-                                          <w14:noFill/>
-                                          <w14:prstDash w14:val="solid"/>
-                                          <w14:round/>
-                                        </w14:textOutline>
-                                      </w:rPr>
-                                      <w:t>V</w:t>
-                                    </w:r>
-                                    <w:r>
-                                      <w:rPr>
-                                        <w:b/>
-                                        <w:color w:val="E7E6E6" w:themeColor="background2"/>
-                                        <w:spacing w:val="10"/>
-                                        <w:sz w:val="56"/>
-                                        <w:szCs w:val="56"/>
-                                        <w14:shadow w14:blurRad="63500" w14:dist="50800" w14:dir="13500000" w14:sx="0" w14:sy="0" w14:kx="0" w14:ky="0" w14:algn="none">
-                                          <w14:srgbClr w14:val="000000">
-                                            <w14:alpha w14:val="50000"/>
-                                          </w14:srgbClr>
-                                        </w14:shadow>
-                                        <w14:textOutline w14:w="0" w14:cap="flat" w14:cmpd="sng" w14:algn="ctr">
-                                          <w14:noFill/>
-                                          <w14:prstDash w14:val="solid"/>
-                                          <w14:round/>
-                                        </w14:textOutline>
-                                      </w:rPr>
-                                      <w:t>ictor</w:t>
+                                      <w:t>Alain Victor</w:t>
                                     </w:r>
                                   </w:p>
                                 </w:sdtContent>
@@ -305,7 +590,7 @@
                                   <w:sdtPr>
                                     <w:rPr>
                                       <w:b/>
-                                      <w:color w:val="E7E6E6" w:themeColor="background2"/>
+                                      <w:color w:val="000000" w:themeColor="text1"/>
                                       <w:spacing w:val="10"/>
                                       <w:sz w:val="56"/>
                                       <w:szCs w:val="56"/>
@@ -326,11 +611,12 @@
                                     <w:dataBinding w:prefixMappings="xmlns:ns0='http://schemas.openxmlformats.org/officeDocument/2006/extended-properties' " w:xpath="/ns0:Properties[1]/ns0:Company[1]" w:storeItemID="{6668398D-A668-4E3E-A5EB-62B293D839F1}"/>
                                     <w:text/>
                                   </w:sdtPr>
+                                  <w:sdtEndPr/>
                                   <w:sdtContent>
                                     <w:r>
                                       <w:rPr>
                                         <w:b/>
-                                        <w:color w:val="E7E6E6" w:themeColor="background2"/>
+                                        <w:color w:val="000000" w:themeColor="text1"/>
                                         <w:spacing w:val="10"/>
                                         <w:sz w:val="56"/>
                                         <w:szCs w:val="56"/>
@@ -345,27 +631,7 @@
                                           <w14:round/>
                                         </w14:textOutline>
                                       </w:rPr>
-                                      <w:t>Province J</w:t>
-                                    </w:r>
-                                    <w:r>
-                                      <w:rPr>
-                                        <w:b/>
-                                        <w:color w:val="E7E6E6" w:themeColor="background2"/>
-                                        <w:spacing w:val="10"/>
-                                        <w:sz w:val="56"/>
-                                        <w:szCs w:val="56"/>
-                                        <w14:shadow w14:blurRad="63500" w14:dist="50800" w14:dir="13500000" w14:sx="0" w14:sy="0" w14:kx="0" w14:ky="0" w14:algn="none">
-                                          <w14:srgbClr w14:val="000000">
-                                            <w14:alpha w14:val="50000"/>
-                                          </w14:srgbClr>
-                                        </w14:shadow>
-                                        <w14:textOutline w14:w="0" w14:cap="flat" w14:cmpd="sng" w14:algn="ctr">
-                                          <w14:noFill/>
-                                          <w14:prstDash w14:val="solid"/>
-                                          <w14:round/>
-                                        </w14:textOutline>
-                                      </w:rPr>
-                                      <w:t>ean Gamaliel</w:t>
+                                      <w:t>Province Jean Gamaliel</w:t>
                                     </w:r>
                                   </w:sdtContent>
                                 </w:sdt>
@@ -413,14 +679,14 @@
                     <v:stroke joinstyle="miter"/>
                     <v:path gradientshapeok="t" o:connecttype="rect"/>
                   </v:shapetype>
-                  <v:shape id="Text Box 13" o:spid="_x0000_s1026" type="#_x0000_t202" style="position:absolute;margin-left:-49.05pt;margin-top:313.25pt;width:786.75pt;height:138.9pt;z-index:251691008;visibility:visible;mso-wrap-style:square;mso-width-percent:0;mso-height-percent:0;mso-wrap-distance-left:9pt;mso-wrap-distance-top:0;mso-wrap-distance-right:9pt;mso-wrap-distance-bottom:0;mso-position-horizontal:absolute;mso-position-horizontal-relative:text;mso-position-vertical:absolute;mso-position-vertical-relative:text;mso-width-percent:0;mso-height-percent:0;mso-width-relative:margin;mso-height-relative:margin;v-text-anchor:top" o:gfxdata="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" filled="f" stroked="f" strokeweight=".5pt">
+                  <v:shape id="Text Box 13" o:spid="_x0000_s1029" type="#_x0000_t202" style="position:absolute;margin-left:-49.05pt;margin-top:313.25pt;width:786.75pt;height:138.9pt;z-index:251691008;visibility:visible;mso-wrap-style:square;mso-width-percent:0;mso-height-percent:0;mso-wrap-distance-left:9pt;mso-wrap-distance-top:0;mso-wrap-distance-right:9pt;mso-wrap-distance-bottom:0;mso-position-horizontal:absolute;mso-position-horizontal-relative:text;mso-position-vertical:absolute;mso-position-vertical-relative:text;mso-width-percent:0;mso-height-percent:0;mso-width-relative:margin;mso-height-relative:margin;v-text-anchor:top" o:gfxdata="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" filled="f" stroked="f" strokeweight=".5pt">
                     <v:textbox>
                       <w:txbxContent>
                         <w:sdt>
                           <w:sdtPr>
                             <w:rPr>
                               <w:b/>
-                              <w:color w:val="E7E6E6" w:themeColor="background2"/>
+                              <w:color w:val="000000" w:themeColor="text1"/>
                               <w:spacing w:val="10"/>
                               <w:sz w:val="56"/>
                               <w:szCs w:val="56"/>
@@ -441,6 +707,7 @@
                             <w:dataBinding w:prefixMappings="xmlns:ns0='http://purl.org/dc/elements/1.1/' xmlns:ns1='http://schemas.openxmlformats.org/package/2006/metadata/core-properties' " w:xpath="/ns1:coreProperties[1]/ns0:subject[1]" w:storeItemID="{6C3C8BC8-F283-45AE-878A-BAB7291924A1}"/>
                             <w:text/>
                           </w:sdtPr>
+                          <w:sdtEndPr/>
                           <w:sdtContent>
                             <w:p>
                               <w:pPr>
@@ -448,7 +715,7 @@
                                 <w:spacing w:before="40" w:after="40"/>
                                 <w:rPr>
                                   <w:b/>
-                                  <w:color w:val="E7E6E6" w:themeColor="background2"/>
+                                  <w:color w:val="000000" w:themeColor="text1"/>
                                   <w:spacing w:val="10"/>
                                   <w:sz w:val="56"/>
                                   <w:szCs w:val="56"/>
@@ -467,7 +734,7 @@
                               <w:r>
                                 <w:rPr>
                                   <w:b/>
-                                  <w:color w:val="E7E6E6" w:themeColor="background2"/>
+                                  <w:color w:val="000000" w:themeColor="text1"/>
                                   <w:spacing w:val="10"/>
                                   <w:sz w:val="56"/>
                                   <w:szCs w:val="56"/>
@@ -482,27 +749,7 @@
                                     <w14:round/>
                                   </w14:textOutline>
                                 </w:rPr>
-                                <w:t>Grimado NataoGotang</w:t>
-                              </w:r>
-                              <w:r>
-                                <w:rPr>
-                                  <w:b/>
-                                  <w:color w:val="E7E6E6" w:themeColor="background2"/>
-                                  <w:spacing w:val="10"/>
-                                  <w:sz w:val="56"/>
-                                  <w:szCs w:val="56"/>
-                                  <w14:shadow w14:blurRad="63500" w14:dist="50800" w14:dir="13500000" w14:sx="0" w14:sy="0" w14:kx="0" w14:ky="0" w14:algn="none">
-                                    <w14:srgbClr w14:val="000000">
-                                      <w14:alpha w14:val="50000"/>
-                                    </w14:srgbClr>
-                                  </w14:shadow>
-                                  <w14:textOutline w14:w="0" w14:cap="flat" w14:cmpd="sng" w14:algn="ctr">
-                                    <w14:noFill/>
-                                    <w14:prstDash w14:val="solid"/>
-                                    <w14:round/>
-                                  </w14:textOutline>
-                                </w:rPr>
-                                <w:t>o</w:t>
+                                <w:t>Grimado NataoGotango</w:t>
                               </w:r>
                             </w:p>
                           </w:sdtContent>
@@ -511,7 +758,7 @@
                           <w:sdtPr>
                             <w:rPr>
                               <w:b/>
-                              <w:color w:val="E7E6E6" w:themeColor="background2"/>
+                              <w:color w:val="000000" w:themeColor="text1"/>
                               <w:spacing w:val="10"/>
                               <w:sz w:val="56"/>
                               <w:szCs w:val="56"/>
@@ -532,6 +779,7 @@
                             <w:dataBinding w:prefixMappings="xmlns:ns0='http://purl.org/dc/elements/1.1/' xmlns:ns1='http://schemas.openxmlformats.org/package/2006/metadata/core-properties' " w:xpath="/ns1:coreProperties[1]/ns0:creator[1]" w:storeItemID="{6C3C8BC8-F283-45AE-878A-BAB7291924A1}"/>
                             <w:text/>
                           </w:sdtPr>
+                          <w:sdtEndPr/>
                           <w:sdtContent>
                             <w:p>
                               <w:pPr>
@@ -539,7 +787,7 @@
                                 <w:spacing w:before="40" w:after="40"/>
                                 <w:rPr>
                                   <w:b/>
-                                  <w:color w:val="E7E6E6" w:themeColor="background2"/>
+                                  <w:color w:val="000000" w:themeColor="text1"/>
                                   <w:spacing w:val="10"/>
                                   <w:sz w:val="56"/>
                                   <w:szCs w:val="56"/>
@@ -558,7 +806,7 @@
                               <w:r>
                                 <w:rPr>
                                   <w:b/>
-                                  <w:color w:val="E7E6E6" w:themeColor="background2"/>
+                                  <w:color w:val="000000" w:themeColor="text1"/>
                                   <w:spacing w:val="10"/>
                                   <w:sz w:val="56"/>
                                   <w:szCs w:val="56"/>
@@ -573,67 +821,7 @@
                                     <w14:round/>
                                   </w14:textOutline>
                                 </w:rPr>
-                                <w:t>A</w:t>
-                              </w:r>
-                              <w:r>
-                                <w:rPr>
-                                  <w:b/>
-                                  <w:color w:val="E7E6E6" w:themeColor="background2"/>
-                                  <w:spacing w:val="10"/>
-                                  <w:sz w:val="56"/>
-                                  <w:szCs w:val="56"/>
-                                  <w14:shadow w14:blurRad="63500" w14:dist="50800" w14:dir="13500000" w14:sx="0" w14:sy="0" w14:kx="0" w14:ky="0" w14:algn="none">
-                                    <w14:srgbClr w14:val="000000">
-                                      <w14:alpha w14:val="50000"/>
-                                    </w14:srgbClr>
-                                  </w14:shadow>
-                                  <w14:textOutline w14:w="0" w14:cap="flat" w14:cmpd="sng" w14:algn="ctr">
-                                    <w14:noFill/>
-                                    <w14:prstDash w14:val="solid"/>
-                                    <w14:round/>
-                                  </w14:textOutline>
-                                </w:rPr>
-                                <w:t xml:space="preserve">lain </w:t>
-                              </w:r>
-                              <w:r>
-                                <w:rPr>
-                                  <w:b/>
-                                  <w:color w:val="E7E6E6" w:themeColor="background2"/>
-                                  <w:spacing w:val="10"/>
-                                  <w:sz w:val="56"/>
-                                  <w:szCs w:val="56"/>
-                                  <w14:shadow w14:blurRad="63500" w14:dist="50800" w14:dir="13500000" w14:sx="0" w14:sy="0" w14:kx="0" w14:ky="0" w14:algn="none">
-                                    <w14:srgbClr w14:val="000000">
-                                      <w14:alpha w14:val="50000"/>
-                                    </w14:srgbClr>
-                                  </w14:shadow>
-                                  <w14:textOutline w14:w="0" w14:cap="flat" w14:cmpd="sng" w14:algn="ctr">
-                                    <w14:noFill/>
-                                    <w14:prstDash w14:val="solid"/>
-                                    <w14:round/>
-                                  </w14:textOutline>
-                                </w:rPr>
-                                <w:t>V</w:t>
-                              </w:r>
-                              <w:r>
-                                <w:rPr>
-                                  <w:b/>
-                                  <w:color w:val="E7E6E6" w:themeColor="background2"/>
-                                  <w:spacing w:val="10"/>
-                                  <w:sz w:val="56"/>
-                                  <w:szCs w:val="56"/>
-                                  <w14:shadow w14:blurRad="63500" w14:dist="50800" w14:dir="13500000" w14:sx="0" w14:sy="0" w14:kx="0" w14:ky="0" w14:algn="none">
-                                    <w14:srgbClr w14:val="000000">
-                                      <w14:alpha w14:val="50000"/>
-                                    </w14:srgbClr>
-                                  </w14:shadow>
-                                  <w14:textOutline w14:w="0" w14:cap="flat" w14:cmpd="sng" w14:algn="ctr">
-                                    <w14:noFill/>
-                                    <w14:prstDash w14:val="solid"/>
-                                    <w14:round/>
-                                  </w14:textOutline>
-                                </w:rPr>
-                                <w:t>ictor</w:t>
+                                <w:t>Alain Victor</w:t>
                               </w:r>
                             </w:p>
                           </w:sdtContent>
@@ -651,7 +839,7 @@
                             <w:sdtPr>
                               <w:rPr>
                                 <w:b/>
-                                <w:color w:val="E7E6E6" w:themeColor="background2"/>
+                                <w:color w:val="000000" w:themeColor="text1"/>
                                 <w:spacing w:val="10"/>
                                 <w:sz w:val="56"/>
                                 <w:szCs w:val="56"/>
@@ -672,11 +860,12 @@
                               <w:dataBinding w:prefixMappings="xmlns:ns0='http://schemas.openxmlformats.org/officeDocument/2006/extended-properties' " w:xpath="/ns0:Properties[1]/ns0:Company[1]" w:storeItemID="{6668398D-A668-4E3E-A5EB-62B293D839F1}"/>
                               <w:text/>
                             </w:sdtPr>
+                            <w:sdtEndPr/>
                             <w:sdtContent>
                               <w:r>
                                 <w:rPr>
                                   <w:b/>
-                                  <w:color w:val="E7E6E6" w:themeColor="background2"/>
+                                  <w:color w:val="000000" w:themeColor="text1"/>
                                   <w:spacing w:val="10"/>
                                   <w:sz w:val="56"/>
                                   <w:szCs w:val="56"/>
@@ -691,27 +880,7 @@
                                     <w14:round/>
                                   </w14:textOutline>
                                 </w:rPr>
-                                <w:t>Province J</w:t>
-                              </w:r>
-                              <w:r>
-                                <w:rPr>
-                                  <w:b/>
-                                  <w:color w:val="E7E6E6" w:themeColor="background2"/>
-                                  <w:spacing w:val="10"/>
-                                  <w:sz w:val="56"/>
-                                  <w:szCs w:val="56"/>
-                                  <w14:shadow w14:blurRad="63500" w14:dist="50800" w14:dir="13500000" w14:sx="0" w14:sy="0" w14:kx="0" w14:ky="0" w14:algn="none">
-                                    <w14:srgbClr w14:val="000000">
-                                      <w14:alpha w14:val="50000"/>
-                                    </w14:srgbClr>
-                                  </w14:shadow>
-                                  <w14:textOutline w14:w="0" w14:cap="flat" w14:cmpd="sng" w14:algn="ctr">
-                                    <w14:noFill/>
-                                    <w14:prstDash w14:val="solid"/>
-                                    <w14:round/>
-                                  </w14:textOutline>
-                                </w:rPr>
-                                <w:t>ean Gamaliel</w:t>
+                                <w:t>Province Jean Gamaliel</w:t>
                               </w:r>
                             </w:sdtContent>
                           </w:sdt>
@@ -742,376 +911,6 @@
           </w:r>
           <w:r>
             <w:rPr>
-              <w:noProof/>
-            </w:rPr>
-            <mc:AlternateContent>
-              <mc:Choice Requires="wpg">
-                <w:drawing>
-                  <wp:anchor distT="0" distB="0" distL="114300" distR="114300" simplePos="0" relativeHeight="251686912" behindDoc="1" locked="0" layoutInCell="1" allowOverlap="1" wp14:anchorId="057A9454" wp14:editId="3B6D00F3">
-                    <wp:simplePos x="0" y="0"/>
-                    <wp:positionH relativeFrom="margin">
-                      <wp:align>center</wp:align>
-                    </wp:positionH>
-                    <mc:AlternateContent>
-                      <mc:Choice Requires="wp14">
-                        <wp:positionV relativeFrom="page">
-                          <wp14:pctPosVOffset>4500</wp14:pctPosVOffset>
-                        </wp:positionV>
-                      </mc:Choice>
-                      <mc:Fallback>
-                        <wp:positionV relativeFrom="page">
-                          <wp:posOffset>339725</wp:posOffset>
-                        </wp:positionV>
-                      </mc:Fallback>
-                    </mc:AlternateContent>
-                    <wp:extent cx="6858000" cy="7068185"/>
-                    <wp:effectExtent l="0" t="0" r="0" b="0"/>
-                    <wp:wrapNone/>
-                    <wp:docPr id="125" name="Group 125"/>
-                    <wp:cNvGraphicFramePr>
-                      <a:graphicFrameLocks xmlns:a="http://schemas.openxmlformats.org/drawingml/2006/main" noChangeAspect="1"/>
-                    </wp:cNvGraphicFramePr>
-                    <a:graphic xmlns:a="http://schemas.openxmlformats.org/drawingml/2006/main">
-                      <a:graphicData uri="http://schemas.microsoft.com/office/word/2010/wordprocessingGroup">
-                        <wpg:wgp>
-                          <wpg:cNvGrpSpPr>
-                            <a:grpSpLocks noChangeAspect="1"/>
-                          </wpg:cNvGrpSpPr>
-                          <wpg:grpSpPr>
-                            <a:xfrm>
-                              <a:off x="0" y="0"/>
-                              <a:ext cx="6858000" cy="7068312"/>
-                              <a:chOff x="0" y="0"/>
-                              <a:chExt cx="5561330" cy="5404485"/>
-                            </a:xfrm>
-                          </wpg:grpSpPr>
-                          <wps:wsp>
-                            <wps:cNvPr id="126" name="Freeform 10"/>
-                            <wps:cNvSpPr>
-                              <a:spLocks/>
-                            </wps:cNvSpPr>
-                            <wps:spPr bwMode="auto">
-                              <a:xfrm>
-                                <a:off x="0" y="0"/>
-                                <a:ext cx="5557520" cy="5404485"/>
-                              </a:xfrm>
-                              <a:custGeom>
-                                <a:avLst/>
-                                <a:gdLst>
-                                  <a:gd name="T0" fmla="*/ 0 w 720"/>
-                                  <a:gd name="T1" fmla="*/ 0 h 700"/>
-                                  <a:gd name="T2" fmla="*/ 0 w 720"/>
-                                  <a:gd name="T3" fmla="*/ 644 h 700"/>
-                                  <a:gd name="T4" fmla="*/ 113 w 720"/>
-                                  <a:gd name="T5" fmla="*/ 665 h 700"/>
-                                  <a:gd name="T6" fmla="*/ 720 w 720"/>
-                                  <a:gd name="T7" fmla="*/ 644 h 700"/>
-                                  <a:gd name="T8" fmla="*/ 720 w 720"/>
-                                  <a:gd name="T9" fmla="*/ 617 h 700"/>
-                                  <a:gd name="T10" fmla="*/ 720 w 720"/>
-                                  <a:gd name="T11" fmla="*/ 0 h 700"/>
-                                  <a:gd name="T12" fmla="*/ 0 w 720"/>
-                                  <a:gd name="T13" fmla="*/ 0 h 700"/>
-                                </a:gdLst>
-                                <a:ahLst/>
-                                <a:cxnLst>
-                                  <a:cxn ang="0">
-                                    <a:pos x="T0" y="T1"/>
-                                  </a:cxn>
-                                  <a:cxn ang="0">
-                                    <a:pos x="T2" y="T3"/>
-                                  </a:cxn>
-                                  <a:cxn ang="0">
-                                    <a:pos x="T4" y="T5"/>
-                                  </a:cxn>
-                                  <a:cxn ang="0">
-                                    <a:pos x="T6" y="T7"/>
-                                  </a:cxn>
-                                  <a:cxn ang="0">
-                                    <a:pos x="T8" y="T9"/>
-                                  </a:cxn>
-                                  <a:cxn ang="0">
-                                    <a:pos x="T10" y="T11"/>
-                                  </a:cxn>
-                                  <a:cxn ang="0">
-                                    <a:pos x="T12" y="T13"/>
-                                  </a:cxn>
-                                </a:cxnLst>
-                                <a:rect l="0" t="0" r="r" b="b"/>
-                                <a:pathLst>
-                                  <a:path w="720" h="700">
-                                    <a:moveTo>
-                                      <a:pt x="0" y="0"/>
-                                    </a:moveTo>
-                                    <a:cubicBezTo>
-                                      <a:pt x="0" y="644"/>
-                                      <a:pt x="0" y="644"/>
-                                      <a:pt x="0" y="644"/>
-                                    </a:cubicBezTo>
-                                    <a:cubicBezTo>
-                                      <a:pt x="23" y="650"/>
-                                      <a:pt x="62" y="658"/>
-                                      <a:pt x="113" y="665"/>
-                                    </a:cubicBezTo>
-                                    <a:cubicBezTo>
-                                      <a:pt x="250" y="685"/>
-                                      <a:pt x="476" y="700"/>
-                                      <a:pt x="720" y="644"/>
-                                    </a:cubicBezTo>
-                                    <a:cubicBezTo>
-                                      <a:pt x="720" y="617"/>
-                                      <a:pt x="720" y="617"/>
-                                      <a:pt x="720" y="617"/>
-                                    </a:cubicBezTo>
-                                    <a:cubicBezTo>
-                                      <a:pt x="720" y="0"/>
-                                      <a:pt x="720" y="0"/>
-                                      <a:pt x="720" y="0"/>
-                                    </a:cubicBezTo>
-                                    <a:cubicBezTo>
-                                      <a:pt x="0" y="0"/>
-                                      <a:pt x="0" y="0"/>
-                                      <a:pt x="0" y="0"/>
-                                    </a:cubicBezTo>
-                                  </a:path>
-                                </a:pathLst>
-                              </a:custGeom>
-                              <a:ln>
-                                <a:noFill/>
-                              </a:ln>
-                            </wps:spPr>
-                            <wps:style>
-                              <a:lnRef idx="0">
-                                <a:scrgbClr r="0" g="0" b="0"/>
-                              </a:lnRef>
-                              <a:fillRef idx="1003">
-                                <a:schemeClr val="dk2"/>
-                              </a:fillRef>
-                              <a:effectRef idx="0">
-                                <a:scrgbClr r="0" g="0" b="0"/>
-                              </a:effectRef>
-                              <a:fontRef idx="major"/>
-                            </wps:style>
-                            <wps:txbx>
-                              <w:txbxContent>
-                                <w:p>
-                                  <w:pPr>
-                                    <w:rPr>
-                                      <w:color w:val="FFFFFF" w:themeColor="background1"/>
-                                      <w:sz w:val="72"/>
-                                      <w:szCs w:val="72"/>
-                                    </w:rPr>
-                                  </w:pPr>
-                                  <w:sdt>
-                                    <w:sdtPr>
-                                      <w:rPr>
-                                        <w:color w:val="FFFFFF" w:themeColor="background1"/>
-                                        <w:sz w:val="72"/>
-                                        <w:szCs w:val="72"/>
-                                      </w:rPr>
-                                      <w:alias w:val="Title"/>
-                                      <w:tag w:val=""/>
-                                      <w:id w:val="1108700002"/>
-                                      <w:dataBinding w:prefixMappings="xmlns:ns0='http://purl.org/dc/elements/1.1/' xmlns:ns1='http://schemas.openxmlformats.org/package/2006/metadata/core-properties' " w:xpath="/ns1:coreProperties[1]/ns0:title[1]" w:storeItemID="{6C3C8BC8-F283-45AE-878A-BAB7291924A1}"/>
-                                      <w:text/>
-                                    </w:sdtPr>
-                                    <w:sdtContent>
-                                      <w:r>
-                                        <w:rPr>
-                                          <w:color w:val="FFFFFF" w:themeColor="background1"/>
-                                          <w:sz w:val="72"/>
-                                          <w:szCs w:val="72"/>
-                                        </w:rPr>
-                                        <w:t>Rapport de Pre-etude</w:t>
-                                      </w:r>
-                                    </w:sdtContent>
-                                  </w:sdt>
-                                </w:p>
-                              </w:txbxContent>
-                            </wps:txbx>
-                            <wps:bodyPr rot="0" vert="horz" wrap="square" lIns="914400" tIns="1097280" rIns="1097280" bIns="1097280" anchor="b" anchorCtr="0" upright="1">
-                              <a:noAutofit/>
-                            </wps:bodyPr>
-                          </wps:wsp>
-                          <wps:wsp>
-                            <wps:cNvPr id="127" name="Freeform 11"/>
-                            <wps:cNvSpPr>
-                              <a:spLocks/>
-                            </wps:cNvSpPr>
-                            <wps:spPr bwMode="auto">
-                              <a:xfrm>
-                                <a:off x="876300" y="4769783"/>
-                                <a:ext cx="4685030" cy="509905"/>
-                              </a:xfrm>
-                              <a:custGeom>
-                                <a:avLst/>
-                                <a:gdLst>
-                                  <a:gd name="T0" fmla="*/ 607 w 607"/>
-                                  <a:gd name="T1" fmla="*/ 0 h 66"/>
-                                  <a:gd name="T2" fmla="*/ 176 w 607"/>
-                                  <a:gd name="T3" fmla="*/ 57 h 66"/>
-                                  <a:gd name="T4" fmla="*/ 0 w 607"/>
-                                  <a:gd name="T5" fmla="*/ 48 h 66"/>
-                                  <a:gd name="T6" fmla="*/ 251 w 607"/>
-                                  <a:gd name="T7" fmla="*/ 66 h 66"/>
-                                  <a:gd name="T8" fmla="*/ 607 w 607"/>
-                                  <a:gd name="T9" fmla="*/ 27 h 66"/>
-                                  <a:gd name="T10" fmla="*/ 607 w 607"/>
-                                  <a:gd name="T11" fmla="*/ 0 h 66"/>
-                                </a:gdLst>
-                                <a:ahLst/>
-                                <a:cxnLst>
-                                  <a:cxn ang="0">
-                                    <a:pos x="T0" y="T1"/>
-                                  </a:cxn>
-                                  <a:cxn ang="0">
-                                    <a:pos x="T2" y="T3"/>
-                                  </a:cxn>
-                                  <a:cxn ang="0">
-                                    <a:pos x="T4" y="T5"/>
-                                  </a:cxn>
-                                  <a:cxn ang="0">
-                                    <a:pos x="T6" y="T7"/>
-                                  </a:cxn>
-                                  <a:cxn ang="0">
-                                    <a:pos x="T8" y="T9"/>
-                                  </a:cxn>
-                                  <a:cxn ang="0">
-                                    <a:pos x="T10" y="T11"/>
-                                  </a:cxn>
-                                </a:cxnLst>
-                                <a:rect l="0" t="0" r="r" b="b"/>
-                                <a:pathLst>
-                                  <a:path w="607" h="66">
-                                    <a:moveTo>
-                                      <a:pt x="607" y="0"/>
-                                    </a:moveTo>
-                                    <a:cubicBezTo>
-                                      <a:pt x="450" y="44"/>
-                                      <a:pt x="300" y="57"/>
-                                      <a:pt x="176" y="57"/>
-                                    </a:cubicBezTo>
-                                    <a:cubicBezTo>
-                                      <a:pt x="109" y="57"/>
-                                      <a:pt x="49" y="53"/>
-                                      <a:pt x="0" y="48"/>
-                                    </a:cubicBezTo>
-                                    <a:cubicBezTo>
-                                      <a:pt x="66" y="58"/>
-                                      <a:pt x="152" y="66"/>
-                                      <a:pt x="251" y="66"/>
-                                    </a:cubicBezTo>
-                                    <a:cubicBezTo>
-                                      <a:pt x="358" y="66"/>
-                                      <a:pt x="480" y="56"/>
-                                      <a:pt x="607" y="27"/>
-                                    </a:cubicBezTo>
-                                    <a:cubicBezTo>
-                                      <a:pt x="607" y="0"/>
-                                      <a:pt x="607" y="0"/>
-                                      <a:pt x="607" y="0"/>
-                                    </a:cubicBezTo>
-                                  </a:path>
-                                </a:pathLst>
-                              </a:custGeom>
-                              <a:solidFill>
-                                <a:schemeClr val="bg1">
-                                  <a:alpha val="30000"/>
-                                </a:schemeClr>
-                              </a:solidFill>
-                              <a:ln>
-                                <a:noFill/>
-                              </a:ln>
-                              <a:extLst>
-                                <a:ext uri="{91240B29-F687-4F45-9708-019B960494DF}">
-                                  <a14:hiddenLine xmlns:a14="http://schemas.microsoft.com/office/drawing/2010/main" w="9525">
-                                    <a:solidFill>
-                                      <a:srgbClr val="000000"/>
-                                    </a:solidFill>
-                                    <a:round/>
-                                    <a:headEnd/>
-                                    <a:tailEnd/>
-                                  </a14:hiddenLine>
-                                </a:ext>
-                              </a:extLst>
-                            </wps:spPr>
-                            <wps:bodyPr rot="0" vert="horz" wrap="square" lIns="91440" tIns="45720" rIns="91440" bIns="45720" anchor="b" anchorCtr="0" upright="1">
-                              <a:noAutofit/>
-                            </wps:bodyPr>
-                          </wps:wsp>
-                        </wpg:wgp>
-                      </a:graphicData>
-                    </a:graphic>
-                    <wp14:sizeRelH relativeFrom="margin">
-                      <wp14:pctWidth>115400</wp14:pctWidth>
-                    </wp14:sizeRelH>
-                    <wp14:sizeRelV relativeFrom="page">
-                      <wp14:pctHeight>67000</wp14:pctHeight>
-                    </wp14:sizeRelV>
-                  </wp:anchor>
-                </w:drawing>
-              </mc:Choice>
-              <mc:Fallback>
-                <w:pict>
-                  <v:group w14:anchorId="057A9454" id="Group 125" o:spid="_x0000_s1027" style="position:absolute;margin-left:0;margin-top:0;width:540pt;height:556.55pt;z-index:-251629568;mso-width-percent:1154;mso-height-percent:670;mso-top-percent:45;mso-position-horizontal:center;mso-position-horizontal-relative:margin;mso-position-vertical-relative:page;mso-width-percent:1154;mso-height-percent:670;mso-top-percent:45;mso-width-relative:margin" coordsize="55613,54044" o:gfxdata="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">
-                    <o:lock v:ext="edit" aspectratio="t"/>
-                    <v:shape id="Freeform 10" o:spid="_x0000_s1028" style="position:absolute;width:55575;height:54044;visibility:visible;mso-wrap-style:square;v-text-anchor:bottom" coordsize="720,700" o:spt="100" o:gfxdata="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" adj="-11796480,,5400" path="m,c,644,,644,,644v23,6,62,14,113,21c250,685,476,700,720,644v,-27,,-27,,-27c720,,720,,720,,,,,,,e" fillcolor="#4d5f78 [2994]" stroked="f">
-                      <v:fill color2="#2a3442 [2018]" rotate="t" colors="0 #5d6d85;.5 #485972;1 #334258" focus="100%" type="gradient">
-                        <o:fill v:ext="view" type="gradientUnscaled"/>
-                      </v:fill>
-                      <v:stroke joinstyle="miter"/>
-                      <v:formulas/>
-                      <v:path arrowok="t" o:connecttype="custom" o:connectlocs="0,0;0,4972126;872222,5134261;5557520,4972126;5557520,4763667;5557520,0;0,0" o:connectangles="0,0,0,0,0,0,0" textboxrect="0,0,720,700"/>
-                      <v:textbox inset="1in,86.4pt,86.4pt,86.4pt">
-                        <w:txbxContent>
-                          <w:p>
-                            <w:pPr>
-                              <w:rPr>
-                                <w:color w:val="FFFFFF" w:themeColor="background1"/>
-                                <w:sz w:val="72"/>
-                                <w:szCs w:val="72"/>
-                              </w:rPr>
-                            </w:pPr>
-                            <w:sdt>
-                              <w:sdtPr>
-                                <w:rPr>
-                                  <w:color w:val="FFFFFF" w:themeColor="background1"/>
-                                  <w:sz w:val="72"/>
-                                  <w:szCs w:val="72"/>
-                                </w:rPr>
-                                <w:alias w:val="Title"/>
-                                <w:tag w:val=""/>
-                                <w:id w:val="1108700002"/>
-                                <w:dataBinding w:prefixMappings="xmlns:ns0='http://purl.org/dc/elements/1.1/' xmlns:ns1='http://schemas.openxmlformats.org/package/2006/metadata/core-properties' " w:xpath="/ns1:coreProperties[1]/ns0:title[1]" w:storeItemID="{6C3C8BC8-F283-45AE-878A-BAB7291924A1}"/>
-                                <w:text/>
-                              </w:sdtPr>
-                              <w:sdtContent>
-                                <w:r>
-                                  <w:rPr>
-                                    <w:color w:val="FFFFFF" w:themeColor="background1"/>
-                                    <w:sz w:val="72"/>
-                                    <w:szCs w:val="72"/>
-                                  </w:rPr>
-                                  <w:t>Rapport de Pre-etude</w:t>
-                                </w:r>
-                              </w:sdtContent>
-                            </w:sdt>
-                          </w:p>
-                        </w:txbxContent>
-                      </v:textbox>
-                    </v:shape>
-                    <v:shape id="Freeform 11" o:spid="_x0000_s1029" style="position:absolute;left:8763;top:47697;width:46850;height:5099;visibility:visible;mso-wrap-style:square;v-text-anchor:bottom" coordsize="607,66" o:gfxdata="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" path="m607,c450,44,300,57,176,57,109,57,49,53,,48,66,58,152,66,251,66,358,66,480,56,607,27,607,,607,,607,e" fillcolor="white [3212]" stroked="f">
-                      <v:fill opacity="19789f"/>
-                      <v:path arrowok="t" o:connecttype="custom" o:connectlocs="4685030,0;1358427,440373;0,370840;1937302,509905;4685030,208598;4685030,0" o:connectangles="0,0,0,0,0,0"/>
-                    </v:shape>
-                    <w10:wrap anchorx="margin" anchory="page"/>
-                  </v:group>
-                </w:pict>
-              </mc:Fallback>
-            </mc:AlternateContent>
-          </w:r>
-          <w:r>
-            <w:rPr>
               <w:color w:val="FFFFFF" w:themeColor="background1"/>
             </w:rPr>
             <w:br w:type="page"/>
@@ -1122,13 +921,11 @@
     <w:p>
       <w:pPr>
         <w:rPr>
-          <w:color w:val="FFFFFF" w:themeColor="background1"/>
           <w:sz w:val="32"/>
         </w:rPr>
       </w:pPr>
       <w:r>
         <w:rPr>
-          <w:color w:val="FFFFFF" w:themeColor="background1"/>
           <w:sz w:val="32"/>
         </w:rPr>
         <w:lastRenderedPageBreak/>
@@ -1154,12 +951,35 @@
           <w:tcPr>
             <w:tcW w:w="7351" w:type="dxa"/>
           </w:tcPr>
+          <w:p/>
+        </w:tc>
+        <w:tc>
+          <w:tcPr>
+            <w:tcW w:w="7351" w:type="dxa"/>
+          </w:tcPr>
+          <w:p/>
+        </w:tc>
+      </w:tr>
+      <w:tr>
+        <w:trPr>
+          <w:trHeight w:val="354"/>
+        </w:trPr>
+        <w:tc>
+          <w:tcPr>
+            <w:tcW w:w="7351" w:type="dxa"/>
+          </w:tcPr>
           <w:p>
             <w:pPr>
               <w:rPr>
-                <w:color w:val="FFFFFF" w:themeColor="background1"/>
+                <w:sz w:val="24"/>
               </w:rPr>
             </w:pPr>
+            <w:r>
+              <w:rPr>
+                <w:sz w:val="24"/>
+              </w:rPr>
+              <w:t>Projet :</w:t>
+            </w:r>
           </w:p>
         </w:tc>
         <w:tc>
@@ -1167,11 +987,123 @@
             <w:tcW w:w="7351" w:type="dxa"/>
           </w:tcPr>
           <w:p>
+            <w:r>
+              <w:t xml:space="preserve">Doter la DCPR </w:t>
+            </w:r>
+            <w:r>
+              <w:t>d’un service</w:t>
+            </w:r>
+            <w:r>
+              <w:t xml:space="preserve"> en ligne reflétant certains de ses services</w:t>
+            </w:r>
+          </w:p>
+        </w:tc>
+      </w:tr>
+      <w:tr>
+        <w:trPr>
+          <w:trHeight w:val="381"/>
+        </w:trPr>
+        <w:tc>
+          <w:tcPr>
+            <w:tcW w:w="7351" w:type="dxa"/>
+          </w:tcPr>
+          <w:p>
             <w:pPr>
               <w:rPr>
-                <w:color w:val="FFFFFF" w:themeColor="background1"/>
+                <w:sz w:val="24"/>
               </w:rPr>
             </w:pPr>
+            <w:r>
+              <w:rPr>
+                <w:sz w:val="24"/>
+              </w:rPr>
+              <w:t>Version du projet :</w:t>
+            </w:r>
+          </w:p>
+        </w:tc>
+        <w:tc>
+          <w:tcPr>
+            <w:tcW w:w="7351" w:type="dxa"/>
+          </w:tcPr>
+          <w:p>
+            <w:r>
+              <w:t>1.0</w:t>
+            </w:r>
+          </w:p>
+        </w:tc>
+      </w:tr>
+      <w:tr>
+        <w:trPr>
+          <w:trHeight w:val="381"/>
+        </w:trPr>
+        <w:tc>
+          <w:tcPr>
+            <w:tcW w:w="7351" w:type="dxa"/>
+          </w:tcPr>
+          <w:p>
+            <w:pPr>
+              <w:rPr>
+                <w:sz w:val="24"/>
+              </w:rPr>
+            </w:pPr>
+            <w:r>
+              <w:rPr>
+                <w:sz w:val="24"/>
+              </w:rPr>
+              <w:t>Version du document :</w:t>
+            </w:r>
+          </w:p>
+        </w:tc>
+        <w:tc>
+          <w:tcPr>
+            <w:tcW w:w="7351" w:type="dxa"/>
+          </w:tcPr>
+          <w:p>
+            <w:r>
+              <w:t>2.0</w:t>
+            </w:r>
+          </w:p>
+        </w:tc>
+      </w:tr>
+      <w:tr>
+        <w:trPr>
+          <w:trHeight w:val="381"/>
+        </w:trPr>
+        <w:tc>
+          <w:tcPr>
+            <w:tcW w:w="7351" w:type="dxa"/>
+          </w:tcPr>
+          <w:p>
+            <w:pPr>
+              <w:rPr>
+                <w:sz w:val="24"/>
+              </w:rPr>
+            </w:pPr>
+            <w:r>
+              <w:rPr>
+                <w:sz w:val="24"/>
+              </w:rPr>
+              <w:t>Sécurité du document :</w:t>
+            </w:r>
+          </w:p>
+        </w:tc>
+        <w:tc>
+          <w:tcPr>
+            <w:tcW w:w="7351" w:type="dxa"/>
+          </w:tcPr>
+          <w:p>
+            <w:r>
+              <w:t xml:space="preserve">Cours de </w:t>
+            </w:r>
+            <w:r>
+              <w:t>Génie</w:t>
+            </w:r>
+            <w:r>
+              <w:t xml:space="preserve"> logiciel &amp; La DCPR</w:t>
+            </w:r>
+            <w:r>
+              <w:t xml:space="preserve"> (Eventuellement)</w:t>
+            </w:r>
           </w:p>
         </w:tc>
       </w:tr>
@@ -1186,161 +1118,11 @@
           <w:p>
             <w:pPr>
               <w:rPr>
-                <w:color w:val="FFFFFF" w:themeColor="background1"/>
                 <w:sz w:val="24"/>
               </w:rPr>
             </w:pPr>
             <w:r>
               <w:rPr>
-                <w:color w:val="FFFFFF" w:themeColor="background1"/>
-                <w:sz w:val="24"/>
-              </w:rPr>
-              <w:t>Projet :</w:t>
-            </w:r>
-          </w:p>
-        </w:tc>
-        <w:tc>
-          <w:tcPr>
-            <w:tcW w:w="7351" w:type="dxa"/>
-          </w:tcPr>
-          <w:p>
-            <w:pPr>
-              <w:rPr>
-                <w:color w:val="FFFFFF" w:themeColor="background1"/>
-              </w:rPr>
-            </w:pPr>
-          </w:p>
-        </w:tc>
-      </w:tr>
-      <w:tr>
-        <w:trPr>
-          <w:trHeight w:val="381"/>
-        </w:trPr>
-        <w:tc>
-          <w:tcPr>
-            <w:tcW w:w="7351" w:type="dxa"/>
-          </w:tcPr>
-          <w:p>
-            <w:pPr>
-              <w:rPr>
-                <w:color w:val="FFFFFF" w:themeColor="background1"/>
-                <w:sz w:val="24"/>
-              </w:rPr>
-            </w:pPr>
-            <w:r>
-              <w:rPr>
-                <w:color w:val="FFFFFF" w:themeColor="background1"/>
-                <w:sz w:val="24"/>
-              </w:rPr>
-              <w:t>Version du projet :</w:t>
-            </w:r>
-          </w:p>
-        </w:tc>
-        <w:tc>
-          <w:tcPr>
-            <w:tcW w:w="7351" w:type="dxa"/>
-          </w:tcPr>
-          <w:p>
-            <w:pPr>
-              <w:rPr>
-                <w:color w:val="FFFFFF" w:themeColor="background1"/>
-              </w:rPr>
-            </w:pPr>
-          </w:p>
-        </w:tc>
-      </w:tr>
-      <w:tr>
-        <w:trPr>
-          <w:trHeight w:val="381"/>
-        </w:trPr>
-        <w:tc>
-          <w:tcPr>
-            <w:tcW w:w="7351" w:type="dxa"/>
-          </w:tcPr>
-          <w:p>
-            <w:pPr>
-              <w:rPr>
-                <w:color w:val="FFFFFF" w:themeColor="background1"/>
-                <w:sz w:val="24"/>
-              </w:rPr>
-            </w:pPr>
-            <w:r>
-              <w:rPr>
-                <w:color w:val="FFFFFF" w:themeColor="background1"/>
-                <w:sz w:val="24"/>
-              </w:rPr>
-              <w:t>Version du document :</w:t>
-            </w:r>
-          </w:p>
-        </w:tc>
-        <w:tc>
-          <w:tcPr>
-            <w:tcW w:w="7351" w:type="dxa"/>
-          </w:tcPr>
-          <w:p>
-            <w:pPr>
-              <w:rPr>
-                <w:color w:val="FFFFFF" w:themeColor="background1"/>
-              </w:rPr>
-            </w:pPr>
-          </w:p>
-        </w:tc>
-      </w:tr>
-      <w:tr>
-        <w:trPr>
-          <w:trHeight w:val="381"/>
-        </w:trPr>
-        <w:tc>
-          <w:tcPr>
-            <w:tcW w:w="7351" w:type="dxa"/>
-          </w:tcPr>
-          <w:p>
-            <w:pPr>
-              <w:rPr>
-                <w:color w:val="FFFFFF" w:themeColor="background1"/>
-                <w:sz w:val="24"/>
-              </w:rPr>
-            </w:pPr>
-            <w:r>
-              <w:rPr>
-                <w:color w:val="FFFFFF" w:themeColor="background1"/>
-                <w:sz w:val="24"/>
-              </w:rPr>
-              <w:t>Sécurité du document :</w:t>
-            </w:r>
-          </w:p>
-        </w:tc>
-        <w:tc>
-          <w:tcPr>
-            <w:tcW w:w="7351" w:type="dxa"/>
-          </w:tcPr>
-          <w:p>
-            <w:pPr>
-              <w:rPr>
-                <w:color w:val="FFFFFF" w:themeColor="background1"/>
-              </w:rPr>
-            </w:pPr>
-          </w:p>
-        </w:tc>
-      </w:tr>
-      <w:tr>
-        <w:trPr>
-          <w:trHeight w:val="354"/>
-        </w:trPr>
-        <w:tc>
-          <w:tcPr>
-            <w:tcW w:w="7351" w:type="dxa"/>
-          </w:tcPr>
-          <w:p>
-            <w:pPr>
-              <w:rPr>
-                <w:color w:val="FFFFFF" w:themeColor="background1"/>
-                <w:sz w:val="24"/>
-              </w:rPr>
-            </w:pPr>
-            <w:r>
-              <w:rPr>
-                <w:color w:val="FFFFFF" w:themeColor="background1"/>
                 <w:sz w:val="24"/>
               </w:rPr>
               <w:t>Date de création :</w:t>
@@ -1352,15 +1134,7 @@
             <w:tcW w:w="7351" w:type="dxa"/>
           </w:tcPr>
           <w:p>
-            <w:pPr>
-              <w:rPr>
-                <w:color w:val="FFFFFF" w:themeColor="background1"/>
-              </w:rPr>
-            </w:pPr>
             <w:r>
-              <w:rPr>
-                <w:color w:val="FFFFFF" w:themeColor="background1"/>
-              </w:rPr>
               <w:t>19 Mars 2019</w:t>
             </w:r>
           </w:p>
@@ -1377,13 +1151,11 @@
           <w:p>
             <w:pPr>
               <w:rPr>
-                <w:color w:val="FFFFFF" w:themeColor="background1"/>
                 <w:sz w:val="24"/>
               </w:rPr>
             </w:pPr>
             <w:r>
               <w:rPr>
-                <w:color w:val="FFFFFF" w:themeColor="background1"/>
                 <w:sz w:val="24"/>
               </w:rPr>
               <w:t>Par :</w:t>
@@ -1395,11 +1167,9 @@
             <w:tcW w:w="7351" w:type="dxa"/>
           </w:tcPr>
           <w:p>
-            <w:pPr>
-              <w:rPr>
-                <w:color w:val="FFFFFF" w:themeColor="background1"/>
-              </w:rPr>
-            </w:pPr>
+            <w:r>
+              <w:t>Alain Victor</w:t>
+            </w:r>
           </w:p>
         </w:tc>
       </w:tr>
@@ -1407,13 +1177,11 @@
     <w:p>
       <w:pPr>
         <w:rPr>
-          <w:color w:val="FFFFFF" w:themeColor="background1"/>
           <w:sz w:val="32"/>
         </w:rPr>
       </w:pPr>
       <w:r>
         <w:rPr>
-          <w:color w:val="FFFFFF" w:themeColor="background1"/>
           <w:sz w:val="32"/>
         </w:rPr>
         <w:t>A.1.identification du document</w:t>
@@ -1423,14 +1191,12 @@
     <w:p>
       <w:pPr>
         <w:rPr>
-          <w:color w:val="FFFFFF" w:themeColor="background1"/>
           <w:sz w:val="32"/>
           <w:szCs w:val="32"/>
         </w:rPr>
       </w:pPr>
       <w:r>
         <w:rPr>
-          <w:color w:val="FFFFFF" w:themeColor="background1"/>
           <w:sz w:val="32"/>
           <w:szCs w:val="32"/>
         </w:rPr>
@@ -1440,7 +1206,6 @@
     <w:p>
       <w:pPr>
         <w:rPr>
-          <w:color w:val="FFFFFF" w:themeColor="background1"/>
           <w:sz w:val="32"/>
           <w:szCs w:val="32"/>
         </w:rPr>
@@ -1468,14 +1233,12 @@
           <w:p>
             <w:pPr>
               <w:rPr>
-                <w:color w:val="FFFFFF" w:themeColor="background1"/>
                 <w:sz w:val="24"/>
                 <w:szCs w:val="24"/>
               </w:rPr>
             </w:pPr>
             <w:r>
               <w:rPr>
-                <w:color w:val="FFFFFF" w:themeColor="background1"/>
                 <w:sz w:val="24"/>
                 <w:szCs w:val="24"/>
               </w:rPr>
@@ -1490,14 +1253,12 @@
           <w:p>
             <w:pPr>
               <w:rPr>
-                <w:color w:val="FFFFFF" w:themeColor="background1"/>
                 <w:sz w:val="24"/>
                 <w:szCs w:val="24"/>
               </w:rPr>
             </w:pPr>
             <w:r>
               <w:rPr>
-                <w:color w:val="FFFFFF" w:themeColor="background1"/>
                 <w:sz w:val="24"/>
                 <w:szCs w:val="24"/>
               </w:rPr>
@@ -1512,14 +1273,12 @@
           <w:p>
             <w:pPr>
               <w:rPr>
-                <w:color w:val="FFFFFF" w:themeColor="background1"/>
                 <w:sz w:val="24"/>
                 <w:szCs w:val="24"/>
               </w:rPr>
             </w:pPr>
             <w:r>
               <w:rPr>
-                <w:color w:val="FFFFFF" w:themeColor="background1"/>
                 <w:sz w:val="24"/>
                 <w:szCs w:val="24"/>
               </w:rPr>
@@ -1539,14 +1298,12 @@
           <w:p>
             <w:pPr>
               <w:rPr>
-                <w:color w:val="FFFFFF" w:themeColor="background1"/>
                 <w:sz w:val="24"/>
                 <w:szCs w:val="24"/>
               </w:rPr>
             </w:pPr>
             <w:r>
               <w:rPr>
-                <w:color w:val="FFFFFF" w:themeColor="background1"/>
                 <w:sz w:val="24"/>
                 <w:szCs w:val="24"/>
               </w:rPr>
@@ -1554,7 +1311,6 @@
             </w:r>
             <w:r>
               <w:rPr>
-                <w:color w:val="FFFFFF" w:themeColor="background1"/>
                 <w:sz w:val="24"/>
                 <w:szCs w:val="24"/>
               </w:rPr>
@@ -1569,14 +1325,12 @@
           <w:p>
             <w:pPr>
               <w:rPr>
-                <w:color w:val="FFFFFF" w:themeColor="background1"/>
                 <w:sz w:val="24"/>
                 <w:szCs w:val="24"/>
               </w:rPr>
             </w:pPr>
             <w:r>
               <w:rPr>
-                <w:color w:val="FFFFFF" w:themeColor="background1"/>
                 <w:sz w:val="24"/>
                 <w:szCs w:val="24"/>
               </w:rPr>
@@ -1591,14 +1345,12 @@
           <w:p>
             <w:pPr>
               <w:rPr>
-                <w:color w:val="FFFFFF" w:themeColor="background1"/>
                 <w:sz w:val="24"/>
                 <w:szCs w:val="24"/>
               </w:rPr>
             </w:pPr>
             <w:r>
               <w:rPr>
-                <w:color w:val="FFFFFF" w:themeColor="background1"/>
                 <w:sz w:val="24"/>
                 <w:szCs w:val="24"/>
               </w:rPr>
@@ -1618,14 +1370,12 @@
           <w:p>
             <w:pPr>
               <w:rPr>
-                <w:color w:val="FFFFFF" w:themeColor="background1"/>
                 <w:sz w:val="24"/>
                 <w:szCs w:val="24"/>
               </w:rPr>
             </w:pPr>
             <w:r>
               <w:rPr>
-                <w:color w:val="FFFFFF" w:themeColor="background1"/>
                 <w:sz w:val="24"/>
                 <w:szCs w:val="24"/>
               </w:rPr>
@@ -1640,14 +1390,12 @@
           <w:p>
             <w:pPr>
               <w:rPr>
-                <w:color w:val="FFFFFF" w:themeColor="background1"/>
                 <w:sz w:val="24"/>
                 <w:szCs w:val="24"/>
               </w:rPr>
             </w:pPr>
             <w:r>
               <w:rPr>
-                <w:color w:val="FFFFFF" w:themeColor="background1"/>
                 <w:sz w:val="24"/>
                 <w:szCs w:val="24"/>
               </w:rPr>
@@ -1662,14 +1410,12 @@
           <w:p>
             <w:pPr>
               <w:rPr>
-                <w:color w:val="FFFFFF" w:themeColor="background1"/>
                 <w:sz w:val="24"/>
                 <w:szCs w:val="24"/>
               </w:rPr>
             </w:pPr>
             <w:r>
               <w:rPr>
-                <w:color w:val="FFFFFF" w:themeColor="background1"/>
                 <w:sz w:val="24"/>
                 <w:szCs w:val="24"/>
               </w:rPr>
@@ -1689,7 +1435,6 @@
           <w:p>
             <w:pPr>
               <w:rPr>
-                <w:color w:val="FFFFFF" w:themeColor="background1"/>
                 <w:sz w:val="24"/>
                 <w:szCs w:val="24"/>
               </w:rPr>
@@ -1703,7 +1448,6 @@
           <w:p>
             <w:pPr>
               <w:rPr>
-                <w:color w:val="FFFFFF" w:themeColor="background1"/>
                 <w:sz w:val="24"/>
                 <w:szCs w:val="24"/>
               </w:rPr>
@@ -1717,7 +1461,6 @@
           <w:p>
             <w:pPr>
               <w:rPr>
-                <w:color w:val="FFFFFF" w:themeColor="background1"/>
                 <w:sz w:val="24"/>
                 <w:szCs w:val="24"/>
               </w:rPr>
@@ -1734,6 +1477,15 @@
     </w:p>
     <w:sdt>
       <w:sdtPr>
+        <w:rPr>
+          <w:rFonts w:asciiTheme="minorHAnsi" w:eastAsiaTheme="minorEastAsia" w:hAnsiTheme="minorHAnsi" w:cs="Times New Roman"/>
+          <w:b/>
+          <w:noProof/>
+          <w:color w:val="auto"/>
+          <w:sz w:val="48"/>
+          <w:szCs w:val="48"/>
+          <w:lang w:val="fr-FR"/>
+        </w:rPr>
         <w:id w:val="-1248806500"/>
         <w:docPartObj>
           <w:docPartGallery w:val="Table of Contents"/>
@@ -1742,10 +1494,8 @@
       </w:sdtPr>
       <w:sdtEndPr>
         <w:rPr>
-          <w:rFonts w:asciiTheme="minorHAnsi" w:eastAsiaTheme="minorEastAsia" w:hAnsiTheme="minorHAnsi" w:cs="Times New Roman"/>
-          <w:noProof/>
-          <w:color w:val="FFFFFF" w:themeColor="background1"/>
-          <w:lang w:val="fr-FR"/>
+          <w:sz w:val="52"/>
+          <w:szCs w:val="52"/>
         </w:rPr>
       </w:sdtEndPr>
       <w:sdtContent>
@@ -1753,29 +1503,24 @@
           <w:pPr>
             <w:pStyle w:val="TOCHeading"/>
             <w:rPr>
+              <w:color w:val="auto"/>
               <w:lang w:val="fr-FR"/>
             </w:rPr>
           </w:pPr>
-          <w:r>
-            <w:rPr>
-              <w:lang w:val="fr-FR"/>
-            </w:rPr>
-            <w:t>Table of Contents</w:t>
-          </w:r>
         </w:p>
         <w:p>
           <w:pPr>
             <w:jc w:val="center"/>
             <w:rPr>
-              <w:color w:val="FFFFFF" w:themeColor="background1"/>
-              <w:sz w:val="48"/>
+              <w:sz w:val="52"/>
+              <w:szCs w:val="52"/>
               <w:u w:val="single"/>
             </w:rPr>
           </w:pPr>
           <w:r>
             <w:rPr>
-              <w:color w:val="FFFFFF" w:themeColor="background1"/>
-              <w:sz w:val="48"/>
+              <w:sz w:val="52"/>
+              <w:szCs w:val="52"/>
               <w:u w:val="single"/>
             </w:rPr>
             <w:t>Plan du Document</w:t>
@@ -1787,9 +1532,8 @@
             <w:outlineLvl w:val="2"/>
             <w:rPr>
               <w:b/>
-              <w:color w:val="FFFFFF" w:themeColor="background1"/>
-              <w:sz w:val="32"/>
-              <w:szCs w:val="32"/>
+              <w:sz w:val="52"/>
+              <w:szCs w:val="52"/>
               <w:lang w:val="fr-FR"/>
             </w:rPr>
           </w:pPr>
@@ -1797,9 +1541,8 @@
             <w:rPr>
               <w:b/>
               <w:bCs/>
-              <w:color w:val="FFFFFF" w:themeColor="background1"/>
-              <w:sz w:val="32"/>
-              <w:szCs w:val="32"/>
+              <w:sz w:val="52"/>
+              <w:szCs w:val="52"/>
               <w:lang w:val="fr-FR"/>
             </w:rPr>
             <w:t>A.</w:t>
@@ -1808,9 +1551,8 @@
             <w:rPr>
               <w:b/>
               <w:bCs/>
-              <w:color w:val="FFFFFF" w:themeColor="background1"/>
-              <w:sz w:val="32"/>
-              <w:szCs w:val="32"/>
+              <w:sz w:val="52"/>
+              <w:szCs w:val="52"/>
               <w:lang w:val="fr-FR"/>
             </w:rPr>
             <w:t xml:space="preserve"> </w:t>
@@ -1819,9 +1561,8 @@
             <w:rPr>
               <w:b/>
               <w:bCs/>
-              <w:color w:val="FFFFFF" w:themeColor="background1"/>
-              <w:sz w:val="32"/>
-              <w:szCs w:val="32"/>
+              <w:sz w:val="52"/>
+              <w:szCs w:val="52"/>
               <w:lang w:val="fr-FR"/>
             </w:rPr>
             <w:t>Identification</w:t>
@@ -1829,9 +1570,8 @@
           <w:r>
             <w:rPr>
               <w:b/>
-              <w:color w:val="FFFFFF" w:themeColor="background1"/>
-              <w:sz w:val="32"/>
-              <w:szCs w:val="32"/>
+              <w:sz w:val="52"/>
+              <w:szCs w:val="52"/>
             </w:rPr>
             <w:ptab w:relativeTo="margin" w:alignment="right" w:leader="dot"/>
           </w:r>
@@ -1839,9 +1579,8 @@
             <w:rPr>
               <w:b/>
               <w:bCs/>
-              <w:color w:val="FFFFFF" w:themeColor="background1"/>
-              <w:sz w:val="32"/>
-              <w:szCs w:val="32"/>
+              <w:sz w:val="52"/>
+              <w:szCs w:val="52"/>
               <w:lang w:val="fr-FR"/>
             </w:rPr>
             <w:t>1</w:t>
@@ -1854,18 +1593,16 @@
             <w:outlineLvl w:val="2"/>
             <w:rPr>
               <w:b/>
-              <w:color w:val="FFFFFF" w:themeColor="background1"/>
-              <w:sz w:val="32"/>
-              <w:szCs w:val="32"/>
+              <w:sz w:val="52"/>
+              <w:szCs w:val="52"/>
               <w:lang w:val="fr-FR"/>
             </w:rPr>
           </w:pPr>
           <w:r>
             <w:rPr>
               <w:b/>
-              <w:color w:val="FFFFFF" w:themeColor="background1"/>
-              <w:sz w:val="32"/>
-              <w:szCs w:val="32"/>
+              <w:sz w:val="52"/>
+              <w:szCs w:val="52"/>
               <w:lang w:val="fr-FR"/>
             </w:rPr>
             <w:t>A.1IDENTIFICATION DU DOCUMENT</w:t>
@@ -1873,18 +1610,16 @@
           <w:r>
             <w:rPr>
               <w:b/>
-              <w:color w:val="FFFFFF" w:themeColor="background1"/>
-              <w:sz w:val="32"/>
-              <w:szCs w:val="32"/>
+              <w:sz w:val="52"/>
+              <w:szCs w:val="52"/>
             </w:rPr>
             <w:ptab w:relativeTo="margin" w:alignment="right" w:leader="dot"/>
           </w:r>
           <w:r>
             <w:rPr>
               <w:b/>
-              <w:color w:val="FFFFFF" w:themeColor="background1"/>
-              <w:sz w:val="32"/>
-              <w:szCs w:val="32"/>
+              <w:sz w:val="52"/>
+              <w:szCs w:val="52"/>
               <w:lang w:val="fr-FR"/>
             </w:rPr>
             <w:t>1</w:t>
@@ -1893,30 +1628,14 @@
         <w:p>
           <w:pPr>
             <w:pStyle w:val="TOC3"/>
-            <w:rPr>
-              <w:sz w:val="32"/>
-              <w:szCs w:val="32"/>
-            </w:rPr>
           </w:pPr>
           <w:r>
-            <w:rPr>
-              <w:sz w:val="32"/>
-              <w:szCs w:val="32"/>
-            </w:rPr>
             <w:t>A.2 HISTORIQUE DES CHANGEMENTS</w:t>
           </w:r>
           <w:r>
-            <w:rPr>
-              <w:sz w:val="32"/>
-              <w:szCs w:val="32"/>
-            </w:rPr>
             <w:ptab w:relativeTo="margin" w:alignment="right" w:leader="dot"/>
           </w:r>
           <w:r>
-            <w:rPr>
-              <w:sz w:val="32"/>
-              <w:szCs w:val="32"/>
-            </w:rPr>
             <w:t>1</w:t>
           </w:r>
         </w:p>
@@ -1926,9 +1645,8 @@
             <w:outlineLvl w:val="2"/>
             <w:rPr>
               <w:b/>
-              <w:color w:val="FFFFFF" w:themeColor="background1"/>
-              <w:sz w:val="32"/>
-              <w:szCs w:val="32"/>
+              <w:sz w:val="52"/>
+              <w:szCs w:val="52"/>
               <w:lang w:val="fr-FR"/>
             </w:rPr>
           </w:pPr>
@@ -1936,9 +1654,8 @@
             <w:rPr>
               <w:b/>
               <w:bCs/>
-              <w:color w:val="FFFFFF" w:themeColor="background1"/>
-              <w:sz w:val="32"/>
-              <w:szCs w:val="32"/>
+              <w:sz w:val="52"/>
+              <w:szCs w:val="52"/>
               <w:lang w:val="fr-FR"/>
             </w:rPr>
             <w:t>1-Introduction</w:t>
@@ -1946,9 +1663,8 @@
           <w:r>
             <w:rPr>
               <w:b/>
-              <w:color w:val="FFFFFF" w:themeColor="background1"/>
-              <w:sz w:val="32"/>
-              <w:szCs w:val="32"/>
+              <w:sz w:val="52"/>
+              <w:szCs w:val="52"/>
             </w:rPr>
             <w:ptab w:relativeTo="margin" w:alignment="right" w:leader="dot"/>
           </w:r>
@@ -1956,12 +1672,11 @@
             <w:rPr>
               <w:b/>
               <w:bCs/>
-              <w:color w:val="FFFFFF" w:themeColor="background1"/>
-              <w:sz w:val="32"/>
-              <w:szCs w:val="32"/>
+              <w:sz w:val="52"/>
+              <w:szCs w:val="52"/>
               <w:lang w:val="fr-FR"/>
             </w:rPr>
-            <w:t>3</w:t>
+            <w:t>4</w:t>
           </w:r>
         </w:p>
         <w:p>
@@ -1971,18 +1686,16 @@
             <w:outlineLvl w:val="2"/>
             <w:rPr>
               <w:b/>
-              <w:color w:val="FFFFFF" w:themeColor="background1"/>
-              <w:sz w:val="32"/>
-              <w:szCs w:val="32"/>
+              <w:sz w:val="52"/>
+              <w:szCs w:val="52"/>
               <w:lang w:val="fr-FR"/>
             </w:rPr>
           </w:pPr>
           <w:r>
             <w:rPr>
               <w:b/>
-              <w:color w:val="FFFFFF" w:themeColor="background1"/>
-              <w:sz w:val="32"/>
-              <w:szCs w:val="32"/>
+              <w:sz w:val="52"/>
+              <w:szCs w:val="52"/>
               <w:lang w:val="fr-FR"/>
             </w:rPr>
             <w:t>2-Problematique</w:t>
@@ -1990,56 +1703,17 @@
           <w:r>
             <w:rPr>
               <w:b/>
-              <w:color w:val="FFFFFF" w:themeColor="background1"/>
-              <w:sz w:val="32"/>
-              <w:szCs w:val="32"/>
+              <w:sz w:val="52"/>
+              <w:szCs w:val="52"/>
             </w:rPr>
             <w:ptab w:relativeTo="margin" w:alignment="right" w:leader="dot"/>
           </w:r>
           <w:r>
             <w:rPr>
               <w:b/>
-              <w:color w:val="FFFFFF" w:themeColor="background1"/>
-              <w:sz w:val="32"/>
-              <w:szCs w:val="32"/>
+              <w:sz w:val="52"/>
+              <w:szCs w:val="52"/>
               <w:lang w:val="fr-FR"/>
-            </w:rPr>
-            <w:t>6</w:t>
-          </w:r>
-        </w:p>
-        <w:p>
-          <w:pPr>
-            <w:pStyle w:val="TOC3"/>
-            <w:rPr>
-              <w:sz w:val="32"/>
-              <w:szCs w:val="32"/>
-            </w:rPr>
-          </w:pPr>
-          <w:r>
-            <w:rPr>
-              <w:sz w:val="32"/>
-              <w:szCs w:val="32"/>
-            </w:rPr>
-            <w:t>2.1 PROBLEMATIQUE DU PROJET</w:t>
-          </w:r>
-          <w:r>
-            <w:rPr>
-              <w:sz w:val="32"/>
-              <w:szCs w:val="32"/>
-            </w:rPr>
-            <w:t xml:space="preserve"> </w:t>
-          </w:r>
-          <w:r>
-            <w:rPr>
-              <w:sz w:val="32"/>
-              <w:szCs w:val="32"/>
-            </w:rPr>
-            <w:ptab w:relativeTo="margin" w:alignment="right" w:leader="dot"/>
-          </w:r>
-          <w:r>
-            <w:rPr>
-              <w:sz w:val="32"/>
-              <w:szCs w:val="32"/>
             </w:rPr>
             <w:t>7</w:t>
           </w:r>
@@ -2047,327 +1721,178 @@
         <w:p>
           <w:pPr>
             <w:pStyle w:val="TOC3"/>
-            <w:rPr>
-              <w:sz w:val="32"/>
-              <w:szCs w:val="32"/>
-            </w:rPr>
           </w:pPr>
           <w:r>
-            <w:rPr>
-              <w:sz w:val="32"/>
-              <w:szCs w:val="32"/>
-            </w:rPr>
-            <w:tab/>
+            <w:t xml:space="preserve">2.1 PROBLEMATIQUE DU PROJET </w:t>
           </w:r>
           <w:r>
-            <w:rPr>
-              <w:sz w:val="32"/>
-              <w:szCs w:val="32"/>
-            </w:rPr>
-            <w:t>2.2 LES ENJEUX</w:t>
-          </w:r>
-          <w:r>
-            <w:rPr>
-              <w:sz w:val="32"/>
-              <w:szCs w:val="32"/>
-            </w:rPr>
-            <w:t xml:space="preserve"> </w:t>
-          </w:r>
-          <w:r>
-            <w:rPr>
-              <w:sz w:val="32"/>
-              <w:szCs w:val="32"/>
-            </w:rPr>
             <w:ptab w:relativeTo="margin" w:alignment="right" w:leader="dot"/>
           </w:r>
           <w:r>
-            <w:rPr>
-              <w:sz w:val="32"/>
-              <w:szCs w:val="32"/>
-            </w:rPr>
             <w:t>8</w:t>
           </w:r>
         </w:p>
         <w:p>
           <w:pPr>
             <w:pStyle w:val="TOC3"/>
-            <w:ind w:left="0"/>
-            <w:rPr>
-              <w:sz w:val="32"/>
-              <w:szCs w:val="32"/>
-            </w:rPr>
           </w:pPr>
           <w:r>
-            <w:rPr>
-              <w:sz w:val="32"/>
-              <w:szCs w:val="32"/>
-            </w:rPr>
-            <w:t>3 – LE PROJET</w:t>
+            <w:tab/>
           </w:r>
           <w:r>
-            <w:rPr>
-              <w:sz w:val="32"/>
-              <w:szCs w:val="32"/>
-            </w:rPr>
+            <w:t xml:space="preserve">2.2 LES ENJEUX </w:t>
+          </w:r>
+          <w:r>
             <w:ptab w:relativeTo="margin" w:alignment="right" w:leader="dot"/>
           </w:r>
           <w:r>
-            <w:rPr>
-              <w:sz w:val="32"/>
-              <w:szCs w:val="32"/>
-            </w:rPr>
             <w:t>9</w:t>
           </w:r>
         </w:p>
         <w:p>
           <w:pPr>
             <w:pStyle w:val="TOC3"/>
-            <w:rPr>
-              <w:sz w:val="32"/>
-              <w:szCs w:val="32"/>
-            </w:rPr>
           </w:pPr>
           <w:r>
-            <w:rPr>
-              <w:sz w:val="32"/>
-              <w:szCs w:val="32"/>
-            </w:rPr>
-            <w:t>3.1 PRESENTATION</w:t>
+            <w:t>3 – LE PROJET</w:t>
           </w:r>
           <w:r>
-            <w:rPr>
-              <w:sz w:val="32"/>
-              <w:szCs w:val="32"/>
-            </w:rPr>
             <w:ptab w:relativeTo="margin" w:alignment="right" w:leader="dot"/>
           </w:r>
           <w:r>
-            <w:rPr>
-              <w:sz w:val="32"/>
-              <w:szCs w:val="32"/>
-            </w:rPr>
             <w:t>10</w:t>
           </w:r>
         </w:p>
         <w:p>
           <w:pPr>
             <w:pStyle w:val="TOC3"/>
-            <w:rPr>
-              <w:sz w:val="32"/>
-              <w:szCs w:val="32"/>
-            </w:rPr>
           </w:pPr>
           <w:r>
-            <w:rPr>
-              <w:sz w:val="32"/>
-              <w:szCs w:val="32"/>
-            </w:rPr>
-            <w:t>3.2 OBJECTIF</w:t>
+            <w:t>3.1 PRESENTATION</w:t>
           </w:r>
           <w:r>
-            <w:rPr>
-              <w:sz w:val="32"/>
-              <w:szCs w:val="32"/>
-            </w:rPr>
             <w:ptab w:relativeTo="margin" w:alignment="right" w:leader="dot"/>
           </w:r>
           <w:r>
-            <w:rPr>
-              <w:sz w:val="32"/>
-              <w:szCs w:val="32"/>
-            </w:rPr>
-            <w:t>11</w:t>
+            <w:t>1</w:t>
+          </w:r>
+          <w:r>
+            <w:t>1</w:t>
           </w:r>
         </w:p>
         <w:p>
           <w:pPr>
             <w:pStyle w:val="TOC3"/>
-            <w:rPr>
-              <w:sz w:val="32"/>
-              <w:szCs w:val="32"/>
-            </w:rPr>
           </w:pPr>
           <w:r>
-            <w:rPr>
-              <w:sz w:val="32"/>
-              <w:szCs w:val="32"/>
-            </w:rPr>
-            <w:t>3.3 FONCTIONNALITES</w:t>
+            <w:t>3.2 OBJECTIF</w:t>
           </w:r>
           <w:r>
-            <w:rPr>
-              <w:sz w:val="32"/>
-              <w:szCs w:val="32"/>
-            </w:rPr>
             <w:ptab w:relativeTo="margin" w:alignment="right" w:leader="dot"/>
           </w:r>
           <w:r>
-            <w:rPr>
-              <w:sz w:val="32"/>
-              <w:szCs w:val="32"/>
-            </w:rPr>
             <w:t>1</w:t>
           </w:r>
           <w:r>
-            <w:rPr>
-              <w:sz w:val="32"/>
-              <w:szCs w:val="32"/>
-            </w:rPr>
-            <w:t>3</w:t>
+            <w:t>2</w:t>
           </w:r>
         </w:p>
         <w:p>
           <w:pPr>
             <w:pStyle w:val="TOC3"/>
-            <w:ind w:left="0"/>
-            <w:rPr>
-              <w:sz w:val="32"/>
-              <w:szCs w:val="32"/>
-            </w:rPr>
           </w:pPr>
           <w:r>
-            <w:rPr>
-              <w:sz w:val="32"/>
-              <w:szCs w:val="32"/>
-            </w:rPr>
-            <w:t>4 - ARCHITECTURE GLOBALE</w:t>
+            <w:t>3.3 FONCTIONNALITES</w:t>
           </w:r>
           <w:r>
-            <w:rPr>
-              <w:sz w:val="32"/>
-              <w:szCs w:val="32"/>
-            </w:rPr>
             <w:ptab w:relativeTo="margin" w:alignment="right" w:leader="dot"/>
           </w:r>
           <w:r>
-            <w:rPr>
-              <w:sz w:val="32"/>
-              <w:szCs w:val="32"/>
-            </w:rPr>
             <w:t>1</w:t>
           </w:r>
           <w:r>
-            <w:rPr>
-              <w:sz w:val="32"/>
-              <w:szCs w:val="32"/>
-            </w:rPr>
-            <w:t>5</w:t>
+            <w:t>4</w:t>
           </w:r>
         </w:p>
         <w:p>
           <w:pPr>
             <w:pStyle w:val="TOC3"/>
-            <w:rPr>
-              <w:sz w:val="32"/>
-              <w:szCs w:val="32"/>
-            </w:rPr>
           </w:pPr>
           <w:r>
-            <w:rPr>
-              <w:sz w:val="32"/>
-              <w:szCs w:val="32"/>
-            </w:rPr>
-            <w:t>4.</w:t>
+            <w:t>4 - ARCHITECTURE GLOBALE</w:t>
           </w:r>
           <w:r>
-            <w:rPr>
-              <w:sz w:val="32"/>
-              <w:szCs w:val="32"/>
-            </w:rPr>
+            <w:ptab w:relativeTo="margin" w:alignment="right" w:leader="dot"/>
+          </w:r>
+          <w:r>
             <w:t>1</w:t>
           </w:r>
           <w:r>
-            <w:rPr>
-              <w:sz w:val="32"/>
-              <w:szCs w:val="32"/>
-            </w:rPr>
-            <w:t xml:space="preserve"> ARCHITCTURE CHOISIE</w:t>
+            <w:t>6</w:t>
           </w:r>
-          <w:r>
-            <w:rPr>
-              <w:sz w:val="32"/>
-              <w:szCs w:val="32"/>
-            </w:rPr>
-            <w:ptab w:relativeTo="margin" w:alignment="right" w:leader="dot"/>
-          </w:r>
-          <w:r>
-            <w:rPr>
-              <w:sz w:val="32"/>
-              <w:szCs w:val="32"/>
-            </w:rPr>
-            <w:t>1</w:t>
-          </w:r>
-          <w:r>
-            <w:rPr>
-              <w:sz w:val="32"/>
-              <w:szCs w:val="32"/>
-            </w:rPr>
-            <w:t>7</w:t>
-          </w:r>
-          <w:bookmarkStart w:id="0" w:name="_GoBack"/>
-          <w:bookmarkEnd w:id="0"/>
         </w:p>
         <w:p>
           <w:pPr>
             <w:pStyle w:val="TOC3"/>
-            <w:ind w:left="0"/>
-            <w:rPr>
-              <w:sz w:val="32"/>
-              <w:szCs w:val="32"/>
-            </w:rPr>
           </w:pPr>
           <w:r>
-            <w:rPr>
-              <w:sz w:val="32"/>
-              <w:szCs w:val="32"/>
-            </w:rPr>
+            <w:t>4.</w:t>
+          </w:r>
+          <w:r>
+            <w:t>1</w:t>
+          </w:r>
+          <w:r>
+            <w:t xml:space="preserve"> ARCHITCTURE CHOISIE</w:t>
+          </w:r>
+          <w:r>
+            <w:ptab w:relativeTo="margin" w:alignment="right" w:leader="dot"/>
+          </w:r>
+          <w:r>
+            <w:t>1</w:t>
+          </w:r>
+          <w:r>
+            <w:t>8</w:t>
+          </w:r>
+        </w:p>
+        <w:p>
+          <w:pPr>
+            <w:pStyle w:val="TOC3"/>
+          </w:pPr>
+          <w:r>
             <w:t>5</w:t>
           </w:r>
           <w:r>
-            <w:rPr>
-              <w:sz w:val="32"/>
-              <w:szCs w:val="32"/>
-            </w:rPr>
             <w:t xml:space="preserve"> – CONCLUSION</w:t>
           </w:r>
           <w:r>
-            <w:rPr>
-              <w:sz w:val="32"/>
-              <w:szCs w:val="32"/>
-            </w:rPr>
             <w:ptab w:relativeTo="margin" w:alignment="right" w:leader="dot"/>
           </w:r>
           <w:r>
-            <w:rPr>
-              <w:sz w:val="32"/>
-              <w:szCs w:val="32"/>
-            </w:rPr>
             <w:t>20</w:t>
           </w:r>
         </w:p>
       </w:sdtContent>
     </w:sdt>
     <w:p>
-      <w:pPr>
-        <w:rPr>
-          <w:rFonts w:eastAsiaTheme="minorEastAsia" w:cs="Times New Roman"/>
+      <w:r>
+        <w:br w:type="page"/>
+      </w:r>
+    </w:p>
+    <w:p>
+      <w:r>
+        <w:rPr>
           <w:noProof/>
-          <w:color w:val="FFFFFF" w:themeColor="background1"/>
-          <w:sz w:val="48"/>
-          <w:szCs w:val="48"/>
-        </w:rPr>
-      </w:pPr>
-      <w:r>
+        </w:rPr>
         <mc:AlternateContent>
           <mc:Choice Requires="wps">
             <w:drawing>
-              <wp:anchor distT="0" distB="0" distL="114300" distR="114300" simplePos="0" relativeHeight="251697152" behindDoc="0" locked="0" layoutInCell="1" allowOverlap="1" wp14:anchorId="5E8B5884" wp14:editId="44A11A6E">
+              <wp:anchor distT="0" distB="0" distL="114300" distR="114300" simplePos="0" relativeHeight="251697152" behindDoc="0" locked="0" layoutInCell="1" allowOverlap="1" wp14:anchorId="5E8B5884" wp14:editId="394E9490">
                 <wp:simplePos x="0" y="0"/>
-                <wp:positionH relativeFrom="column">
-                  <wp:posOffset>207979</wp:posOffset>
+                <wp:positionH relativeFrom="margin">
+                  <wp:align>center</wp:align>
                 </wp:positionH>
                 <wp:positionV relativeFrom="paragraph">
-                  <wp:posOffset>2217554</wp:posOffset>
+                  <wp:posOffset>2242185</wp:posOffset>
                 </wp:positionV>
                 <wp:extent cx="8729345" cy="1229995"/>
                 <wp:effectExtent l="0" t="0" r="14605" b="27305"/>
@@ -2391,15 +1916,11 @@
                           <a:avLst/>
                         </a:prstGeom>
                         <a:solidFill>
-                          <a:schemeClr val="accent1">
-                            <a:lumMod val="75000"/>
-                          </a:schemeClr>
+                          <a:schemeClr val="bg1"/>
                         </a:solidFill>
                         <a:ln w="9525">
                           <a:solidFill>
-                            <a:schemeClr val="accent1">
-                              <a:lumMod val="75000"/>
-                            </a:schemeClr>
+                            <a:schemeClr val="bg1"/>
                           </a:solidFill>
                           <a:miter lim="800000"/>
                           <a:headEnd/>
@@ -2416,7 +1937,6 @@
                               </w:tabs>
                               <w:ind w:left="2494"/>
                               <w:rPr>
-                                <w:color w:val="FFFFFF" w:themeColor="background1"/>
                                 <w:sz w:val="144"/>
                                 <w:szCs w:val="144"/>
                                 <w:lang w:val="en-US"/>
@@ -2424,21 +1944,11 @@
                             </w:pPr>
                             <w:r>
                               <w:rPr>
-                                <w:color w:val="FFFFFF" w:themeColor="background1"/>
                                 <w:sz w:val="144"/>
                                 <w:szCs w:val="144"/>
                                 <w:lang w:val="en-US"/>
                               </w:rPr>
-                              <w:t>1-</w:t>
-                            </w:r>
-                            <w:r>
-                              <w:rPr>
-                                <w:color w:val="FFFFFF" w:themeColor="background1"/>
-                                <w:sz w:val="144"/>
-                                <w:szCs w:val="144"/>
-                                <w:lang w:val="en-US"/>
-                              </w:rPr>
-                              <w:t>Introduction</w:t>
+                              <w:t>1-Introduction</w:t>
                             </w:r>
                           </w:p>
                           <w:p>
@@ -2468,7 +1978,7 @@
           </mc:Choice>
           <mc:Fallback>
             <w:pict>
-              <v:shape w14:anchorId="5E8B5884" id="Text Box 2" o:spid="_x0000_s1030" type="#_x0000_t202" style="position:absolute;margin-left:16.4pt;margin-top:174.6pt;width:687.35pt;height:96.85pt;z-index:251697152;visibility:visible;mso-wrap-style:square;mso-width-percent:0;mso-height-percent:0;mso-wrap-distance-left:9pt;mso-wrap-distance-top:0;mso-wrap-distance-right:9pt;mso-wrap-distance-bottom:0;mso-position-horizontal:absolute;mso-position-horizontal-relative:text;mso-position-vertical:absolute;mso-position-vertical-relative:text;mso-width-percent:0;mso-height-percent:0;mso-width-relative:page;mso-height-relative:page;v-text-anchor:middle" o:gfxdata="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" fillcolor="#2f5496 [2404]" strokecolor="#2f5496 [2404]">
+              <v:shape w14:anchorId="5E8B5884" id="Text Box 2" o:spid="_x0000_s1030" type="#_x0000_t202" style="position:absolute;margin-left:0;margin-top:176.55pt;width:687.35pt;height:96.85pt;z-index:251697152;visibility:visible;mso-wrap-style:square;mso-width-percent:0;mso-height-percent:0;mso-wrap-distance-left:9pt;mso-wrap-distance-top:0;mso-wrap-distance-right:9pt;mso-wrap-distance-bottom:0;mso-position-horizontal:center;mso-position-horizontal-relative:margin;mso-position-vertical:absolute;mso-position-vertical-relative:text;mso-width-percent:0;mso-height-percent:0;mso-width-relative:page;mso-height-relative:page;v-text-anchor:middle" o:gfxdata="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" fillcolor="white [3212]" strokecolor="white [3212]">
                 <v:textbox>
                   <w:txbxContent>
                     <w:p>
@@ -2479,7 +1989,6 @@
                         </w:tabs>
                         <w:ind w:left="2494"/>
                         <w:rPr>
-                          <w:color w:val="FFFFFF" w:themeColor="background1"/>
                           <w:sz w:val="144"/>
                           <w:szCs w:val="144"/>
                           <w:lang w:val="en-US"/>
@@ -2487,21 +1996,11 @@
                       </w:pPr>
                       <w:r>
                         <w:rPr>
-                          <w:color w:val="FFFFFF" w:themeColor="background1"/>
                           <w:sz w:val="144"/>
                           <w:szCs w:val="144"/>
                           <w:lang w:val="en-US"/>
                         </w:rPr>
-                        <w:t>1-</w:t>
-                      </w:r>
-                      <w:r>
-                        <w:rPr>
-                          <w:color w:val="FFFFFF" w:themeColor="background1"/>
-                          <w:sz w:val="144"/>
-                          <w:szCs w:val="144"/>
-                          <w:lang w:val="en-US"/>
-                        </w:rPr>
-                        <w:t>Introduction</w:t>
+                        <w:t>1-Introduction</w:t>
                       </w:r>
                     </w:p>
                     <w:p>
@@ -2514,14 +2013,39 @@
                     </w:p>
                   </w:txbxContent>
                 </v:textbox>
+                <w10:wrap anchorx="margin"/>
               </v:shape>
             </w:pict>
           </mc:Fallback>
         </mc:AlternateContent>
       </w:r>
-      <w:r>
-        <w:br w:type="page"/>
-      </w:r>
+    </w:p>
+    <w:p/>
+    <w:p/>
+    <w:p/>
+    <w:p/>
+    <w:p/>
+    <w:p/>
+    <w:p/>
+    <w:p/>
+    <w:p/>
+    <w:p/>
+    <w:p/>
+    <w:p/>
+    <w:p/>
+    <w:p/>
+    <w:p/>
+    <w:p/>
+    <w:p>
+      <w:pPr>
+        <w:rPr>
+          <w:rFonts w:eastAsiaTheme="minorEastAsia" w:cs="Times New Roman"/>
+          <w:noProof/>
+          <w:color w:val="FFFFFF" w:themeColor="background1"/>
+          <w:sz w:val="48"/>
+          <w:szCs w:val="48"/>
+        </w:rPr>
+      </w:pPr>
     </w:p>
     <w:p>
       <w:pPr>
@@ -2608,7 +2132,7 @@
                               <w:jc w:val="center"/>
                               <w:rPr>
                                 <w:b/>
-                                <w:color w:val="E7E6E6" w:themeColor="background2"/>
+                                <w:color w:val="FFFFFF" w:themeColor="background1"/>
                                 <w:spacing w:val="10"/>
                                 <w:sz w:val="40"/>
                                 <w:szCs w:val="40"/>
@@ -2627,7 +2151,7 @@
                             <w:r>
                               <w:rPr>
                                 <w:b/>
-                                <w:color w:val="E7E6E6" w:themeColor="background2"/>
+                                <w:color w:val="FFFFFF" w:themeColor="background1"/>
                                 <w:spacing w:val="10"/>
                                 <w:sz w:val="40"/>
                                 <w:szCs w:val="40"/>
@@ -2677,7 +2201,7 @@
                         <w:jc w:val="center"/>
                         <w:rPr>
                           <w:b/>
-                          <w:color w:val="E7E6E6" w:themeColor="background2"/>
+                          <w:color w:val="FFFFFF" w:themeColor="background1"/>
                           <w:spacing w:val="10"/>
                           <w:sz w:val="40"/>
                           <w:szCs w:val="40"/>
@@ -2696,7 +2220,7 @@
                       <w:r>
                         <w:rPr>
                           <w:b/>
-                          <w:color w:val="E7E6E6" w:themeColor="background2"/>
+                          <w:color w:val="FFFFFF" w:themeColor="background1"/>
                           <w:spacing w:val="10"/>
                           <w:sz w:val="40"/>
                           <w:szCs w:val="40"/>
@@ -2990,7 +2514,7 @@
                               <w:jc w:val="center"/>
                               <w:rPr>
                                 <w:b/>
-                                <w:color w:val="E7E6E6" w:themeColor="background2"/>
+                                <w:color w:val="FFFFFF" w:themeColor="background1"/>
                                 <w:spacing w:val="10"/>
                                 <w:sz w:val="40"/>
                                 <w:szCs w:val="40"/>
@@ -3009,7 +2533,7 @@
                             <w:r>
                               <w:rPr>
                                 <w:b/>
-                                <w:color w:val="E7E6E6" w:themeColor="background2"/>
+                                <w:color w:val="FFFFFF" w:themeColor="background1"/>
                                 <w:spacing w:val="10"/>
                                 <w:sz w:val="40"/>
                                 <w:szCs w:val="40"/>
@@ -3059,7 +2583,7 @@
                         <w:jc w:val="center"/>
                         <w:rPr>
                           <w:b/>
-                          <w:color w:val="E7E6E6" w:themeColor="background2"/>
+                          <w:color w:val="FFFFFF" w:themeColor="background1"/>
                           <w:spacing w:val="10"/>
                           <w:sz w:val="40"/>
                           <w:szCs w:val="40"/>
@@ -3078,7 +2602,7 @@
                       <w:r>
                         <w:rPr>
                           <w:b/>
-                          <w:color w:val="E7E6E6" w:themeColor="background2"/>
+                          <w:color w:val="FFFFFF" w:themeColor="background1"/>
                           <w:spacing w:val="10"/>
                           <w:sz w:val="40"/>
                           <w:szCs w:val="40"/>
@@ -3694,9 +3218,6 @@
         <w:tabs>
           <w:tab w:val="left" w:pos="6540"/>
         </w:tabs>
-        <w:rPr>
-          <w:color w:val="FFFFFF" w:themeColor="background1"/>
-        </w:rPr>
       </w:pPr>
       <w:r>
         <w:tab/>
@@ -4320,51 +3841,17 @@
           <w:tab w:val="left" w:pos="2126"/>
         </w:tabs>
         <w:rPr>
-          <w:color w:val="FFFFFF" w:themeColor="background1"/>
           <w:sz w:val="40"/>
           <w:szCs w:val="32"/>
         </w:rPr>
       </w:pPr>
       <w:r>
         <w:rPr>
-          <w:color w:val="FFFFFF" w:themeColor="background1"/>
           <w:sz w:val="40"/>
           <w:szCs w:val="32"/>
         </w:rPr>
         <w:tab/>
-        <w:t>La DCPR (</w:t>
-      </w:r>
-      <w:r>
-        <w:rPr>
-          <w:color w:val="FFFFFF" w:themeColor="background1"/>
-          <w:sz w:val="40"/>
-          <w:szCs w:val="32"/>
-        </w:rPr>
-        <w:t>Direction de Circulation et de la Police de la Route</w:t>
-      </w:r>
-      <w:r>
-        <w:rPr>
-          <w:color w:val="FFFFFF" w:themeColor="background1"/>
-          <w:sz w:val="40"/>
-          <w:szCs w:val="32"/>
-        </w:rPr>
-        <w:t xml:space="preserve">) est une institution nationale collaborant entre autres avec l’OAVCT et les services de police et dont le but est de faciliter la circulation routière en Haïti. Son domaine </w:t>
-      </w:r>
-      <w:r>
-        <w:rPr>
-          <w:color w:val="FFFFFF" w:themeColor="background1"/>
-          <w:sz w:val="40"/>
-          <w:szCs w:val="32"/>
-        </w:rPr>
-        <w:t xml:space="preserve">de compétence </w:t>
-      </w:r>
-      <w:r>
-        <w:rPr>
-          <w:color w:val="FFFFFF" w:themeColor="background1"/>
-          <w:sz w:val="40"/>
-          <w:szCs w:val="32"/>
-        </w:rPr>
-        <w:t>s’étend de l’obtention ou la légalisation du véhicule jusqu’à son utilisation dans nos rues.</w:t>
+        <w:t>La DCPR (Direction de Circulation et de la Police de la Route) est une institution nationale collaborant entre autres avec l’OAVCT et les services de police et dont le but est de faciliter la circulation routière en Haïti. Son domaine de compétence s’étend de l’obtention ou la légalisation du véhicule jusqu’à son utilisation dans nos rues.</w:t>
       </w:r>
     </w:p>
     <w:p>
@@ -4373,7 +3860,6 @@
           <w:tab w:val="left" w:pos="2126"/>
         </w:tabs>
         <w:rPr>
-          <w:color w:val="FFFFFF" w:themeColor="background1"/>
           <w:sz w:val="18"/>
           <w:szCs w:val="32"/>
         </w:rPr>
@@ -4385,14 +3871,12 @@
           <w:tab w:val="left" w:pos="2126"/>
         </w:tabs>
         <w:rPr>
-          <w:color w:val="FFFFFF" w:themeColor="background1"/>
           <w:sz w:val="40"/>
           <w:szCs w:val="32"/>
         </w:rPr>
       </w:pPr>
       <w:r>
         <w:rPr>
-          <w:color w:val="FFFFFF" w:themeColor="background1"/>
           <w:sz w:val="40"/>
           <w:szCs w:val="32"/>
         </w:rPr>
@@ -4400,7 +3884,6 @@
       </w:r>
       <w:r>
         <w:rPr>
-          <w:color w:val="FFFFFF" w:themeColor="background1"/>
           <w:sz w:val="40"/>
           <w:szCs w:val="32"/>
         </w:rPr>
@@ -4408,7 +3891,6 @@
       </w:r>
       <w:r>
         <w:rPr>
-          <w:color w:val="FFFFFF" w:themeColor="background1"/>
           <w:sz w:val="40"/>
           <w:szCs w:val="32"/>
         </w:rPr>
@@ -4416,7 +3898,6 @@
       </w:r>
       <w:r>
         <w:rPr>
-          <w:color w:val="FFFFFF" w:themeColor="background1"/>
           <w:sz w:val="40"/>
           <w:szCs w:val="32"/>
         </w:rPr>
@@ -4424,7 +3905,6 @@
       </w:r>
       <w:r>
         <w:rPr>
-          <w:color w:val="FFFFFF" w:themeColor="background1"/>
           <w:sz w:val="36"/>
           <w:szCs w:val="36"/>
         </w:rPr>
@@ -4432,7 +3912,6 @@
       </w:r>
       <w:r>
         <w:rPr>
-          <w:color w:val="FFFFFF" w:themeColor="background1"/>
           <w:sz w:val="36"/>
           <w:szCs w:val="36"/>
         </w:rPr>
@@ -4440,7 +3919,6 @@
       </w:r>
       <w:r>
         <w:rPr>
-          <w:color w:val="FFFFFF" w:themeColor="background1"/>
           <w:sz w:val="40"/>
           <w:szCs w:val="32"/>
         </w:rPr>
@@ -4448,7 +3926,6 @@
       </w:r>
       <w:r>
         <w:rPr>
-          <w:color w:val="FFFFFF" w:themeColor="background1"/>
           <w:sz w:val="36"/>
           <w:szCs w:val="36"/>
         </w:rPr>
@@ -4456,7 +3933,6 @@
       </w:r>
       <w:r>
         <w:rPr>
-          <w:color w:val="FFFFFF" w:themeColor="background1"/>
           <w:sz w:val="40"/>
           <w:szCs w:val="32"/>
         </w:rPr>
@@ -4464,163 +3940,122 @@
       </w:r>
       <w:r>
         <w:rPr>
-          <w:color w:val="FFFFFF" w:themeColor="background1"/>
           <w:sz w:val="40"/>
           <w:szCs w:val="32"/>
         </w:rPr>
-        <w:t xml:space="preserve">. </w:t>
-      </w:r>
-      <w:r>
-        <w:rPr>
-          <w:color w:val="FFFFFF" w:themeColor="background1"/>
+        <w:t>. Pour ce</w:t>
+      </w:r>
+      <w:r>
+        <w:rPr>
           <w:sz w:val="40"/>
           <w:szCs w:val="32"/>
         </w:rPr>
-        <w:t>Pour ce</w:t>
-      </w:r>
-      <w:r>
-        <w:rPr>
-          <w:color w:val="FFFFFF" w:themeColor="background1"/>
+        <w:t>la, dans c</w:t>
+      </w:r>
+      <w:r>
+        <w:rPr>
           <w:sz w:val="40"/>
           <w:szCs w:val="32"/>
         </w:rPr>
-        <w:t>la, dans c</w:t>
-      </w:r>
-      <w:r>
-        <w:rPr>
-          <w:color w:val="FFFFFF" w:themeColor="background1"/>
+        <w:t xml:space="preserve">e présent rapport de pre-etude </w:t>
+      </w:r>
+      <w:r>
+        <w:rPr>
           <w:sz w:val="40"/>
           <w:szCs w:val="32"/>
         </w:rPr>
-        <w:t xml:space="preserve">e présent rapport de pre-etude </w:t>
-      </w:r>
-      <w:r>
-        <w:rPr>
-          <w:color w:val="FFFFFF" w:themeColor="background1"/>
+        <w:t>qui fera</w:t>
+      </w:r>
+      <w:r>
+        <w:rPr>
           <w:sz w:val="40"/>
           <w:szCs w:val="32"/>
         </w:rPr>
-        <w:t>qui fera</w:t>
-      </w:r>
-      <w:r>
-        <w:rPr>
-          <w:color w:val="FFFFFF" w:themeColor="background1"/>
+        <w:t xml:space="preserve"> office de </w:t>
+      </w:r>
+      <w:r>
+        <w:rPr>
           <w:sz w:val="40"/>
           <w:szCs w:val="32"/>
         </w:rPr>
-        <w:t xml:space="preserve"> office de </w:t>
-      </w:r>
-      <w:r>
-        <w:rPr>
-          <w:color w:val="FFFFFF" w:themeColor="background1"/>
+        <w:t>plan</w:t>
+      </w:r>
+      <w:r>
+        <w:rPr>
           <w:sz w:val="40"/>
           <w:szCs w:val="32"/>
         </w:rPr>
-        <w:t>plan</w:t>
-      </w:r>
-      <w:r>
-        <w:rPr>
-          <w:color w:val="FFFFFF" w:themeColor="background1"/>
+        <w:t xml:space="preserve"> de travail</w:t>
+      </w:r>
+      <w:r>
+        <w:rPr>
           <w:sz w:val="40"/>
           <w:szCs w:val="32"/>
         </w:rPr>
-        <w:t xml:space="preserve"> de travail</w:t>
-      </w:r>
-      <w:r>
-        <w:rPr>
-          <w:color w:val="FFFFFF" w:themeColor="background1"/>
+        <w:t>, nous allons faire des propositions</w:t>
+      </w:r>
+      <w:r>
+        <w:rPr>
           <w:sz w:val="40"/>
           <w:szCs w:val="32"/>
         </w:rPr>
-        <w:t>, nous allons faire des propositions</w:t>
-      </w:r>
-      <w:r>
-        <w:rPr>
-          <w:color w:val="FFFFFF" w:themeColor="background1"/>
+        <w:t xml:space="preserve"> </w:t>
+      </w:r>
+      <w:r>
+        <w:rPr>
           <w:sz w:val="40"/>
           <w:szCs w:val="32"/>
         </w:rPr>
-        <w:t xml:space="preserve"> </w:t>
-      </w:r>
-      <w:r>
-        <w:rPr>
-          <w:color w:val="FFFFFF" w:themeColor="background1"/>
+        <w:t>pour</w:t>
+      </w:r>
+      <w:r>
+        <w:rPr>
           <w:sz w:val="40"/>
           <w:szCs w:val="32"/>
         </w:rPr>
-        <w:t>pour</w:t>
-      </w:r>
-      <w:r>
-        <w:rPr>
-          <w:color w:val="FFFFFF" w:themeColor="background1"/>
+        <w:t xml:space="preserve"> tenter de</w:t>
+      </w:r>
+      <w:r>
+        <w:rPr>
           <w:sz w:val="40"/>
           <w:szCs w:val="32"/>
         </w:rPr>
-        <w:t xml:space="preserve"> tenter de</w:t>
-      </w:r>
-      <w:r>
-        <w:rPr>
-          <w:color w:val="FFFFFF" w:themeColor="background1"/>
+        <w:t xml:space="preserve"> remédier </w:t>
+      </w:r>
+      <w:r>
+        <w:rPr>
           <w:sz w:val="40"/>
           <w:szCs w:val="32"/>
         </w:rPr>
-        <w:t xml:space="preserve"> remédier </w:t>
-      </w:r>
-      <w:r>
-        <w:rPr>
-          <w:color w:val="FFFFFF" w:themeColor="background1"/>
+        <w:t>les</w:t>
+      </w:r>
+      <w:r>
+        <w:rPr>
           <w:sz w:val="40"/>
           <w:szCs w:val="32"/>
         </w:rPr>
-        <w:t>les</w:t>
-      </w:r>
-      <w:r>
-        <w:rPr>
-          <w:color w:val="FFFFFF" w:themeColor="background1"/>
+        <w:t xml:space="preserve"> problèmes qu’on </w:t>
+      </w:r>
+      <w:r>
+        <w:rPr>
           <w:sz w:val="40"/>
           <w:szCs w:val="32"/>
         </w:rPr>
-        <w:t xml:space="preserve"> </w:t>
-      </w:r>
-      <w:r>
-        <w:rPr>
-          <w:color w:val="FFFFFF" w:themeColor="background1"/>
+        <w:t>croit avoir</w:t>
+      </w:r>
+      <w:r>
+        <w:rPr>
           <w:sz w:val="40"/>
           <w:szCs w:val="32"/>
         </w:rPr>
-        <w:t xml:space="preserve">problèmes qu’on </w:t>
-      </w:r>
-      <w:r>
-        <w:rPr>
-          <w:color w:val="FFFFFF" w:themeColor="background1"/>
+        <w:t xml:space="preserve"> </w:t>
+      </w:r>
+      <w:r>
+        <w:rPr>
           <w:sz w:val="40"/>
           <w:szCs w:val="32"/>
         </w:rPr>
-        <w:t>croit avoir</w:t>
-      </w:r>
-      <w:r>
-        <w:rPr>
-          <w:color w:val="FFFFFF" w:themeColor="background1"/>
-          <w:sz w:val="40"/>
-          <w:szCs w:val="32"/>
-        </w:rPr>
-        <w:t xml:space="preserve"> </w:t>
-      </w:r>
-      <w:r>
-        <w:rPr>
-          <w:color w:val="FFFFFF" w:themeColor="background1"/>
-          <w:sz w:val="40"/>
-          <w:szCs w:val="32"/>
-        </w:rPr>
-        <w:t>identifiés</w:t>
-      </w:r>
-      <w:r>
-        <w:rPr>
-          <w:color w:val="FFFFFF" w:themeColor="background1"/>
-          <w:sz w:val="40"/>
-          <w:szCs w:val="32"/>
-        </w:rPr>
-        <w:t>.</w:t>
+        <w:t>identifiés.</w:t>
       </w:r>
     </w:p>
     <w:p>
@@ -4629,7 +4064,6 @@
           <w:tab w:val="left" w:pos="2126"/>
         </w:tabs>
         <w:rPr>
-          <w:color w:val="FFFFFF" w:themeColor="background1"/>
           <w:sz w:val="40"/>
           <w:szCs w:val="32"/>
         </w:rPr>
@@ -4641,7 +4075,6 @@
           <w:tab w:val="left" w:pos="2126"/>
         </w:tabs>
         <w:rPr>
-          <w:color w:val="FFFFFF" w:themeColor="background1"/>
           <w:sz w:val="40"/>
           <w:szCs w:val="32"/>
         </w:rPr>
@@ -4650,7 +4083,6 @@
     <w:p>
       <w:pPr>
         <w:rPr>
-          <w:color w:val="FFFFFF" w:themeColor="background1"/>
           <w:sz w:val="48"/>
         </w:rPr>
       </w:pPr>
@@ -4720,7 +4152,6 @@
                             </w:pPr>
                             <w:r>
                               <w:rPr>
-                                <w:color w:val="FFFFFF" w:themeColor="background1"/>
                                 <w:sz w:val="144"/>
                                 <w:szCs w:val="144"/>
                               </w:rPr>
@@ -4767,7 +4198,6 @@
                       </w:pPr>
                       <w:r>
                         <w:rPr>
-                          <w:color w:val="FFFFFF" w:themeColor="background1"/>
                           <w:sz w:val="144"/>
                           <w:szCs w:val="144"/>
                         </w:rPr>
@@ -4801,14 +4231,12 @@
     <w:p>
       <w:pPr>
         <w:rPr>
-          <w:color w:val="FFFFFF" w:themeColor="background1"/>
           <w:sz w:val="52"/>
           <w:szCs w:val="52"/>
         </w:rPr>
       </w:pPr>
       <w:r>
         <w:rPr>
-          <w:color w:val="FFFFFF" w:themeColor="background1"/>
           <w:sz w:val="52"/>
           <w:szCs w:val="52"/>
         </w:rPr>
@@ -4819,7 +4247,6 @@
     <w:p>
       <w:pPr>
         <w:rPr>
-          <w:color w:val="FFFFFF" w:themeColor="background1"/>
           <w:sz w:val="52"/>
           <w:szCs w:val="52"/>
         </w:rPr>
@@ -4828,358 +4255,289 @@
     <w:p>
       <w:pPr>
         <w:rPr>
-          <w:color w:val="FFFFFF" w:themeColor="background1"/>
-          <w:sz w:val="48"/>
-        </w:rPr>
-      </w:pPr>
-      <w:r>
-        <w:rPr>
-          <w:color w:val="FFFFFF" w:themeColor="background1"/>
+          <w:sz w:val="48"/>
+        </w:rPr>
+      </w:pPr>
+      <w:r>
+        <w:rPr>
           <w:sz w:val="48"/>
         </w:rPr>
         <w:t>A l’</w:t>
       </w:r>
       <w:r>
         <w:rPr>
-          <w:color w:val="FFFFFF" w:themeColor="background1"/>
           <w:sz w:val="48"/>
         </w:rPr>
         <w:t>ère</w:t>
       </w:r>
       <w:r>
         <w:rPr>
-          <w:color w:val="FFFFFF" w:themeColor="background1"/>
           <w:sz w:val="48"/>
         </w:rPr>
         <w:t xml:space="preserve"> d</w:t>
       </w:r>
       <w:r>
         <w:rPr>
-          <w:color w:val="FFFFFF" w:themeColor="background1"/>
           <w:sz w:val="48"/>
         </w:rPr>
         <w:t xml:space="preserve">u </w:t>
       </w:r>
       <w:r>
         <w:rPr>
-          <w:color w:val="FFFFFF" w:themeColor="background1"/>
           <w:sz w:val="48"/>
         </w:rPr>
         <w:t>numérique</w:t>
       </w:r>
       <w:r>
         <w:rPr>
-          <w:color w:val="FFFFFF" w:themeColor="background1"/>
           <w:sz w:val="48"/>
         </w:rPr>
         <w:t xml:space="preserve"> </w:t>
       </w:r>
       <w:r>
         <w:rPr>
-          <w:color w:val="FFFFFF" w:themeColor="background1"/>
           <w:sz w:val="48"/>
         </w:rPr>
         <w:t>ou manipulation des informations est amplement faciliter</w:t>
       </w:r>
       <w:r>
         <w:rPr>
-          <w:color w:val="FFFFFF" w:themeColor="background1"/>
           <w:sz w:val="48"/>
         </w:rPr>
         <w:t>, il est impossible de concevoir un</w:t>
       </w:r>
       <w:r>
         <w:rPr>
-          <w:color w:val="FFFFFF" w:themeColor="background1"/>
           <w:sz w:val="48"/>
         </w:rPr>
         <w:t>e</w:t>
       </w:r>
       <w:r>
         <w:rPr>
-          <w:color w:val="FFFFFF" w:themeColor="background1"/>
           <w:sz w:val="48"/>
         </w:rPr>
         <w:t xml:space="preserve"> </w:t>
       </w:r>
       <w:r>
         <w:rPr>
-          <w:color w:val="FFFFFF" w:themeColor="background1"/>
           <w:sz w:val="48"/>
         </w:rPr>
         <w:t>entreprise</w:t>
       </w:r>
       <w:r>
         <w:rPr>
-          <w:color w:val="FFFFFF" w:themeColor="background1"/>
           <w:sz w:val="48"/>
         </w:rPr>
         <w:t xml:space="preserve"> </w:t>
       </w:r>
       <w:r>
         <w:rPr>
-          <w:color w:val="FFFFFF" w:themeColor="background1"/>
           <w:sz w:val="48"/>
         </w:rPr>
         <w:t xml:space="preserve">sans </w:t>
       </w:r>
       <w:r>
         <w:rPr>
-          <w:color w:val="FFFFFF" w:themeColor="background1"/>
           <w:sz w:val="48"/>
         </w:rPr>
         <w:t xml:space="preserve">penser à </w:t>
       </w:r>
       <w:r>
         <w:rPr>
-          <w:color w:val="FFFFFF" w:themeColor="background1"/>
           <w:sz w:val="48"/>
         </w:rPr>
         <w:t xml:space="preserve">y </w:t>
       </w:r>
       <w:r>
         <w:rPr>
-          <w:color w:val="FFFFFF" w:themeColor="background1"/>
           <w:sz w:val="48"/>
         </w:rPr>
         <w:t>intégrer</w:t>
       </w:r>
       <w:r>
         <w:rPr>
-          <w:color w:val="FFFFFF" w:themeColor="background1"/>
           <w:sz w:val="48"/>
         </w:rPr>
         <w:t xml:space="preserve"> un système informatiqu</w:t>
       </w:r>
       <w:r>
         <w:rPr>
-          <w:color w:val="FFFFFF" w:themeColor="background1"/>
           <w:sz w:val="48"/>
         </w:rPr>
         <w:t>e</w:t>
       </w:r>
       <w:r>
         <w:rPr>
-          <w:color w:val="FFFFFF" w:themeColor="background1"/>
           <w:sz w:val="48"/>
         </w:rPr>
         <w:t xml:space="preserve"> facili</w:t>
       </w:r>
       <w:r>
         <w:rPr>
-          <w:color w:val="FFFFFF" w:themeColor="background1"/>
           <w:sz w:val="48"/>
         </w:rPr>
         <w:t>tant</w:t>
       </w:r>
       <w:r>
         <w:rPr>
-          <w:color w:val="FFFFFF" w:themeColor="background1"/>
           <w:sz w:val="48"/>
         </w:rPr>
         <w:t>/fluidifi</w:t>
       </w:r>
       <w:r>
         <w:rPr>
-          <w:color w:val="FFFFFF" w:themeColor="background1"/>
           <w:sz w:val="48"/>
         </w:rPr>
         <w:t>ant</w:t>
       </w:r>
       <w:r>
         <w:rPr>
-          <w:color w:val="FFFFFF" w:themeColor="background1"/>
           <w:sz w:val="48"/>
         </w:rPr>
         <w:t xml:space="preserve"> le transport des données </w:t>
       </w:r>
       <w:r>
         <w:rPr>
-          <w:color w:val="FFFFFF" w:themeColor="background1"/>
           <w:sz w:val="48"/>
         </w:rPr>
         <w:t xml:space="preserve">tout en </w:t>
       </w:r>
       <w:r>
         <w:rPr>
-          <w:color w:val="FFFFFF" w:themeColor="background1"/>
           <w:sz w:val="48"/>
         </w:rPr>
         <w:t>le</w:t>
       </w:r>
       <w:r>
         <w:rPr>
-          <w:color w:val="FFFFFF" w:themeColor="background1"/>
           <w:sz w:val="48"/>
         </w:rPr>
         <w:t>s</w:t>
       </w:r>
       <w:r>
         <w:rPr>
-          <w:color w:val="FFFFFF" w:themeColor="background1"/>
           <w:sz w:val="48"/>
         </w:rPr>
         <w:t xml:space="preserve"> </w:t>
       </w:r>
       <w:r>
         <w:rPr>
-          <w:color w:val="FFFFFF" w:themeColor="background1"/>
           <w:sz w:val="48"/>
         </w:rPr>
         <w:t>rendant</w:t>
       </w:r>
       <w:r>
         <w:rPr>
-          <w:color w:val="FFFFFF" w:themeColor="background1"/>
           <w:sz w:val="48"/>
         </w:rPr>
         <w:t xml:space="preserve"> portable</w:t>
       </w:r>
       <w:r>
         <w:rPr>
-          <w:color w:val="FFFFFF" w:themeColor="background1"/>
           <w:sz w:val="48"/>
         </w:rPr>
         <w:t>. Avec l’informatique vient une</w:t>
       </w:r>
       <w:r>
         <w:rPr>
-          <w:color w:val="FFFFFF" w:themeColor="background1"/>
           <w:sz w:val="48"/>
         </w:rPr>
         <w:t xml:space="preserve"> </w:t>
       </w:r>
       <w:r>
         <w:rPr>
-          <w:color w:val="FFFFFF" w:themeColor="background1"/>
           <w:sz w:val="48"/>
         </w:rPr>
         <w:t xml:space="preserve">automatisation des systèmes </w:t>
       </w:r>
       <w:r>
         <w:rPr>
-          <w:color w:val="FFFFFF" w:themeColor="background1"/>
           <w:sz w:val="48"/>
         </w:rPr>
         <w:t xml:space="preserve">ayant la </w:t>
       </w:r>
       <w:r>
         <w:rPr>
-          <w:color w:val="FFFFFF" w:themeColor="background1"/>
           <w:sz w:val="48"/>
         </w:rPr>
         <w:t>capa</w:t>
       </w:r>
       <w:r>
         <w:rPr>
-          <w:color w:val="FFFFFF" w:themeColor="background1"/>
           <w:sz w:val="48"/>
         </w:rPr>
         <w:t>cite</w:t>
       </w:r>
       <w:r>
         <w:rPr>
-          <w:color w:val="FFFFFF" w:themeColor="background1"/>
           <w:sz w:val="48"/>
         </w:rPr>
         <w:t xml:space="preserve"> </w:t>
       </w:r>
       <w:r>
         <w:rPr>
-          <w:color w:val="FFFFFF" w:themeColor="background1"/>
-          <w:sz w:val="48"/>
-        </w:rPr>
-        <w:t>d’</w:t>
-      </w:r>
-      <w:r>
-        <w:rPr>
-          <w:color w:val="FFFFFF" w:themeColor="background1"/>
-          <w:sz w:val="48"/>
-        </w:rPr>
-        <w:t>améliorer</w:t>
-      </w:r>
-      <w:r>
-        <w:rPr>
-          <w:color w:val="FFFFFF" w:themeColor="background1"/>
+          <w:sz w:val="48"/>
+        </w:rPr>
+        <w:t>d’améliorer</w:t>
+      </w:r>
+      <w:r>
+        <w:rPr>
           <w:sz w:val="48"/>
         </w:rPr>
         <w:t xml:space="preserve"> grandement voir optimiser les rendements et </w:t>
       </w:r>
       <w:r>
         <w:rPr>
-          <w:color w:val="FFFFFF" w:themeColor="background1"/>
           <w:sz w:val="48"/>
         </w:rPr>
         <w:t>dans l</w:t>
       </w:r>
       <w:r>
         <w:rPr>
-          <w:color w:val="FFFFFF" w:themeColor="background1"/>
           <w:sz w:val="48"/>
         </w:rPr>
         <w:t>a</w:t>
       </w:r>
       <w:r>
         <w:rPr>
-          <w:color w:val="FFFFFF" w:themeColor="background1"/>
           <w:sz w:val="48"/>
         </w:rPr>
         <w:t xml:space="preserve"> direction </w:t>
       </w:r>
       <w:r>
         <w:rPr>
-          <w:color w:val="FFFFFF" w:themeColor="background1"/>
           <w:sz w:val="48"/>
         </w:rPr>
         <w:t>où</w:t>
       </w:r>
       <w:r>
         <w:rPr>
-          <w:color w:val="FFFFFF" w:themeColor="background1"/>
           <w:sz w:val="48"/>
         </w:rPr>
         <w:t xml:space="preserve"> se dirige le monde il serait </w:t>
       </w:r>
       <w:r>
         <w:rPr>
-          <w:color w:val="FFFFFF" w:themeColor="background1"/>
           <w:sz w:val="48"/>
         </w:rPr>
         <w:t>indispensable</w:t>
       </w:r>
       <w:r>
         <w:rPr>
-          <w:color w:val="FFFFFF" w:themeColor="background1"/>
           <w:sz w:val="48"/>
         </w:rPr>
         <w:t xml:space="preserve"> de ne pas en profiter</w:t>
       </w:r>
       <w:r>
         <w:rPr>
-          <w:color w:val="FFFFFF" w:themeColor="background1"/>
-          <w:sz w:val="48"/>
-        </w:rPr>
-        <w:t xml:space="preserve"> </w:t>
-      </w:r>
-      <w:r>
-        <w:rPr>
-          <w:color w:val="FFFFFF" w:themeColor="background1"/>
-          <w:sz w:val="48"/>
-        </w:rPr>
-        <w:t>d’où l’existence de ce projet</w:t>
-      </w:r>
-      <w:r>
-        <w:rPr>
-          <w:color w:val="FFFFFF" w:themeColor="background1"/>
-          <w:sz w:val="48"/>
-        </w:rPr>
-        <w:t>.</w:t>
+          <w:sz w:val="48"/>
+        </w:rPr>
+        <w:t xml:space="preserve"> d’où l’existence de ce projet.</w:t>
       </w:r>
     </w:p>
     <w:p>
       <w:pPr>
         <w:rPr>
-          <w:color w:val="FFFFFF" w:themeColor="background1"/>
           <w:sz w:val="48"/>
         </w:rPr>
       </w:pPr>
@@ -5187,7 +4545,6 @@
     <w:p>
       <w:pPr>
         <w:rPr>
-          <w:color w:val="FFFFFF" w:themeColor="background1"/>
           <w:sz w:val="48"/>
         </w:rPr>
       </w:pPr>
@@ -5195,19 +4552,25 @@
     <w:p>
       <w:pPr>
         <w:rPr>
-          <w:color w:val="FFFFFF" w:themeColor="background1"/>
           <w:sz w:val="52"/>
           <w:szCs w:val="52"/>
         </w:rPr>
       </w:pPr>
       <w:r>
         <w:rPr>
-          <w:color w:val="FFFFFF" w:themeColor="background1"/>
           <w:sz w:val="52"/>
           <w:szCs w:val="52"/>
         </w:rPr>
         <w:t xml:space="preserve">2.2 LES ENJEUX </w:t>
       </w:r>
+    </w:p>
+    <w:p>
+      <w:pPr>
+        <w:rPr>
+          <w:sz w:val="52"/>
+          <w:szCs w:val="52"/>
+        </w:rPr>
+      </w:pPr>
     </w:p>
     <w:p>
       <w:pPr>
@@ -5215,125 +4578,107 @@
           <w:tab w:val="left" w:pos="4349"/>
         </w:tabs>
         <w:rPr>
-          <w:color w:val="FFFFFF" w:themeColor="background1"/>
-          <w:sz w:val="48"/>
-        </w:rPr>
-      </w:pPr>
-      <w:r>
-        <w:rPr>
-          <w:color w:val="FFFFFF" w:themeColor="background1"/>
+          <w:sz w:val="48"/>
+        </w:rPr>
+      </w:pPr>
+      <w:r>
+        <w:rPr>
           <w:sz w:val="48"/>
         </w:rPr>
         <w:t xml:space="preserve">Dans un monde ou temps rime avec argent et ou le progrès </w:t>
       </w:r>
       <w:r>
         <w:rPr>
-          <w:color w:val="FFFFFF" w:themeColor="background1"/>
           <w:sz w:val="48"/>
         </w:rPr>
         <w:t>avance</w:t>
       </w:r>
       <w:r>
         <w:rPr>
-          <w:color w:val="FFFFFF" w:themeColor="background1"/>
           <w:sz w:val="48"/>
         </w:rPr>
         <w:t xml:space="preserve"> </w:t>
       </w:r>
       <w:r>
         <w:rPr>
-          <w:color w:val="FFFFFF" w:themeColor="background1"/>
           <w:sz w:val="48"/>
         </w:rPr>
         <w:t>à</w:t>
       </w:r>
       <w:r>
         <w:rPr>
-          <w:color w:val="FFFFFF" w:themeColor="background1"/>
           <w:sz w:val="48"/>
         </w:rPr>
         <w:t xml:space="preserve"> cent </w:t>
       </w:r>
       <w:r>
         <w:rPr>
-          <w:color w:val="FFFFFF" w:themeColor="background1"/>
           <w:sz w:val="48"/>
         </w:rPr>
         <w:t>à</w:t>
       </w:r>
       <w:r>
         <w:rPr>
-          <w:color w:val="FFFFFF" w:themeColor="background1"/>
           <w:sz w:val="48"/>
         </w:rPr>
         <w:t xml:space="preserve"> l’</w:t>
       </w:r>
       <w:r>
         <w:rPr>
-          <w:color w:val="FFFFFF" w:themeColor="background1"/>
           <w:sz w:val="48"/>
         </w:rPr>
         <w:t>heure, la</w:t>
       </w:r>
       <w:r>
         <w:rPr>
-          <w:color w:val="FFFFFF" w:themeColor="background1"/>
           <w:sz w:val="48"/>
         </w:rPr>
         <w:t xml:space="preserve"> </w:t>
       </w:r>
       <w:r>
         <w:rPr>
-          <w:color w:val="FFFFFF" w:themeColor="background1"/>
           <w:sz w:val="48"/>
         </w:rPr>
         <w:t>présence</w:t>
       </w:r>
       <w:r>
         <w:rPr>
-          <w:color w:val="FFFFFF" w:themeColor="background1"/>
           <w:sz w:val="48"/>
         </w:rPr>
         <w:t xml:space="preserve"> de l’</w:t>
       </w:r>
       <w:r>
         <w:rPr>
-          <w:color w:val="FFFFFF" w:themeColor="background1"/>
           <w:sz w:val="48"/>
         </w:rPr>
         <w:t>informatique, spécialement</w:t>
       </w:r>
       <w:r>
         <w:rPr>
-          <w:color w:val="FFFFFF" w:themeColor="background1"/>
           <w:sz w:val="48"/>
         </w:rPr>
         <w:t>,</w:t>
       </w:r>
       <w:r>
         <w:rPr>
-          <w:color w:val="FFFFFF" w:themeColor="background1"/>
           <w:sz w:val="48"/>
         </w:rPr>
         <w:t xml:space="preserve"> dans ce genre d</w:t>
       </w:r>
       <w:r>
         <w:rPr>
-          <w:color w:val="FFFFFF" w:themeColor="background1"/>
           <w:sz w:val="48"/>
         </w:rPr>
         <w:t xml:space="preserve">’institution viserait grandement </w:t>
       </w:r>
       <w:r>
         <w:rPr>
-          <w:color w:val="FFFFFF" w:themeColor="background1"/>
           <w:sz w:val="48"/>
         </w:rPr>
         <w:t>à</w:t>
       </w:r>
       <w:r>
         <w:rPr>
-          <w:color w:val="FFFFFF" w:themeColor="background1"/>
           <w:sz w:val="48"/>
         </w:rPr>
         <w:t> :</w:t>
@@ -5345,7 +4690,6 @@
           <w:tab w:val="left" w:pos="4349"/>
         </w:tabs>
         <w:rPr>
-          <w:color w:val="FFFFFF" w:themeColor="background1"/>
           <w:sz w:val="48"/>
         </w:rPr>
       </w:pPr>
@@ -5361,20 +4705,17 @@
           <w:tab w:val="left" w:pos="4349"/>
         </w:tabs>
         <w:rPr>
-          <w:color w:val="FFFFFF" w:themeColor="background1"/>
-          <w:sz w:val="48"/>
-        </w:rPr>
-      </w:pPr>
-      <w:r>
-        <w:rPr>
-          <w:color w:val="FFFFFF" w:themeColor="background1"/>
+          <w:sz w:val="48"/>
+        </w:rPr>
+      </w:pPr>
+      <w:r>
+        <w:rPr>
           <w:sz w:val="48"/>
         </w:rPr>
         <w:t>Un g</w:t>
       </w:r>
       <w:r>
         <w:rPr>
-          <w:color w:val="FFFFFF" w:themeColor="background1"/>
           <w:sz w:val="48"/>
         </w:rPr>
         <w:t>ain de temps</w:t>
@@ -5391,34 +4732,29 @@
           <w:tab w:val="left" w:pos="4349"/>
         </w:tabs>
         <w:rPr>
-          <w:color w:val="FFFFFF" w:themeColor="background1"/>
-          <w:sz w:val="48"/>
-        </w:rPr>
-      </w:pPr>
-      <w:r>
-        <w:rPr>
-          <w:color w:val="FFFFFF" w:themeColor="background1"/>
+          <w:sz w:val="48"/>
+        </w:rPr>
+      </w:pPr>
+      <w:r>
+        <w:rPr>
           <w:sz w:val="48"/>
         </w:rPr>
         <w:t>Une d</w:t>
       </w:r>
       <w:r>
         <w:rPr>
-          <w:color w:val="FFFFFF" w:themeColor="background1"/>
           <w:sz w:val="48"/>
         </w:rPr>
         <w:t>iminution/</w:t>
       </w:r>
       <w:r>
         <w:rPr>
-          <w:color w:val="FFFFFF" w:themeColor="background1"/>
           <w:sz w:val="48"/>
         </w:rPr>
         <w:t>d</w:t>
       </w:r>
       <w:r>
         <w:rPr>
-          <w:color w:val="FFFFFF" w:themeColor="background1"/>
           <w:sz w:val="48"/>
         </w:rPr>
         <w:t>écongestion du trafic interne</w:t>
@@ -5435,23 +4771,14 @@
           <w:tab w:val="left" w:pos="4349"/>
         </w:tabs>
         <w:rPr>
-          <w:color w:val="FFFFFF" w:themeColor="background1"/>
-          <w:sz w:val="48"/>
-        </w:rPr>
-      </w:pPr>
-      <w:r>
-        <w:rPr>
-          <w:color w:val="FFFFFF" w:themeColor="background1"/>
-          <w:sz w:val="48"/>
-        </w:rPr>
-        <w:t>Une m</w:t>
-      </w:r>
-      <w:r>
-        <w:rPr>
-          <w:color w:val="FFFFFF" w:themeColor="background1"/>
-          <w:sz w:val="48"/>
-        </w:rPr>
-        <w:t>eilleure satisfaction du client</w:t>
+          <w:sz w:val="48"/>
+        </w:rPr>
+      </w:pPr>
+      <w:r>
+        <w:rPr>
+          <w:sz w:val="48"/>
+        </w:rPr>
+        <w:t>Une meilleure satisfaction du client</w:t>
       </w:r>
     </w:p>
     <w:p>
@@ -5465,44 +4792,14 @@
           <w:tab w:val="left" w:pos="4349"/>
         </w:tabs>
         <w:rPr>
-          <w:color w:val="FFFFFF" w:themeColor="background1"/>
-          <w:sz w:val="48"/>
-        </w:rPr>
-      </w:pPr>
-      <w:r>
-        <w:rPr>
-          <w:color w:val="FFFFFF" w:themeColor="background1"/>
-          <w:sz w:val="48"/>
-        </w:rPr>
-        <w:t>Des a</w:t>
-      </w:r>
-      <w:r>
-        <w:rPr>
-          <w:color w:val="FFFFFF" w:themeColor="background1"/>
-          <w:sz w:val="48"/>
-        </w:rPr>
-        <w:t>mélioration</w:t>
-      </w:r>
-      <w:r>
-        <w:rPr>
-          <w:color w:val="FFFFFF" w:themeColor="background1"/>
-          <w:sz w:val="48"/>
-        </w:rPr>
-        <w:t>s</w:t>
-      </w:r>
-      <w:r>
-        <w:rPr>
-          <w:color w:val="FFFFFF" w:themeColor="background1"/>
-          <w:sz w:val="48"/>
-        </w:rPr>
-        <w:t xml:space="preserve"> Economiques diverse</w:t>
-      </w:r>
-      <w:r>
-        <w:rPr>
-          <w:color w:val="FFFFFF" w:themeColor="background1"/>
-          <w:sz w:val="48"/>
-        </w:rPr>
-        <w:t>s</w:t>
+          <w:sz w:val="48"/>
+        </w:rPr>
+      </w:pPr>
+      <w:r>
+        <w:rPr>
+          <w:sz w:val="48"/>
+        </w:rPr>
+        <w:t>Des améliorations Economiques diverses</w:t>
       </w:r>
     </w:p>
     <w:p>
@@ -5516,51 +4813,20 @@
           <w:tab w:val="left" w:pos="4349"/>
         </w:tabs>
         <w:rPr>
-          <w:color w:val="FFFFFF" w:themeColor="background1"/>
-          <w:sz w:val="48"/>
-        </w:rPr>
-      </w:pPr>
-      <w:r>
-        <w:rPr>
-          <w:color w:val="FFFFFF" w:themeColor="background1"/>
+          <w:sz w:val="48"/>
+        </w:rPr>
+      </w:pPr>
+      <w:r>
+        <w:rPr>
           <w:sz w:val="48"/>
         </w:rPr>
         <w:t>Une meilleure gestion</w:t>
       </w:r>
       <w:r>
         <w:rPr>
-          <w:color w:val="FFFFFF" w:themeColor="background1"/>
-          <w:sz w:val="48"/>
-        </w:rPr>
-        <w:t xml:space="preserve"> des</w:t>
-      </w:r>
-      <w:r>
-        <w:rPr>
-          <w:color w:val="FFFFFF" w:themeColor="background1"/>
-          <w:sz w:val="48"/>
-        </w:rPr>
-        <w:t xml:space="preserve"> système</w:t>
-      </w:r>
-      <w:r>
-        <w:rPr>
-          <w:color w:val="FFFFFF" w:themeColor="background1"/>
-          <w:sz w:val="48"/>
-        </w:rPr>
-        <w:t>s</w:t>
-      </w:r>
-      <w:r>
-        <w:rPr>
-          <w:color w:val="FFFFFF" w:themeColor="background1"/>
-          <w:sz w:val="48"/>
-        </w:rPr>
-        <w:t xml:space="preserve"> administratif</w:t>
-      </w:r>
-      <w:r>
-        <w:rPr>
-          <w:color w:val="FFFFFF" w:themeColor="background1"/>
-          <w:sz w:val="48"/>
-        </w:rPr>
-        <w:t>s</w:t>
+          <w:sz w:val="48"/>
+        </w:rPr>
+        <w:t xml:space="preserve"> des systèmes administratifs</w:t>
       </w:r>
     </w:p>
     <w:p>
@@ -5569,7 +4835,6 @@
           <w:tab w:val="left" w:pos="4349"/>
         </w:tabs>
         <w:rPr>
-          <w:color w:val="FF0000"/>
           <w:sz w:val="48"/>
         </w:rPr>
       </w:pPr>
@@ -5588,7 +4853,6 @@
     <w:p>
       <w:pPr>
         <w:rPr>
-          <w:color w:val="FFFFFF" w:themeColor="background1"/>
           <w:sz w:val="52"/>
           <w:szCs w:val="52"/>
         </w:rPr>
@@ -5600,13 +4864,13 @@
         <mc:AlternateContent>
           <mc:Choice Requires="wps">
             <w:drawing>
-              <wp:anchor distT="45720" distB="45720" distL="114300" distR="114300" simplePos="0" relativeHeight="251699200" behindDoc="0" locked="0" layoutInCell="1" allowOverlap="1" wp14:anchorId="1609867F" wp14:editId="6DFA9C1A">
+              <wp:anchor distT="45720" distB="45720" distL="114300" distR="114300" simplePos="0" relativeHeight="251699200" behindDoc="0" locked="0" layoutInCell="1" allowOverlap="1" wp14:anchorId="1609867F" wp14:editId="3660CEB7">
                 <wp:simplePos x="0" y="0"/>
-                <wp:positionH relativeFrom="column">
-                  <wp:posOffset>1508777</wp:posOffset>
+                <wp:positionH relativeFrom="margin">
+                  <wp:align>center</wp:align>
                 </wp:positionH>
                 <wp:positionV relativeFrom="paragraph">
-                  <wp:posOffset>1286578</wp:posOffset>
+                  <wp:posOffset>1921510</wp:posOffset>
                 </wp:positionV>
                 <wp:extent cx="6431280" cy="1414780"/>
                 <wp:effectExtent l="0" t="0" r="0" b="0"/>
@@ -5642,7 +4906,6 @@
                           <w:p>
                             <w:pPr>
                               <w:rPr>
-                                <w:color w:val="FFFFFF" w:themeColor="background1"/>
                                 <w:sz w:val="144"/>
                                 <w:szCs w:val="144"/>
                                 <w:lang w:val="en-US"/>
@@ -5650,7 +4913,6 @@
                             </w:pPr>
                             <w:r>
                               <w:rPr>
-                                <w:color w:val="FFFFFF" w:themeColor="background1"/>
                                 <w:sz w:val="144"/>
                                 <w:szCs w:val="144"/>
                               </w:rPr>
@@ -5676,13 +4938,12 @@
           </mc:Choice>
           <mc:Fallback>
             <w:pict>
-              <v:shape w14:anchorId="1609867F" id="_x0000_s1041" type="#_x0000_t202" style="position:absolute;margin-left:118.8pt;margin-top:101.3pt;width:506.4pt;height:111.4pt;z-index:251699200;visibility:visible;mso-wrap-style:square;mso-width-percent:0;mso-height-percent:0;mso-wrap-distance-left:9pt;mso-wrap-distance-top:3.6pt;mso-wrap-distance-right:9pt;mso-wrap-distance-bottom:3.6pt;mso-position-horizontal:absolute;mso-position-horizontal-relative:text;mso-position-vertical:absolute;mso-position-vertical-relative:text;mso-width-percent:0;mso-height-percent:0;mso-width-relative:margin;mso-height-relative:margin;v-text-anchor:top" o:gfxdata="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" filled="f" stroked="f">
+              <v:shape w14:anchorId="1609867F" id="_x0000_s1041" type="#_x0000_t202" style="position:absolute;margin-left:0;margin-top:151.3pt;width:506.4pt;height:111.4pt;z-index:251699200;visibility:visible;mso-wrap-style:square;mso-width-percent:0;mso-height-percent:0;mso-wrap-distance-left:9pt;mso-wrap-distance-top:3.6pt;mso-wrap-distance-right:9pt;mso-wrap-distance-bottom:3.6pt;mso-position-horizontal:center;mso-position-horizontal-relative:margin;mso-position-vertical:absolute;mso-position-vertical-relative:text;mso-width-percent:0;mso-height-percent:0;mso-width-relative:margin;mso-height-relative:margin;v-text-anchor:top" o:gfxdata="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" filled="f" stroked="f">
                 <v:textbox>
                   <w:txbxContent>
                     <w:p>
                       <w:pPr>
                         <w:rPr>
-                          <w:color w:val="FFFFFF" w:themeColor="background1"/>
                           <w:sz w:val="144"/>
                           <w:szCs w:val="144"/>
                           <w:lang w:val="en-US"/>
@@ -5690,7 +4951,6 @@
                       </w:pPr>
                       <w:r>
                         <w:rPr>
-                          <w:color w:val="FFFFFF" w:themeColor="background1"/>
                           <w:sz w:val="144"/>
                           <w:szCs w:val="144"/>
                         </w:rPr>
@@ -5699,7 +4959,7 @@
                     </w:p>
                   </w:txbxContent>
                 </v:textbox>
-                <w10:wrap type="square"/>
+                <w10:wrap type="square" anchorx="margin"/>
               </v:shape>
             </w:pict>
           </mc:Fallback>
@@ -5710,7 +4970,6 @@
       </w:r>
       <w:r>
         <w:rPr>
-          <w:color w:val="FFFFFF" w:themeColor="background1"/>
           <w:sz w:val="52"/>
           <w:szCs w:val="52"/>
         </w:rPr>
@@ -5720,14 +4979,12 @@
     <w:p>
       <w:pPr>
         <w:rPr>
-          <w:color w:val="FFFFFF" w:themeColor="background1"/>
           <w:sz w:val="52"/>
           <w:szCs w:val="52"/>
         </w:rPr>
       </w:pPr>
       <w:r>
         <w:rPr>
-          <w:color w:val="FFFFFF" w:themeColor="background1"/>
           <w:sz w:val="48"/>
           <w:szCs w:val="48"/>
         </w:rPr>
@@ -5735,7 +4992,6 @@
       </w:r>
       <w:r>
         <w:rPr>
-          <w:color w:val="FFFFFF" w:themeColor="background1"/>
           <w:sz w:val="48"/>
           <w:szCs w:val="48"/>
         </w:rPr>
@@ -5743,7 +4999,6 @@
       </w:r>
       <w:r>
         <w:rPr>
-          <w:color w:val="FFFFFF" w:themeColor="background1"/>
           <w:sz w:val="48"/>
           <w:szCs w:val="48"/>
         </w:rPr>
@@ -5751,7 +5006,6 @@
       </w:r>
       <w:r>
         <w:rPr>
-          <w:color w:val="FFFFFF" w:themeColor="background1"/>
           <w:sz w:val="48"/>
           <w:szCs w:val="48"/>
         </w:rPr>
@@ -5759,7 +5013,6 @@
       </w:r>
       <w:r>
         <w:rPr>
-          <w:color w:val="FFFFFF" w:themeColor="background1"/>
           <w:sz w:val="48"/>
           <w:szCs w:val="48"/>
         </w:rPr>
@@ -5767,7 +5020,6 @@
       </w:r>
       <w:r>
         <w:rPr>
-          <w:color w:val="FFFFFF" w:themeColor="background1"/>
           <w:sz w:val="48"/>
           <w:szCs w:val="48"/>
         </w:rPr>
@@ -5775,7 +5027,6 @@
       </w:r>
       <w:r>
         <w:rPr>
-          <w:color w:val="FFFFFF" w:themeColor="background1"/>
           <w:sz w:val="48"/>
           <w:szCs w:val="48"/>
         </w:rPr>
@@ -5783,7 +5034,6 @@
       </w:r>
       <w:r>
         <w:rPr>
-          <w:color w:val="FFFFFF" w:themeColor="background1"/>
           <w:sz w:val="48"/>
           <w:szCs w:val="48"/>
         </w:rPr>
@@ -5791,7 +5041,6 @@
       </w:r>
       <w:r>
         <w:rPr>
-          <w:color w:val="FFFFFF" w:themeColor="background1"/>
           <w:sz w:val="48"/>
           <w:szCs w:val="48"/>
         </w:rPr>
@@ -5799,7 +5048,6 @@
       </w:r>
       <w:r>
         <w:rPr>
-          <w:color w:val="FFFFFF" w:themeColor="background1"/>
           <w:sz w:val="48"/>
           <w:szCs w:val="48"/>
         </w:rPr>
@@ -5807,7 +5055,6 @@
       </w:r>
       <w:r>
         <w:rPr>
-          <w:color w:val="FFFFFF" w:themeColor="background1"/>
           <w:sz w:val="48"/>
           <w:szCs w:val="48"/>
         </w:rPr>
@@ -5815,7 +5062,6 @@
       </w:r>
       <w:r>
         <w:rPr>
-          <w:color w:val="FFFFFF" w:themeColor="background1"/>
           <w:sz w:val="48"/>
           <w:szCs w:val="48"/>
         </w:rPr>
@@ -5823,7 +5069,6 @@
       </w:r>
       <w:r>
         <w:rPr>
-          <w:color w:val="FFFFFF" w:themeColor="background1"/>
           <w:sz w:val="48"/>
           <w:szCs w:val="48"/>
         </w:rPr>
@@ -5831,7 +5076,6 @@
       </w:r>
       <w:r>
         <w:rPr>
-          <w:color w:val="FFFFFF" w:themeColor="background1"/>
           <w:sz w:val="48"/>
           <w:szCs w:val="48"/>
         </w:rPr>
@@ -5839,7 +5083,6 @@
       </w:r>
       <w:r>
         <w:rPr>
-          <w:color w:val="FFFFFF" w:themeColor="background1"/>
           <w:sz w:val="48"/>
           <w:szCs w:val="48"/>
         </w:rPr>
@@ -5847,7 +5090,6 @@
       </w:r>
       <w:r>
         <w:rPr>
-          <w:color w:val="FFFFFF" w:themeColor="background1"/>
           <w:sz w:val="48"/>
           <w:szCs w:val="48"/>
         </w:rPr>
@@ -5855,31 +5097,13 @@
       </w:r>
       <w:r>
         <w:rPr>
-          <w:color w:val="FFFFFF" w:themeColor="background1"/>
-          <w:sz w:val="48"/>
-          <w:szCs w:val="48"/>
-        </w:rPr>
-        <w:t xml:space="preserve">portabilité au niveau de nos entreprises Nationales et plus précisément, ici, au niveau de la </w:t>
-      </w:r>
-      <w:r>
-        <w:rPr>
-          <w:color w:val="FFFFFF" w:themeColor="background1"/>
-          <w:sz w:val="48"/>
-          <w:szCs w:val="48"/>
-        </w:rPr>
-        <w:t>Direction de Circulation et de la Police de la Route</w:t>
-      </w:r>
-      <w:r>
-        <w:rPr>
-          <w:color w:val="FFFFFF" w:themeColor="background1"/>
-          <w:sz w:val="48"/>
-          <w:szCs w:val="48"/>
-        </w:rPr>
-        <w:t xml:space="preserve"> (DCPR).</w:t>
-      </w:r>
-      <w:r>
-        <w:rPr>
-          <w:color w:val="FFFFFF" w:themeColor="background1"/>
+          <w:sz w:val="48"/>
+          <w:szCs w:val="48"/>
+        </w:rPr>
+        <w:t>portabilité au niveau de nos entreprises Nationales et plus précisément, ici, au niveau de la Direction de Circulation et de la Police de la Route (DCPR).</w:t>
+      </w:r>
+      <w:r>
+        <w:rPr>
           <w:sz w:val="52"/>
           <w:szCs w:val="52"/>
         </w:rPr>
@@ -5887,7 +5111,6 @@
       </w:r>
       <w:r>
         <w:rPr>
-          <w:color w:val="FFFFFF" w:themeColor="background1"/>
           <w:sz w:val="52"/>
           <w:szCs w:val="52"/>
         </w:rPr>
@@ -5897,14 +5120,12 @@
     <w:p>
       <w:pPr>
         <w:rPr>
-          <w:color w:val="FFFFFF" w:themeColor="background1"/>
-          <w:sz w:val="48"/>
-          <w:szCs w:val="48"/>
-        </w:rPr>
-      </w:pPr>
-      <w:r>
-        <w:rPr>
-          <w:color w:val="FFFFFF" w:themeColor="background1"/>
+          <w:sz w:val="48"/>
+          <w:szCs w:val="48"/>
+        </w:rPr>
+      </w:pPr>
+      <w:r>
+        <w:rPr>
           <w:sz w:val="48"/>
           <w:szCs w:val="48"/>
         </w:rPr>
@@ -5912,7 +5133,6 @@
       </w:r>
       <w:r>
         <w:rPr>
-          <w:color w:val="FFFFFF" w:themeColor="background1"/>
           <w:sz w:val="48"/>
           <w:szCs w:val="48"/>
         </w:rPr>
@@ -5920,7 +5140,6 @@
       </w:r>
       <w:r>
         <w:rPr>
-          <w:color w:val="FFFFFF" w:themeColor="background1"/>
           <w:sz w:val="48"/>
           <w:szCs w:val="48"/>
         </w:rPr>
@@ -5930,14 +5149,12 @@
     <w:p>
       <w:pPr>
         <w:rPr>
-          <w:color w:val="FFFFFF" w:themeColor="background1"/>
-          <w:sz w:val="48"/>
-          <w:szCs w:val="48"/>
-        </w:rPr>
-      </w:pPr>
-      <w:r>
-        <w:rPr>
-          <w:color w:val="FFFFFF" w:themeColor="background1"/>
+          <w:sz w:val="48"/>
+          <w:szCs w:val="48"/>
+        </w:rPr>
+      </w:pPr>
+      <w:r>
+        <w:rPr>
           <w:sz w:val="48"/>
           <w:szCs w:val="48"/>
         </w:rPr>
@@ -5947,138 +5164,72 @@
     <w:p>
       <w:pPr>
         <w:rPr>
-          <w:color w:val="FFFFFF" w:themeColor="background1"/>
-          <w:sz w:val="48"/>
-          <w:szCs w:val="48"/>
-        </w:rPr>
-      </w:pPr>
-      <w:r>
-        <w:rPr>
-          <w:color w:val="FFFFFF" w:themeColor="background1"/>
-          <w:sz w:val="48"/>
-          <w:szCs w:val="48"/>
-        </w:rPr>
-        <w:t xml:space="preserve">- </w:t>
-      </w:r>
-      <w:r>
-        <w:rPr>
-          <w:color w:val="FFFFFF" w:themeColor="background1"/>
-          <w:sz w:val="48"/>
-          <w:szCs w:val="48"/>
-        </w:rPr>
-        <w:t>Service</w:t>
-      </w:r>
-      <w:r>
-        <w:rPr>
-          <w:color w:val="FFFFFF" w:themeColor="background1"/>
-          <w:sz w:val="48"/>
-          <w:szCs w:val="48"/>
-        </w:rPr>
-        <w:t xml:space="preserve"> des contraventions</w:t>
+          <w:sz w:val="48"/>
+          <w:szCs w:val="48"/>
+        </w:rPr>
+      </w:pPr>
+      <w:r>
+        <w:rPr>
+          <w:sz w:val="48"/>
+          <w:szCs w:val="48"/>
+        </w:rPr>
+        <w:t>- Service des contraventions</w:t>
       </w:r>
     </w:p>
     <w:p>
       <w:pPr>
         <w:rPr>
-          <w:color w:val="FFFFFF" w:themeColor="background1"/>
-          <w:sz w:val="48"/>
-          <w:szCs w:val="48"/>
-        </w:rPr>
-      </w:pPr>
-      <w:r>
-        <w:rPr>
-          <w:color w:val="FFFFFF" w:themeColor="background1"/>
-          <w:sz w:val="48"/>
-          <w:szCs w:val="48"/>
-        </w:rPr>
-        <w:t xml:space="preserve">- </w:t>
-      </w:r>
-      <w:r>
-        <w:rPr>
-          <w:color w:val="FFFFFF" w:themeColor="background1"/>
-          <w:sz w:val="48"/>
-          <w:szCs w:val="48"/>
-        </w:rPr>
-        <w:t>Service</w:t>
-      </w:r>
-      <w:r>
-        <w:rPr>
-          <w:color w:val="FFFFFF" w:themeColor="background1"/>
-          <w:sz w:val="48"/>
-          <w:szCs w:val="48"/>
-        </w:rPr>
-        <w:t xml:space="preserve"> des Doléances</w:t>
+          <w:sz w:val="48"/>
+          <w:szCs w:val="48"/>
+        </w:rPr>
+      </w:pPr>
+      <w:r>
+        <w:rPr>
+          <w:sz w:val="48"/>
+          <w:szCs w:val="48"/>
+        </w:rPr>
+        <w:t>- Service des Doléances</w:t>
       </w:r>
     </w:p>
     <w:p>
       <w:pPr>
         <w:rPr>
-          <w:color w:val="FFFFFF" w:themeColor="background1"/>
-          <w:sz w:val="48"/>
-          <w:szCs w:val="48"/>
-        </w:rPr>
-      </w:pPr>
-      <w:r>
-        <w:rPr>
-          <w:color w:val="FFFFFF" w:themeColor="background1"/>
-          <w:sz w:val="48"/>
-          <w:szCs w:val="48"/>
-        </w:rPr>
-        <w:t>-</w:t>
-      </w:r>
-      <w:r>
-        <w:rPr>
-          <w:color w:val="FFFFFF" w:themeColor="background1"/>
-          <w:sz w:val="48"/>
-          <w:szCs w:val="48"/>
-        </w:rPr>
-        <w:t xml:space="preserve"> Service des permis de conduire</w:t>
+          <w:sz w:val="48"/>
+          <w:szCs w:val="48"/>
+        </w:rPr>
+      </w:pPr>
+      <w:r>
+        <w:rPr>
+          <w:sz w:val="48"/>
+          <w:szCs w:val="48"/>
+        </w:rPr>
+        <w:t>- Service des permis de conduire</w:t>
       </w:r>
     </w:p>
     <w:p>
       <w:pPr>
         <w:rPr>
-          <w:color w:val="FFFFFF" w:themeColor="background1"/>
-          <w:sz w:val="48"/>
-          <w:szCs w:val="48"/>
-        </w:rPr>
-      </w:pPr>
-      <w:r>
-        <w:rPr>
-          <w:color w:val="FFFFFF" w:themeColor="background1"/>
-          <w:sz w:val="48"/>
-          <w:szCs w:val="48"/>
-        </w:rPr>
-        <w:t xml:space="preserve">- </w:t>
-      </w:r>
-      <w:r>
-        <w:rPr>
-          <w:color w:val="FFFFFF" w:themeColor="background1"/>
-          <w:sz w:val="48"/>
-          <w:szCs w:val="48"/>
-        </w:rPr>
-        <w:t>Service</w:t>
-      </w:r>
-      <w:r>
-        <w:rPr>
-          <w:color w:val="FFFFFF" w:themeColor="background1"/>
-          <w:sz w:val="48"/>
-          <w:szCs w:val="48"/>
-        </w:rPr>
-        <w:t xml:space="preserve"> d’investigation</w:t>
+          <w:sz w:val="48"/>
+          <w:szCs w:val="48"/>
+        </w:rPr>
+      </w:pPr>
+      <w:r>
+        <w:rPr>
+          <w:sz w:val="48"/>
+          <w:szCs w:val="48"/>
+        </w:rPr>
+        <w:t>- Service d’investigation</w:t>
       </w:r>
     </w:p>
     <w:p>
       <w:pPr>
         <w:rPr>
-          <w:color w:val="FFFFFF" w:themeColor="background1"/>
-          <w:sz w:val="48"/>
-          <w:szCs w:val="48"/>
-        </w:rPr>
-      </w:pPr>
-      <w:r>
-        <w:rPr>
-          <w:color w:val="FFFFFF" w:themeColor="background1"/>
+          <w:sz w:val="48"/>
+          <w:szCs w:val="48"/>
+        </w:rPr>
+      </w:pPr>
+      <w:r>
+        <w:rPr>
           <w:sz w:val="48"/>
           <w:szCs w:val="48"/>
         </w:rPr>
@@ -6088,74 +5239,37 @@
     <w:p>
       <w:pPr>
         <w:rPr>
-          <w:color w:val="FFFFFF" w:themeColor="background1"/>
-          <w:sz w:val="48"/>
-          <w:szCs w:val="48"/>
-        </w:rPr>
-      </w:pPr>
-      <w:r>
-        <w:rPr>
-          <w:color w:val="FFFFFF" w:themeColor="background1"/>
-          <w:sz w:val="48"/>
-          <w:szCs w:val="48"/>
-        </w:rPr>
-        <w:t>-</w:t>
-      </w:r>
-      <w:r>
-        <w:rPr>
-          <w:color w:val="FFFFFF" w:themeColor="background1"/>
-          <w:sz w:val="48"/>
-          <w:szCs w:val="48"/>
-        </w:rPr>
-        <w:t xml:space="preserve"> </w:t>
-      </w:r>
-      <w:r>
-        <w:rPr>
-          <w:color w:val="FFFFFF" w:themeColor="background1"/>
-          <w:sz w:val="48"/>
-          <w:szCs w:val="48"/>
-        </w:rPr>
-        <w:t>Gestion du personnel (Présenter comme un service)</w:t>
+          <w:sz w:val="48"/>
+          <w:szCs w:val="48"/>
+        </w:rPr>
+      </w:pPr>
+      <w:r>
+        <w:rPr>
+          <w:sz w:val="48"/>
+          <w:szCs w:val="48"/>
+        </w:rPr>
+        <w:t>- Gestion du personnel (Présenter comme un service)</w:t>
       </w:r>
     </w:p>
     <w:p>
       <w:r>
         <w:rPr>
-          <w:color w:val="FFFFFF" w:themeColor="background1"/>
-          <w:sz w:val="48"/>
-          <w:szCs w:val="48"/>
-        </w:rPr>
-        <w:t xml:space="preserve">- </w:t>
-      </w:r>
-      <w:r>
-        <w:rPr>
-          <w:color w:val="FFFFFF" w:themeColor="background1"/>
-          <w:sz w:val="48"/>
-          <w:szCs w:val="48"/>
-        </w:rPr>
-        <w:t>Service</w:t>
-      </w:r>
-      <w:r>
-        <w:rPr>
-          <w:color w:val="FFFFFF" w:themeColor="background1"/>
-          <w:sz w:val="48"/>
-          <w:szCs w:val="48"/>
-        </w:rPr>
-        <w:t xml:space="preserve"> Logistique</w:t>
+          <w:sz w:val="48"/>
+          <w:szCs w:val="48"/>
+        </w:rPr>
+        <w:t>- Service Logistique</w:t>
       </w:r>
     </w:p>
     <w:p/>
     <w:p>
       <w:pPr>
         <w:rPr>
-          <w:color w:val="FFFFFF" w:themeColor="background1"/>
-          <w:sz w:val="48"/>
-          <w:szCs w:val="48"/>
-        </w:rPr>
-      </w:pPr>
-      <w:r>
-        <w:rPr>
-          <w:color w:val="FFFFFF" w:themeColor="background1"/>
+          <w:sz w:val="48"/>
+          <w:szCs w:val="48"/>
+        </w:rPr>
+      </w:pPr>
+      <w:r>
+        <w:rPr>
           <w:sz w:val="48"/>
           <w:szCs w:val="48"/>
         </w:rPr>
@@ -6163,7 +5277,6 @@
       </w:r>
       <w:r>
         <w:rPr>
-          <w:color w:val="FFFFFF" w:themeColor="background1"/>
           <w:sz w:val="48"/>
           <w:szCs w:val="48"/>
         </w:rPr>
@@ -6173,14 +5286,12 @@
     <w:p>
       <w:pPr>
         <w:rPr>
-          <w:color w:val="FFFFFF" w:themeColor="background1"/>
-          <w:sz w:val="48"/>
-          <w:szCs w:val="48"/>
-        </w:rPr>
-      </w:pPr>
-      <w:r>
-        <w:rPr>
-          <w:color w:val="FFFFFF" w:themeColor="background1"/>
+          <w:sz w:val="48"/>
+          <w:szCs w:val="48"/>
+        </w:rPr>
+      </w:pPr>
+      <w:r>
+        <w:rPr>
           <w:sz w:val="48"/>
           <w:szCs w:val="48"/>
         </w:rPr>
@@ -6190,30 +5301,19 @@
     <w:p>
       <w:pPr>
         <w:rPr>
-          <w:color w:val="FFFFFF" w:themeColor="background1"/>
-          <w:sz w:val="48"/>
-          <w:szCs w:val="48"/>
-        </w:rPr>
-      </w:pPr>
-      <w:r>
-        <w:rPr>
-          <w:color w:val="FFFFFF" w:themeColor="background1"/>
-          <w:sz w:val="48"/>
-          <w:szCs w:val="48"/>
-        </w:rPr>
-        <w:t xml:space="preserve">-Permettre une meilleure transparence </w:t>
-      </w:r>
-      <w:r>
-        <w:rPr>
-          <w:color w:val="FFFFFF" w:themeColor="background1"/>
-          <w:sz w:val="48"/>
-          <w:szCs w:val="48"/>
-        </w:rPr>
-        <w:t xml:space="preserve">au niveau des </w:t>
-      </w:r>
-      <w:r>
-        <w:rPr>
-          <w:color w:val="FFFFFF" w:themeColor="background1"/>
+          <w:sz w:val="48"/>
+          <w:szCs w:val="48"/>
+        </w:rPr>
+      </w:pPr>
+      <w:r>
+        <w:rPr>
+          <w:sz w:val="48"/>
+          <w:szCs w:val="48"/>
+        </w:rPr>
+        <w:t xml:space="preserve">-Permettre une meilleure transparence au niveau des </w:t>
+      </w:r>
+      <w:r>
+        <w:rPr>
           <w:sz w:val="48"/>
           <w:szCs w:val="48"/>
         </w:rPr>
@@ -6221,7 +5321,6 @@
       </w:r>
       <w:r>
         <w:rPr>
-          <w:color w:val="FFFFFF" w:themeColor="background1"/>
           <w:sz w:val="48"/>
           <w:szCs w:val="48"/>
         </w:rPr>
@@ -6229,7 +5328,6 @@
       </w:r>
       <w:r>
         <w:rPr>
-          <w:color w:val="FFFFFF" w:themeColor="background1"/>
           <w:sz w:val="48"/>
           <w:szCs w:val="48"/>
         </w:rPr>
@@ -6237,7 +5335,6 @@
       </w:r>
       <w:r>
         <w:rPr>
-          <w:color w:val="FFFFFF" w:themeColor="background1"/>
           <w:sz w:val="48"/>
           <w:szCs w:val="48"/>
         </w:rPr>
@@ -6245,7 +5342,6 @@
       </w:r>
       <w:r>
         <w:rPr>
-          <w:color w:val="FFFFFF" w:themeColor="background1"/>
           <w:sz w:val="48"/>
           <w:szCs w:val="48"/>
         </w:rPr>
@@ -6253,7 +5349,6 @@
       </w:r>
       <w:r>
         <w:rPr>
-          <w:color w:val="FFFFFF" w:themeColor="background1"/>
           <w:sz w:val="48"/>
           <w:szCs w:val="48"/>
         </w:rPr>
@@ -6261,7 +5356,6 @@
       </w:r>
       <w:r>
         <w:rPr>
-          <w:color w:val="FFFFFF" w:themeColor="background1"/>
           <w:sz w:val="48"/>
           <w:szCs w:val="48"/>
         </w:rPr>
@@ -6271,14 +5365,12 @@
     <w:p>
       <w:pPr>
         <w:rPr>
-          <w:color w:val="FFFFFF" w:themeColor="background1"/>
-          <w:sz w:val="48"/>
-          <w:szCs w:val="48"/>
-        </w:rPr>
-      </w:pPr>
-      <w:r>
-        <w:rPr>
-          <w:color w:val="FFFFFF" w:themeColor="background1"/>
+          <w:sz w:val="48"/>
+          <w:szCs w:val="48"/>
+        </w:rPr>
+      </w:pPr>
+      <w:r>
+        <w:rPr>
           <w:sz w:val="48"/>
           <w:szCs w:val="48"/>
         </w:rPr>
@@ -6288,14 +5380,12 @@
     <w:p>
       <w:pPr>
         <w:rPr>
-          <w:color w:val="FFFFFF" w:themeColor="background1"/>
-          <w:sz w:val="48"/>
-          <w:szCs w:val="48"/>
-        </w:rPr>
-      </w:pPr>
-      <w:r>
-        <w:rPr>
-          <w:color w:val="FFFFFF" w:themeColor="background1"/>
+          <w:sz w:val="48"/>
+          <w:szCs w:val="48"/>
+        </w:rPr>
+      </w:pPr>
+      <w:r>
+        <w:rPr>
           <w:sz w:val="48"/>
           <w:szCs w:val="48"/>
         </w:rPr>
@@ -6303,7 +5393,6 @@
       </w:r>
       <w:r>
         <w:rPr>
-          <w:color w:val="FFFFFF" w:themeColor="background1"/>
           <w:sz w:val="48"/>
           <w:szCs w:val="48"/>
         </w:rPr>
@@ -6313,14 +5402,12 @@
     <w:p>
       <w:pPr>
         <w:rPr>
-          <w:color w:val="FFFFFF" w:themeColor="background1"/>
-          <w:sz w:val="48"/>
-          <w:szCs w:val="48"/>
-        </w:rPr>
-      </w:pPr>
-      <w:r>
-        <w:rPr>
-          <w:color w:val="FFFFFF" w:themeColor="background1"/>
+          <w:sz w:val="48"/>
+          <w:szCs w:val="48"/>
+        </w:rPr>
+      </w:pPr>
+      <w:r>
+        <w:rPr>
           <w:sz w:val="48"/>
           <w:szCs w:val="48"/>
         </w:rPr>
@@ -6328,7 +5415,6 @@
       </w:r>
       <w:r>
         <w:rPr>
-          <w:color w:val="FFFFFF" w:themeColor="background1"/>
           <w:sz w:val="48"/>
           <w:szCs w:val="48"/>
         </w:rPr>
@@ -6337,851 +5423,504 @@
     </w:p>
     <w:p>
       <w:pPr>
-        <w:jc w:val="center"/>
-        <w:rPr>
-          <w:color w:val="FFFFFF" w:themeColor="background1"/>
-          <w:sz w:val="48"/>
-          <w:szCs w:val="48"/>
-        </w:rPr>
-      </w:pPr>
-      <w:r>
-        <w:rPr>
-          <w:color w:val="FFFFFF" w:themeColor="background1"/>
-          <w:sz w:val="48"/>
-          <w:szCs w:val="48"/>
-        </w:rPr>
-        <w:t>…</w:t>
-      </w:r>
-    </w:p>
-    <w:p/>
-    <w:p/>
-    <w:p>
-      <w:pPr>
-        <w:pStyle w:val="TOC3"/>
-      </w:pPr>
+        <w:rPr>
+          <w:sz w:val="48"/>
+          <w:szCs w:val="48"/>
+        </w:rPr>
+      </w:pPr>
+      <w:r>
+        <w:rPr>
+          <w:sz w:val="48"/>
+          <w:szCs w:val="48"/>
+        </w:rPr>
+        <w:t>-Faciliter le payement des contraventions et autres payements</w:t>
+      </w:r>
     </w:p>
     <w:p>
       <w:pPr>
-        <w:pStyle w:val="TOC3"/>
-        <w:rPr>
-          <w:sz w:val="52"/>
-        </w:rPr>
-      </w:pPr>
-      <w:r>
-        <w:t xml:space="preserve">3.3 </w:t>
-      </w:r>
-      <w:r>
-        <w:rPr>
-          <w:sz w:val="52"/>
-        </w:rPr>
-        <w:t>FONCTIONNALITES</w:t>
-      </w:r>
-    </w:p>
-    <w:p>
-      <w:pPr>
-        <w:pStyle w:val="TOC3"/>
-        <w:rPr>
-          <w:color w:val="auto"/>
-          <w:sz w:val="22"/>
-          <w:szCs w:val="22"/>
-        </w:rPr>
-      </w:pPr>
-    </w:p>
-    <w:p>
-      <w:pPr>
-        <w:rPr>
-          <w:color w:val="FFFFFF" w:themeColor="background1"/>
-          <w:sz w:val="48"/>
-          <w:szCs w:val="48"/>
-        </w:rPr>
-      </w:pPr>
-      <w:r>
-        <w:rPr>
-          <w:color w:val="FFFFFF" w:themeColor="background1"/>
-          <w:sz w:val="48"/>
-          <w:szCs w:val="48"/>
-        </w:rPr>
-        <w:t>N</w:t>
-      </w:r>
-      <w:r>
-        <w:rPr>
-          <w:color w:val="FFFFFF" w:themeColor="background1"/>
-          <w:sz w:val="48"/>
-          <w:szCs w:val="48"/>
-        </w:rPr>
-        <w:t>ous compt</w:t>
-      </w:r>
-      <w:r>
-        <w:rPr>
-          <w:color w:val="FFFFFF" w:themeColor="background1"/>
-          <w:sz w:val="48"/>
-          <w:szCs w:val="48"/>
-        </w:rPr>
-        <w:t>i</w:t>
-      </w:r>
-      <w:r>
-        <w:rPr>
-          <w:color w:val="FFFFFF" w:themeColor="background1"/>
-          <w:sz w:val="48"/>
-          <w:szCs w:val="48"/>
-        </w:rPr>
-        <w:t xml:space="preserve">ons faire </w:t>
-      </w:r>
-      <w:r>
-        <w:rPr>
-          <w:color w:val="FFFFFF" w:themeColor="background1"/>
-          <w:sz w:val="48"/>
-          <w:szCs w:val="48"/>
-        </w:rPr>
-        <w:t>trois interfaces</w:t>
-      </w:r>
-      <w:r>
-        <w:rPr>
-          <w:color w:val="FFFFFF" w:themeColor="background1"/>
-          <w:sz w:val="48"/>
-          <w:szCs w:val="48"/>
-        </w:rPr>
-        <w:t xml:space="preserve"> </w:t>
-      </w:r>
-    </w:p>
-    <w:p>
-      <w:pPr>
-        <w:rPr>
-          <w:color w:val="FFFFFF" w:themeColor="background1"/>
-          <w:sz w:val="48"/>
-          <w:szCs w:val="48"/>
-        </w:rPr>
-      </w:pPr>
-      <w:r>
-        <w:rPr>
-          <w:color w:val="FFFFFF" w:themeColor="background1"/>
-          <w:sz w:val="48"/>
-          <w:szCs w:val="48"/>
-        </w:rPr>
-        <w:t xml:space="preserve">1- </w:t>
-      </w:r>
-      <w:r>
-        <w:rPr>
-          <w:color w:val="FFFFFF" w:themeColor="background1"/>
-          <w:sz w:val="48"/>
-          <w:szCs w:val="48"/>
-        </w:rPr>
-        <w:t>Une</w:t>
-      </w:r>
-      <w:r>
-        <w:rPr>
-          <w:color w:val="FFFFFF" w:themeColor="background1"/>
-          <w:sz w:val="48"/>
-          <w:szCs w:val="48"/>
-        </w:rPr>
-        <w:t xml:space="preserve"> interface client </w:t>
-      </w:r>
-    </w:p>
-    <w:p>
-      <w:pPr>
-        <w:rPr>
-          <w:color w:val="FFFFFF" w:themeColor="background1"/>
-          <w:sz w:val="48"/>
-          <w:szCs w:val="48"/>
-        </w:rPr>
-      </w:pPr>
-      <w:proofErr w:type="gramStart"/>
-      <w:r>
-        <w:rPr>
-          <w:color w:val="FFFFFF" w:themeColor="background1"/>
-          <w:sz w:val="48"/>
-          <w:szCs w:val="48"/>
-        </w:rPr>
-        <w:t>qui</w:t>
-      </w:r>
-      <w:proofErr w:type="gramEnd"/>
-      <w:r>
-        <w:rPr>
-          <w:color w:val="FFFFFF" w:themeColor="background1"/>
-          <w:sz w:val="48"/>
-          <w:szCs w:val="48"/>
-        </w:rPr>
-        <w:t xml:space="preserve"> </w:t>
-      </w:r>
-      <w:r>
-        <w:rPr>
-          <w:color w:val="FFFFFF" w:themeColor="background1"/>
-          <w:sz w:val="48"/>
-          <w:szCs w:val="48"/>
-        </w:rPr>
-        <w:t>présentera</w:t>
-      </w:r>
-      <w:r>
-        <w:rPr>
-          <w:color w:val="FFFFFF" w:themeColor="background1"/>
-          <w:sz w:val="48"/>
-          <w:szCs w:val="48"/>
-        </w:rPr>
-        <w:t xml:space="preserve"> au client les service fournis</w:t>
-      </w:r>
-    </w:p>
-    <w:p>
-      <w:pPr>
-        <w:rPr>
-          <w:color w:val="FFFFFF" w:themeColor="background1"/>
-          <w:sz w:val="48"/>
-          <w:szCs w:val="48"/>
-        </w:rPr>
-      </w:pPr>
-      <w:proofErr w:type="gramStart"/>
-      <w:r>
-        <w:rPr>
-          <w:color w:val="FFFFFF" w:themeColor="background1"/>
-          <w:sz w:val="48"/>
-          <w:szCs w:val="48"/>
-        </w:rPr>
-        <w:t>et</w:t>
-      </w:r>
-      <w:proofErr w:type="gramEnd"/>
-      <w:r>
-        <w:rPr>
-          <w:color w:val="FFFFFF" w:themeColor="background1"/>
-          <w:sz w:val="48"/>
-          <w:szCs w:val="48"/>
-        </w:rPr>
-        <w:t xml:space="preserve"> qui l</w:t>
-      </w:r>
-      <w:r>
-        <w:rPr>
-          <w:color w:val="FFFFFF" w:themeColor="background1"/>
-          <w:sz w:val="48"/>
-          <w:szCs w:val="48"/>
-        </w:rPr>
-        <w:t>ui</w:t>
-      </w:r>
-      <w:r>
-        <w:rPr>
-          <w:color w:val="FFFFFF" w:themeColor="background1"/>
-          <w:sz w:val="48"/>
-          <w:szCs w:val="48"/>
-        </w:rPr>
-        <w:t xml:space="preserve"> </w:t>
-      </w:r>
-      <w:r>
-        <w:rPr>
-          <w:color w:val="FFFFFF" w:themeColor="background1"/>
-          <w:sz w:val="48"/>
-          <w:szCs w:val="48"/>
-        </w:rPr>
-        <w:t>permettra</w:t>
-      </w:r>
-      <w:r>
-        <w:rPr>
-          <w:color w:val="FFFFFF" w:themeColor="background1"/>
-          <w:sz w:val="48"/>
-          <w:szCs w:val="48"/>
-        </w:rPr>
-        <w:t xml:space="preserve"> </w:t>
-      </w:r>
-      <w:r>
-        <w:rPr>
-          <w:color w:val="FFFFFF" w:themeColor="background1"/>
-          <w:sz w:val="48"/>
-          <w:szCs w:val="48"/>
-        </w:rPr>
-        <w:t xml:space="preserve"> </w:t>
-      </w:r>
-      <w:r>
-        <w:rPr>
-          <w:color w:val="FFFFFF" w:themeColor="background1"/>
-          <w:sz w:val="48"/>
-          <w:szCs w:val="48"/>
-        </w:rPr>
-        <w:t>de jouir des services.</w:t>
-      </w:r>
-    </w:p>
-    <w:p>
-      <w:pPr>
-        <w:rPr>
-          <w:color w:val="FF0000"/>
-          <w:sz w:val="48"/>
-          <w:szCs w:val="48"/>
-        </w:rPr>
-      </w:pPr>
-      <w:r>
-        <w:rPr>
-          <w:color w:val="FF0000"/>
-          <w:sz w:val="48"/>
-          <w:szCs w:val="48"/>
-        </w:rPr>
-        <w:t>(Fonctionnalité spécifique à venir)</w:t>
-      </w:r>
-    </w:p>
-    <w:p>
-      <w:pPr>
-        <w:rPr>
-          <w:color w:val="FFFFFF" w:themeColor="background1"/>
-          <w:sz w:val="48"/>
-          <w:szCs w:val="48"/>
-        </w:rPr>
-      </w:pPr>
-      <w:r>
-        <w:rPr>
-          <w:color w:val="FFFFFF" w:themeColor="background1"/>
-          <w:sz w:val="48"/>
-          <w:szCs w:val="48"/>
-        </w:rPr>
-        <w:t xml:space="preserve">2- </w:t>
-      </w:r>
-      <w:r>
-        <w:rPr>
-          <w:color w:val="FFFFFF" w:themeColor="background1"/>
-          <w:sz w:val="48"/>
-          <w:szCs w:val="48"/>
-        </w:rPr>
-        <w:t>U</w:t>
-      </w:r>
-      <w:r>
-        <w:rPr>
-          <w:color w:val="FFFFFF" w:themeColor="background1"/>
-          <w:sz w:val="48"/>
-          <w:szCs w:val="48"/>
-        </w:rPr>
-        <w:t>n</w:t>
-      </w:r>
-      <w:r>
-        <w:rPr>
-          <w:color w:val="FFFFFF" w:themeColor="background1"/>
-          <w:sz w:val="48"/>
-          <w:szCs w:val="48"/>
-        </w:rPr>
-        <w:t>e</w:t>
-      </w:r>
-      <w:r>
-        <w:rPr>
-          <w:color w:val="FFFFFF" w:themeColor="background1"/>
-          <w:sz w:val="48"/>
-          <w:szCs w:val="48"/>
-        </w:rPr>
-        <w:t xml:space="preserve"> interface </w:t>
-      </w:r>
-      <w:r>
-        <w:rPr>
-          <w:color w:val="FFFFFF" w:themeColor="background1"/>
-          <w:sz w:val="48"/>
-          <w:szCs w:val="48"/>
-        </w:rPr>
-        <w:t>employée</w:t>
-      </w:r>
-    </w:p>
-    <w:p>
-      <w:pPr>
-        <w:rPr>
-          <w:color w:val="FFFFFF" w:themeColor="background1"/>
-          <w:sz w:val="48"/>
-          <w:szCs w:val="48"/>
-        </w:rPr>
-      </w:pPr>
-      <w:r>
-        <w:rPr>
-          <w:color w:val="FFFFFF" w:themeColor="background1"/>
-          <w:sz w:val="48"/>
-          <w:szCs w:val="48"/>
-        </w:rPr>
-        <w:t xml:space="preserve">Ou </w:t>
-      </w:r>
-      <w:r>
-        <w:rPr>
-          <w:color w:val="FFFFFF" w:themeColor="background1"/>
-          <w:sz w:val="48"/>
-          <w:szCs w:val="48"/>
-        </w:rPr>
-        <w:t>tous</w:t>
-      </w:r>
-      <w:r>
-        <w:rPr>
-          <w:color w:val="FFFFFF" w:themeColor="background1"/>
-          <w:sz w:val="48"/>
-          <w:szCs w:val="48"/>
-        </w:rPr>
-        <w:t xml:space="preserve"> les </w:t>
-      </w:r>
-      <w:r>
-        <w:rPr>
-          <w:color w:val="FFFFFF" w:themeColor="background1"/>
-          <w:sz w:val="48"/>
-          <w:szCs w:val="48"/>
-        </w:rPr>
-        <w:t>employés</w:t>
-      </w:r>
-      <w:r>
-        <w:rPr>
-          <w:color w:val="FFFFFF" w:themeColor="background1"/>
-          <w:sz w:val="48"/>
-          <w:szCs w:val="48"/>
-        </w:rPr>
-        <w:t xml:space="preserve"> pourra</w:t>
-      </w:r>
-      <w:r>
-        <w:rPr>
-          <w:color w:val="FFFFFF" w:themeColor="background1"/>
-          <w:sz w:val="48"/>
-          <w:szCs w:val="48"/>
-        </w:rPr>
-        <w:t>ient</w:t>
-      </w:r>
-      <w:r>
-        <w:rPr>
-          <w:color w:val="FFFFFF" w:themeColor="background1"/>
-          <w:sz w:val="48"/>
-          <w:szCs w:val="48"/>
-        </w:rPr>
-        <w:t xml:space="preserve"> faire leur travail sans contrainte</w:t>
-      </w:r>
-    </w:p>
-    <w:p>
-      <w:pPr>
-        <w:rPr>
-          <w:color w:val="FFFFFF" w:themeColor="background1"/>
-          <w:sz w:val="48"/>
-          <w:szCs w:val="48"/>
-        </w:rPr>
-      </w:pPr>
-      <w:proofErr w:type="gramStart"/>
-      <w:r>
-        <w:rPr>
-          <w:color w:val="FFFFFF" w:themeColor="background1"/>
-          <w:sz w:val="48"/>
-          <w:szCs w:val="48"/>
-        </w:rPr>
-        <w:t>et</w:t>
-      </w:r>
-      <w:proofErr w:type="gramEnd"/>
-      <w:r>
-        <w:rPr>
-          <w:color w:val="FFFFFF" w:themeColor="background1"/>
-          <w:sz w:val="48"/>
-          <w:szCs w:val="48"/>
-        </w:rPr>
-        <w:t xml:space="preserve"> ai</w:t>
-      </w:r>
-      <w:r>
-        <w:rPr>
-          <w:color w:val="FFFFFF" w:themeColor="background1"/>
-          <w:sz w:val="48"/>
-          <w:szCs w:val="48"/>
-        </w:rPr>
-        <w:t>nsi</w:t>
-      </w:r>
-      <w:r>
-        <w:rPr>
-          <w:color w:val="FFFFFF" w:themeColor="background1"/>
-          <w:sz w:val="48"/>
-          <w:szCs w:val="48"/>
-        </w:rPr>
-        <w:t xml:space="preserve"> recevoir les demandes des clients </w:t>
-      </w:r>
-    </w:p>
-    <w:p>
-      <w:pPr>
-        <w:rPr>
-          <w:color w:val="FF0000"/>
-          <w:sz w:val="48"/>
-          <w:szCs w:val="48"/>
-        </w:rPr>
-      </w:pPr>
-      <w:r>
-        <w:rPr>
-          <w:color w:val="FF0000"/>
-          <w:sz w:val="48"/>
-          <w:szCs w:val="48"/>
-        </w:rPr>
-        <w:t>(</w:t>
-      </w:r>
-      <w:r>
-        <w:rPr>
-          <w:color w:val="FF0000"/>
-          <w:sz w:val="48"/>
-          <w:szCs w:val="48"/>
-        </w:rPr>
-        <w:t>Fonctionnalité</w:t>
-      </w:r>
-      <w:r>
-        <w:rPr>
-          <w:color w:val="FF0000"/>
-          <w:sz w:val="48"/>
-          <w:szCs w:val="48"/>
-        </w:rPr>
-        <w:t xml:space="preserve"> </w:t>
-      </w:r>
-      <w:r>
-        <w:rPr>
-          <w:color w:val="FF0000"/>
-          <w:sz w:val="48"/>
-          <w:szCs w:val="48"/>
-        </w:rPr>
-        <w:t>spécifique</w:t>
-      </w:r>
-      <w:r>
-        <w:rPr>
-          <w:color w:val="FF0000"/>
-          <w:sz w:val="48"/>
-          <w:szCs w:val="48"/>
-        </w:rPr>
-        <w:t xml:space="preserve"> </w:t>
-      </w:r>
-      <w:r>
-        <w:rPr>
-          <w:color w:val="FF0000"/>
-          <w:sz w:val="48"/>
-          <w:szCs w:val="48"/>
-        </w:rPr>
-        <w:t>à</w:t>
-      </w:r>
-      <w:r>
-        <w:rPr>
-          <w:color w:val="FF0000"/>
-          <w:sz w:val="48"/>
-          <w:szCs w:val="48"/>
-        </w:rPr>
-        <w:t xml:space="preserve"> venir)</w:t>
-      </w:r>
-    </w:p>
-    <w:p>
-      <w:pPr>
-        <w:rPr>
-          <w:color w:val="FFFFFF" w:themeColor="background1"/>
-          <w:sz w:val="48"/>
-          <w:szCs w:val="48"/>
-        </w:rPr>
-      </w:pPr>
-    </w:p>
-    <w:p>
-      <w:pPr>
-        <w:rPr>
-          <w:color w:val="FFFFFF" w:themeColor="background1"/>
-          <w:sz w:val="48"/>
-          <w:szCs w:val="48"/>
-        </w:rPr>
-      </w:pPr>
-      <w:r>
-        <w:rPr>
-          <w:color w:val="FFFFFF" w:themeColor="background1"/>
-          <w:sz w:val="48"/>
-          <w:szCs w:val="48"/>
-        </w:rPr>
-        <w:t xml:space="preserve">3- </w:t>
-      </w:r>
-      <w:r>
-        <w:rPr>
-          <w:color w:val="FFFFFF" w:themeColor="background1"/>
-          <w:sz w:val="48"/>
-          <w:szCs w:val="48"/>
-        </w:rPr>
-        <w:t>U</w:t>
-      </w:r>
-      <w:r>
-        <w:rPr>
-          <w:color w:val="FFFFFF" w:themeColor="background1"/>
-          <w:sz w:val="48"/>
-          <w:szCs w:val="48"/>
-        </w:rPr>
-        <w:t>n</w:t>
-      </w:r>
-      <w:r>
-        <w:rPr>
-          <w:color w:val="FFFFFF" w:themeColor="background1"/>
-          <w:sz w:val="48"/>
-          <w:szCs w:val="48"/>
-        </w:rPr>
-        <w:t>e</w:t>
-      </w:r>
-      <w:r>
-        <w:rPr>
-          <w:color w:val="FFFFFF" w:themeColor="background1"/>
-          <w:sz w:val="48"/>
-          <w:szCs w:val="48"/>
-        </w:rPr>
-        <w:t xml:space="preserve"> interface administrateur</w:t>
-      </w:r>
-      <w:r>
-        <w:rPr>
-          <w:color w:val="FFFFFF" w:themeColor="background1"/>
-          <w:sz w:val="48"/>
-          <w:szCs w:val="48"/>
-        </w:rPr>
-        <w:t xml:space="preserve"> (Logiciel)</w:t>
-      </w:r>
-    </w:p>
-    <w:p>
-      <w:pPr>
-        <w:rPr>
-          <w:color w:val="FFFFFF" w:themeColor="background1"/>
-          <w:sz w:val="48"/>
-          <w:szCs w:val="48"/>
-        </w:rPr>
-      </w:pPr>
-      <w:r>
-        <w:rPr>
-          <w:color w:val="FFFFFF" w:themeColor="background1"/>
-          <w:sz w:val="48"/>
-          <w:szCs w:val="48"/>
-        </w:rPr>
-        <w:t>Cette interface</w:t>
-      </w:r>
-      <w:r>
-        <w:rPr>
-          <w:color w:val="FFFFFF" w:themeColor="background1"/>
-          <w:sz w:val="48"/>
-          <w:szCs w:val="48"/>
-        </w:rPr>
-        <w:t xml:space="preserve"> sera </w:t>
-      </w:r>
-      <w:r>
-        <w:rPr>
-          <w:color w:val="FFFFFF" w:themeColor="background1"/>
-          <w:sz w:val="48"/>
-          <w:szCs w:val="48"/>
-        </w:rPr>
-        <w:t>construite</w:t>
-      </w:r>
-      <w:r>
-        <w:rPr>
-          <w:color w:val="FFFFFF" w:themeColor="background1"/>
-          <w:sz w:val="48"/>
-          <w:szCs w:val="48"/>
-        </w:rPr>
-        <w:t xml:space="preserve"> pour les gestionnaires du logiciel.</w:t>
-      </w:r>
-    </w:p>
-    <w:p>
-      <w:pPr>
-        <w:rPr>
-          <w:color w:val="FFFFFF" w:themeColor="background1"/>
-          <w:sz w:val="48"/>
-          <w:szCs w:val="48"/>
-        </w:rPr>
-      </w:pPr>
-      <w:r>
-        <w:rPr>
-          <w:color w:val="FFFFFF" w:themeColor="background1"/>
-          <w:sz w:val="48"/>
-          <w:szCs w:val="48"/>
-        </w:rPr>
-        <w:t>Ces adm</w:t>
-      </w:r>
-      <w:r>
-        <w:rPr>
-          <w:color w:val="FFFFFF" w:themeColor="background1"/>
-          <w:sz w:val="48"/>
-          <w:szCs w:val="48"/>
-        </w:rPr>
-        <w:t>ins</w:t>
-      </w:r>
-      <w:r>
-        <w:rPr>
-          <w:color w:val="FFFFFF" w:themeColor="background1"/>
-          <w:sz w:val="48"/>
-          <w:szCs w:val="48"/>
-        </w:rPr>
-        <w:t xml:space="preserve"> </w:t>
-      </w:r>
-      <w:r>
-        <w:rPr>
-          <w:color w:val="FFFFFF" w:themeColor="background1"/>
-          <w:sz w:val="48"/>
-          <w:szCs w:val="48"/>
-        </w:rPr>
-        <w:t xml:space="preserve">auraient </w:t>
-      </w:r>
-      <w:r>
-        <w:rPr>
-          <w:color w:val="FFFFFF" w:themeColor="background1"/>
-          <w:sz w:val="48"/>
-          <w:szCs w:val="48"/>
-        </w:rPr>
-        <w:t xml:space="preserve">les </w:t>
-      </w:r>
-      <w:r>
-        <w:rPr>
-          <w:color w:val="FFFFFF" w:themeColor="background1"/>
-          <w:sz w:val="48"/>
-          <w:szCs w:val="48"/>
-        </w:rPr>
-        <w:t xml:space="preserve">permissions </w:t>
-      </w:r>
-      <w:r>
-        <w:rPr>
-          <w:color w:val="FFFFFF" w:themeColor="background1"/>
-          <w:sz w:val="48"/>
-          <w:szCs w:val="48"/>
-        </w:rPr>
-        <w:t>et</w:t>
-      </w:r>
-      <w:r>
-        <w:rPr>
-          <w:color w:val="FFFFFF" w:themeColor="background1"/>
-          <w:sz w:val="48"/>
-          <w:szCs w:val="48"/>
-        </w:rPr>
-        <w:t xml:space="preserve"> </w:t>
-      </w:r>
-      <w:r>
-        <w:rPr>
-          <w:color w:val="FFFFFF" w:themeColor="background1"/>
-          <w:sz w:val="48"/>
-          <w:szCs w:val="48"/>
-        </w:rPr>
-        <w:t>ce s</w:t>
-      </w:r>
-      <w:r>
-        <w:rPr>
-          <w:color w:val="FFFFFF" w:themeColor="background1"/>
-          <w:sz w:val="48"/>
-          <w:szCs w:val="48"/>
-        </w:rPr>
-        <w:t xml:space="preserve">eraient </w:t>
-      </w:r>
-      <w:r>
-        <w:rPr>
-          <w:color w:val="FFFFFF" w:themeColor="background1"/>
-          <w:sz w:val="48"/>
-          <w:szCs w:val="48"/>
-        </w:rPr>
-        <w:t>à</w:t>
-      </w:r>
-      <w:r>
-        <w:rPr>
-          <w:color w:val="FFFFFF" w:themeColor="background1"/>
-          <w:sz w:val="48"/>
-          <w:szCs w:val="48"/>
-        </w:rPr>
-        <w:t xml:space="preserve"> eux qui pourrons </w:t>
-      </w:r>
-      <w:r>
-        <w:rPr>
-          <w:color w:val="FFFFFF" w:themeColor="background1"/>
-          <w:sz w:val="48"/>
-          <w:szCs w:val="48"/>
-        </w:rPr>
-        <w:t>créer</w:t>
-      </w:r>
-      <w:r>
-        <w:rPr>
-          <w:color w:val="FFFFFF" w:themeColor="background1"/>
-          <w:sz w:val="48"/>
-          <w:szCs w:val="48"/>
-        </w:rPr>
-        <w:t xml:space="preserve"> les </w:t>
-      </w:r>
-      <w:proofErr w:type="spellStart"/>
-      <w:r>
-        <w:rPr>
-          <w:color w:val="FFFFFF" w:themeColor="background1"/>
-          <w:sz w:val="48"/>
-          <w:szCs w:val="48"/>
-        </w:rPr>
-        <w:t>users</w:t>
-      </w:r>
-      <w:proofErr w:type="spellEnd"/>
-      <w:r>
-        <w:rPr>
-          <w:color w:val="FFFFFF" w:themeColor="background1"/>
-          <w:sz w:val="48"/>
-          <w:szCs w:val="48"/>
-        </w:rPr>
-        <w:t xml:space="preserve"> des </w:t>
-      </w:r>
-      <w:r>
-        <w:rPr>
-          <w:color w:val="FFFFFF" w:themeColor="background1"/>
-          <w:sz w:val="48"/>
-          <w:szCs w:val="48"/>
-        </w:rPr>
-        <w:t>employées</w:t>
-      </w:r>
-      <w:r>
-        <w:rPr>
-          <w:color w:val="FFFFFF" w:themeColor="background1"/>
-          <w:sz w:val="48"/>
-          <w:szCs w:val="48"/>
-        </w:rPr>
-        <w:t>.</w:t>
-      </w:r>
-    </w:p>
-    <w:p>
-      <w:pPr>
-        <w:rPr>
-          <w:color w:val="FF0000"/>
-          <w:sz w:val="48"/>
-          <w:szCs w:val="48"/>
-        </w:rPr>
-      </w:pPr>
-      <w:r>
-        <w:rPr>
-          <w:color w:val="FF0000"/>
-          <w:sz w:val="48"/>
-          <w:szCs w:val="48"/>
-        </w:rPr>
-        <w:t>(</w:t>
-      </w:r>
-      <w:r>
-        <w:rPr>
-          <w:color w:val="FF0000"/>
-          <w:sz w:val="48"/>
-          <w:szCs w:val="48"/>
-        </w:rPr>
-        <w:t>Fonctionnalité</w:t>
-      </w:r>
-      <w:r>
-        <w:rPr>
-          <w:color w:val="FF0000"/>
-          <w:sz w:val="48"/>
-          <w:szCs w:val="48"/>
-        </w:rPr>
-        <w:t xml:space="preserve"> </w:t>
-      </w:r>
-      <w:r>
-        <w:rPr>
-          <w:color w:val="FF0000"/>
-          <w:sz w:val="48"/>
-          <w:szCs w:val="48"/>
-        </w:rPr>
-        <w:t>spécifique</w:t>
-      </w:r>
-      <w:r>
-        <w:rPr>
-          <w:color w:val="FF0000"/>
-          <w:sz w:val="48"/>
-          <w:szCs w:val="48"/>
-        </w:rPr>
-        <w:t xml:space="preserve"> </w:t>
-      </w:r>
-      <w:proofErr w:type="gramStart"/>
-      <w:r>
-        <w:rPr>
-          <w:color w:val="FF0000"/>
-          <w:sz w:val="48"/>
-          <w:szCs w:val="48"/>
-        </w:rPr>
-        <w:t>a</w:t>
-      </w:r>
-      <w:proofErr w:type="gramEnd"/>
-      <w:r>
-        <w:rPr>
-          <w:color w:val="FF0000"/>
-          <w:sz w:val="48"/>
-          <w:szCs w:val="48"/>
-        </w:rPr>
-        <w:t xml:space="preserve"> venir)</w:t>
-      </w:r>
-    </w:p>
-    <w:p>
-      <w:pPr>
-        <w:rPr>
-          <w:color w:val="FFFFFF" w:themeColor="background1"/>
-          <w:sz w:val="48"/>
-          <w:szCs w:val="48"/>
-        </w:rPr>
-      </w:pPr>
+        <w:jc w:val="center"/>
+        <w:rPr>
+          <w:sz w:val="48"/>
+          <w:szCs w:val="48"/>
+        </w:rPr>
+      </w:pPr>
+      <w:r>
+        <w:rPr>
+          <w:sz w:val="48"/>
+          <w:szCs w:val="48"/>
+        </w:rPr>
+        <w:t>…</w:t>
+      </w:r>
     </w:p>
     <w:p/>
     <w:p>
+      <w:pPr>
+        <w:pStyle w:val="TOC3"/>
+      </w:pPr>
+    </w:p>
+    <w:p>
+      <w:pPr>
+        <w:pStyle w:val="TOC3"/>
+      </w:pPr>
+      <w:r>
+        <w:t>3.3 FONCTIONNALITES</w:t>
+      </w:r>
+    </w:p>
+    <w:p/>
+    <w:p>
+      <w:pPr>
+        <w:rPr>
+          <w:sz w:val="48"/>
+          <w:szCs w:val="48"/>
+        </w:rPr>
+      </w:pPr>
+      <w:r>
+        <w:rPr>
+          <w:sz w:val="48"/>
+          <w:szCs w:val="48"/>
+        </w:rPr>
+        <w:t xml:space="preserve">- Multiples interfaces </w:t>
+      </w:r>
+    </w:p>
+    <w:p>
+      <w:pPr>
+        <w:rPr>
+          <w:sz w:val="48"/>
+          <w:szCs w:val="48"/>
+        </w:rPr>
+      </w:pPr>
+      <w:r>
+        <w:rPr>
+          <w:sz w:val="48"/>
+          <w:szCs w:val="48"/>
+        </w:rPr>
+        <w:t xml:space="preserve">-Gestion des </w:t>
+      </w:r>
+      <w:r>
+        <w:rPr>
+          <w:sz w:val="48"/>
+          <w:szCs w:val="48"/>
+        </w:rPr>
+        <w:t>accès</w:t>
+      </w:r>
+      <w:r>
+        <w:rPr>
+          <w:sz w:val="48"/>
+          <w:szCs w:val="48"/>
+        </w:rPr>
+        <w:t xml:space="preserve"> utilisateurs</w:t>
+      </w:r>
+    </w:p>
+    <w:p>
+      <w:pPr>
+        <w:rPr>
+          <w:sz w:val="48"/>
+          <w:szCs w:val="48"/>
+        </w:rPr>
+      </w:pPr>
+      <w:r>
+        <w:rPr>
+          <w:sz w:val="48"/>
+          <w:szCs w:val="48"/>
+        </w:rPr>
+        <w:t>-</w:t>
+      </w:r>
+      <w:r>
+        <w:rPr>
+          <w:sz w:val="48"/>
+          <w:szCs w:val="48"/>
+        </w:rPr>
+        <w:t>Présences</w:t>
+      </w:r>
+      <w:r>
+        <w:rPr>
+          <w:sz w:val="48"/>
+          <w:szCs w:val="48"/>
+        </w:rPr>
+        <w:t xml:space="preserve"> de formulaires divers relatifs aux services</w:t>
+      </w:r>
+    </w:p>
+    <w:p>
+      <w:pPr>
+        <w:rPr>
+          <w:sz w:val="48"/>
+          <w:szCs w:val="48"/>
+        </w:rPr>
+      </w:pPr>
+      <w:r>
+        <w:rPr>
+          <w:sz w:val="48"/>
+          <w:szCs w:val="48"/>
+        </w:rPr>
+        <w:t xml:space="preserve">-Smart Contravention </w:t>
+      </w:r>
+    </w:p>
+    <w:p>
+      <w:pPr>
+        <w:jc w:val="center"/>
+        <w:rPr>
+          <w:b/>
+          <w:sz w:val="48"/>
+          <w:szCs w:val="48"/>
+        </w:rPr>
+      </w:pPr>
+      <w:r>
+        <w:rPr>
+          <w:b/>
+          <w:sz w:val="48"/>
+          <w:szCs w:val="48"/>
+        </w:rPr>
+        <w:t>…</w:t>
+      </w:r>
+    </w:p>
+    <w:p>
+      <w:pPr>
+        <w:rPr>
+          <w:sz w:val="48"/>
+          <w:szCs w:val="48"/>
+        </w:rPr>
+      </w:pPr>
+    </w:p>
+    <w:p>
+      <w:pPr>
+        <w:rPr>
+          <w:sz w:val="48"/>
+          <w:szCs w:val="48"/>
+        </w:rPr>
+      </w:pPr>
+      <w:r>
+        <w:rPr>
+          <w:sz w:val="48"/>
+          <w:szCs w:val="48"/>
+        </w:rPr>
+        <w:t xml:space="preserve">Nous comptions </w:t>
+      </w:r>
+      <w:r>
+        <w:rPr>
+          <w:sz w:val="48"/>
+          <w:szCs w:val="48"/>
+        </w:rPr>
+        <w:t xml:space="preserve">aussi </w:t>
+      </w:r>
+      <w:r>
+        <w:rPr>
+          <w:sz w:val="48"/>
+          <w:szCs w:val="48"/>
+        </w:rPr>
+        <w:t>faire trois interfaces</w:t>
+      </w:r>
+      <w:r>
+        <w:rPr>
+          <w:sz w:val="48"/>
+          <w:szCs w:val="48"/>
+        </w:rPr>
+        <w:t> :</w:t>
+      </w:r>
+    </w:p>
+    <w:p>
+      <w:pPr>
+        <w:pStyle w:val="ListParagraph"/>
+        <w:numPr>
+          <w:ilvl w:val="0"/>
+          <w:numId w:val="8"/>
+        </w:numPr>
+        <w:rPr>
+          <w:sz w:val="48"/>
+          <w:szCs w:val="48"/>
+        </w:rPr>
+      </w:pPr>
+      <w:r>
+        <w:rPr>
+          <w:sz w:val="48"/>
+          <w:szCs w:val="48"/>
+        </w:rPr>
+        <w:t>Une</w:t>
+      </w:r>
+      <w:r>
+        <w:rPr>
+          <w:sz w:val="48"/>
+          <w:szCs w:val="48"/>
+        </w:rPr>
+        <w:t xml:space="preserve"> interface client</w:t>
+      </w:r>
+      <w:r>
+        <w:rPr>
+          <w:sz w:val="48"/>
+          <w:szCs w:val="48"/>
+        </w:rPr>
+        <w:t> :</w:t>
+      </w:r>
+    </w:p>
+    <w:p>
+      <w:pPr>
+        <w:pStyle w:val="ListParagraph"/>
+        <w:ind w:left="1080"/>
+        <w:rPr>
+          <w:sz w:val="48"/>
+          <w:szCs w:val="48"/>
+        </w:rPr>
+      </w:pPr>
+      <w:r>
+        <w:rPr>
+          <w:sz w:val="48"/>
+          <w:szCs w:val="48"/>
+        </w:rPr>
+        <w:t>Présentant aux clients les services auxquels il aura accès ainsi que les informations le concernant…</w:t>
+      </w:r>
+    </w:p>
+    <w:p>
+      <w:pPr>
+        <w:rPr>
+          <w:sz w:val="48"/>
+          <w:szCs w:val="48"/>
+        </w:rPr>
+      </w:pPr>
+    </w:p>
+    <w:p>
+      <w:pPr>
+        <w:pStyle w:val="ListParagraph"/>
+        <w:numPr>
+          <w:ilvl w:val="0"/>
+          <w:numId w:val="8"/>
+        </w:numPr>
+        <w:rPr>
+          <w:sz w:val="48"/>
+          <w:szCs w:val="48"/>
+        </w:rPr>
+      </w:pPr>
+      <w:r>
+        <w:rPr>
+          <w:sz w:val="48"/>
+          <w:szCs w:val="48"/>
+        </w:rPr>
+        <w:t>U</w:t>
+      </w:r>
+      <w:r>
+        <w:rPr>
+          <w:sz w:val="48"/>
+          <w:szCs w:val="48"/>
+        </w:rPr>
+        <w:t>n</w:t>
+      </w:r>
+      <w:r>
+        <w:rPr>
+          <w:sz w:val="48"/>
+          <w:szCs w:val="48"/>
+        </w:rPr>
+        <w:t>e</w:t>
+      </w:r>
+      <w:r>
+        <w:rPr>
+          <w:sz w:val="48"/>
+          <w:szCs w:val="48"/>
+        </w:rPr>
+        <w:t xml:space="preserve"> interface </w:t>
+      </w:r>
+      <w:r>
+        <w:rPr>
+          <w:sz w:val="48"/>
+          <w:szCs w:val="48"/>
+        </w:rPr>
+        <w:t>employée</w:t>
+      </w:r>
+      <w:r>
+        <w:rPr>
+          <w:sz w:val="48"/>
+          <w:szCs w:val="48"/>
+        </w:rPr>
+        <w:t> :</w:t>
+      </w:r>
+    </w:p>
+    <w:p>
+      <w:pPr>
+        <w:pStyle w:val="ListParagraph"/>
+        <w:ind w:left="1080"/>
+        <w:rPr>
+          <w:sz w:val="48"/>
+          <w:szCs w:val="48"/>
+        </w:rPr>
+      </w:pPr>
+      <w:r>
+        <w:rPr>
+          <w:sz w:val="48"/>
+          <w:szCs w:val="48"/>
+        </w:rPr>
+        <w:t>Fournissant aux employées la possibilité d’accéder, dès leurs connections, aux demande ou transaction de manière à pouvoir y répondre…</w:t>
+      </w:r>
+    </w:p>
+    <w:p>
+      <w:pPr>
+        <w:rPr>
+          <w:sz w:val="48"/>
+          <w:szCs w:val="48"/>
+        </w:rPr>
+      </w:pPr>
+    </w:p>
+    <w:p>
+      <w:pPr>
+        <w:rPr>
+          <w:sz w:val="48"/>
+          <w:szCs w:val="48"/>
+        </w:rPr>
+      </w:pPr>
+      <w:r>
+        <w:rPr>
+          <w:sz w:val="48"/>
+          <w:szCs w:val="48"/>
+        </w:rPr>
+        <w:t>3- Une interface administrateur (Logiciel)</w:t>
+      </w:r>
+      <w:r>
+        <w:rPr>
+          <w:sz w:val="48"/>
+          <w:szCs w:val="48"/>
+        </w:rPr>
+        <w:t> :</w:t>
+      </w:r>
+    </w:p>
+    <w:p>
+      <w:pPr>
+        <w:rPr>
+          <w:sz w:val="48"/>
+          <w:szCs w:val="48"/>
+        </w:rPr>
+      </w:pPr>
+      <w:r>
+        <w:rPr>
+          <w:sz w:val="48"/>
+          <w:szCs w:val="48"/>
+        </w:rPr>
+        <w:t>Cette interface sera construite pour les gestionnaires du logiciel.</w:t>
+      </w:r>
+    </w:p>
+    <w:p>
+      <w:pPr>
+        <w:rPr>
+          <w:sz w:val="48"/>
+          <w:szCs w:val="48"/>
+        </w:rPr>
+      </w:pPr>
+      <w:r>
+        <w:rPr>
+          <w:sz w:val="48"/>
+          <w:szCs w:val="48"/>
+        </w:rPr>
+        <w:t xml:space="preserve">Ces admins auraient </w:t>
+      </w:r>
+      <w:r>
+        <w:rPr>
+          <w:sz w:val="48"/>
+          <w:szCs w:val="48"/>
+        </w:rPr>
+        <w:t xml:space="preserve">toutes </w:t>
+      </w:r>
+      <w:r>
+        <w:rPr>
+          <w:sz w:val="48"/>
+          <w:szCs w:val="48"/>
+        </w:rPr>
+        <w:t xml:space="preserve">les </w:t>
+      </w:r>
+      <w:r>
+        <w:rPr>
+          <w:sz w:val="48"/>
+          <w:szCs w:val="48"/>
+        </w:rPr>
+        <w:t>permissions et</w:t>
+      </w:r>
+      <w:r>
+        <w:rPr>
+          <w:sz w:val="48"/>
+          <w:szCs w:val="48"/>
+        </w:rPr>
+        <w:t xml:space="preserve"> ce seraient </w:t>
+      </w:r>
+      <w:r>
+        <w:rPr>
+          <w:sz w:val="48"/>
+          <w:szCs w:val="48"/>
+        </w:rPr>
+        <w:t>à</w:t>
+      </w:r>
+      <w:r>
+        <w:rPr>
+          <w:sz w:val="48"/>
+          <w:szCs w:val="48"/>
+        </w:rPr>
+        <w:t xml:space="preserve"> eux </w:t>
+      </w:r>
+      <w:r>
+        <w:rPr>
+          <w:sz w:val="48"/>
+          <w:szCs w:val="48"/>
+        </w:rPr>
+        <w:t xml:space="preserve">de </w:t>
+      </w:r>
+      <w:r>
+        <w:rPr>
+          <w:sz w:val="48"/>
+          <w:szCs w:val="48"/>
+        </w:rPr>
+        <w:t>créer</w:t>
+      </w:r>
+      <w:r>
+        <w:rPr>
+          <w:sz w:val="48"/>
+          <w:szCs w:val="48"/>
+        </w:rPr>
+        <w:t xml:space="preserve"> les </w:t>
+      </w:r>
+      <w:proofErr w:type="spellStart"/>
+      <w:r>
+        <w:rPr>
+          <w:sz w:val="48"/>
+          <w:szCs w:val="48"/>
+        </w:rPr>
+        <w:t>u</w:t>
+      </w:r>
+      <w:bookmarkStart w:id="0" w:name="_GoBack"/>
+      <w:bookmarkEnd w:id="0"/>
+      <w:r>
+        <w:rPr>
+          <w:sz w:val="48"/>
+          <w:szCs w:val="48"/>
+        </w:rPr>
+        <w:t>sers</w:t>
+      </w:r>
+      <w:proofErr w:type="spellEnd"/>
+      <w:r>
+        <w:rPr>
+          <w:sz w:val="48"/>
+          <w:szCs w:val="48"/>
+        </w:rPr>
+        <w:t xml:space="preserve"> des </w:t>
+      </w:r>
+      <w:r>
+        <w:rPr>
+          <w:sz w:val="48"/>
+          <w:szCs w:val="48"/>
+        </w:rPr>
+        <w:t>employées</w:t>
+      </w:r>
+      <w:r>
+        <w:rPr>
+          <w:sz w:val="48"/>
+          <w:szCs w:val="48"/>
+        </w:rPr>
+        <w:t>…</w:t>
+      </w:r>
+    </w:p>
+    <w:p>
+      <w:pPr>
+        <w:rPr>
+          <w:color w:val="FFFFFF" w:themeColor="background1"/>
+          <w:sz w:val="48"/>
+          <w:szCs w:val="48"/>
+        </w:rPr>
+      </w:pPr>
+    </w:p>
+    <w:p/>
+    <w:p>
       <w:r>
         <w:rPr>
           <w:noProof/>
@@ -7189,13 +5928,13 @@
         <mc:AlternateContent>
           <mc:Choice Requires="wps">
             <w:drawing>
-              <wp:anchor distT="45720" distB="45720" distL="114300" distR="114300" simplePos="0" relativeHeight="251701248" behindDoc="0" locked="0" layoutInCell="1" allowOverlap="1" wp14:anchorId="5B8CF337" wp14:editId="6647100B">
+              <wp:anchor distT="45720" distB="45720" distL="114300" distR="114300" simplePos="0" relativeHeight="251701248" behindDoc="0" locked="0" layoutInCell="1" allowOverlap="1" wp14:anchorId="5B8CF337" wp14:editId="421AB473">
                 <wp:simplePos x="0" y="0"/>
-                <wp:positionH relativeFrom="column">
-                  <wp:posOffset>-277368</wp:posOffset>
+                <wp:positionH relativeFrom="margin">
+                  <wp:align>center</wp:align>
                 </wp:positionH>
-                <wp:positionV relativeFrom="paragraph">
-                  <wp:posOffset>1002665</wp:posOffset>
+                <wp:positionV relativeFrom="margin">
+                  <wp:align>center</wp:align>
                 </wp:positionV>
                 <wp:extent cx="9281160" cy="2505075"/>
                 <wp:effectExtent l="0" t="0" r="0" b="0"/>
@@ -7231,26 +5970,18 @@
                           <w:p>
                             <w:pPr>
                               <w:rPr>
-                                <w:color w:val="FFFFFF" w:themeColor="background1"/>
+                                <w:color w:val="000000" w:themeColor="text1"/>
                                 <w:sz w:val="144"/>
                                 <w:szCs w:val="144"/>
                               </w:rPr>
                             </w:pPr>
                             <w:r>
                               <w:rPr>
-                                <w:color w:val="FFFFFF" w:themeColor="background1"/>
+                                <w:color w:val="000000" w:themeColor="text1"/>
                                 <w:sz w:val="144"/>
                                 <w:szCs w:val="144"/>
                               </w:rPr>
-                              <w:t>4-</w:t>
-                            </w:r>
-                            <w:r>
-                              <w:rPr>
-                                <w:color w:val="FFFFFF" w:themeColor="background1"/>
-                                <w:sz w:val="144"/>
-                                <w:szCs w:val="144"/>
-                              </w:rPr>
-                              <w:t>Architecture Globale</w:t>
+                              <w:t>4-Architecture Globale</w:t>
                             </w:r>
                           </w:p>
                         </w:txbxContent>
@@ -7272,37 +6003,29 @@
           </mc:Choice>
           <mc:Fallback>
             <w:pict>
-              <v:shape w14:anchorId="5B8CF337" id="_x0000_s1042" type="#_x0000_t202" style="position:absolute;margin-left:-21.85pt;margin-top:78.95pt;width:730.8pt;height:197.25pt;z-index:251701248;visibility:visible;mso-wrap-style:square;mso-width-percent:0;mso-height-percent:0;mso-wrap-distance-left:9pt;mso-wrap-distance-top:3.6pt;mso-wrap-distance-right:9pt;mso-wrap-distance-bottom:3.6pt;mso-position-horizontal:absolute;mso-position-horizontal-relative:text;mso-position-vertical:absolute;mso-position-vertical-relative:text;mso-width-percent:0;mso-height-percent:0;mso-width-relative:margin;mso-height-relative:margin;v-text-anchor:middle" o:gfxdata="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" filled="f" stroked="f">
+              <v:shape w14:anchorId="5B8CF337" id="_x0000_s1042" type="#_x0000_t202" style="position:absolute;margin-left:0;margin-top:0;width:730.8pt;height:197.25pt;z-index:251701248;visibility:visible;mso-wrap-style:square;mso-width-percent:0;mso-height-percent:0;mso-wrap-distance-left:9pt;mso-wrap-distance-top:3.6pt;mso-wrap-distance-right:9pt;mso-wrap-distance-bottom:3.6pt;mso-position-horizontal:center;mso-position-horizontal-relative:margin;mso-position-vertical:center;mso-position-vertical-relative:margin;mso-width-percent:0;mso-height-percent:0;mso-width-relative:margin;mso-height-relative:margin;v-text-anchor:middle" o:gfxdata="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" filled="f" stroked="f">
                 <v:textbox>
                   <w:txbxContent>
                     <w:p>
                       <w:pPr>
                         <w:rPr>
-                          <w:color w:val="FFFFFF" w:themeColor="background1"/>
+                          <w:color w:val="000000" w:themeColor="text1"/>
                           <w:sz w:val="144"/>
                           <w:szCs w:val="144"/>
                         </w:rPr>
                       </w:pPr>
                       <w:r>
                         <w:rPr>
-                          <w:color w:val="FFFFFF" w:themeColor="background1"/>
+                          <w:color w:val="000000" w:themeColor="text1"/>
                           <w:sz w:val="144"/>
                           <w:szCs w:val="144"/>
                         </w:rPr>
-                        <w:t>4-</w:t>
-                      </w:r>
-                      <w:r>
-                        <w:rPr>
-                          <w:color w:val="FFFFFF" w:themeColor="background1"/>
-                          <w:sz w:val="144"/>
-                          <w:szCs w:val="144"/>
-                        </w:rPr>
-                        <w:t>Architecture Globale</w:t>
+                        <w:t>4-Architecture Globale</w:t>
                       </w:r>
                     </w:p>
                   </w:txbxContent>
                 </v:textbox>
-                <w10:wrap type="square"/>
+                <w10:wrap type="square" anchorx="margin" anchory="margin"/>
               </v:shape>
             </w:pict>
           </mc:Fallback>
@@ -7378,7 +6101,7 @@
           <w:noProof/>
         </w:rPr>
         <w:drawing>
-          <wp:anchor distT="0" distB="0" distL="114300" distR="114300" simplePos="0" relativeHeight="251706368" behindDoc="1" locked="0" layoutInCell="1" allowOverlap="1" wp14:anchorId="33C6C756" wp14:editId="42E0F376">
+          <wp:anchor distT="0" distB="0" distL="114300" distR="114300" simplePos="0" relativeHeight="251706368" behindDoc="1" locked="0" layoutInCell="1" allowOverlap="1" wp14:anchorId="33C6C756" wp14:editId="518AA7FA">
             <wp:simplePos x="0" y="0"/>
             <wp:positionH relativeFrom="column">
               <wp:posOffset>-15621</wp:posOffset>
@@ -7387,7 +6110,7 @@
               <wp:posOffset>407162</wp:posOffset>
             </wp:positionV>
             <wp:extent cx="8892540" cy="3952240"/>
-            <wp:effectExtent l="19050" t="0" r="22860" b="1115060"/>
+            <wp:effectExtent l="38100" t="19050" r="41910" b="1153160"/>
             <wp:wrapNone/>
             <wp:docPr id="1" name="Picture 1"/>
             <wp:cNvGraphicFramePr>
@@ -7428,7 +6151,9 @@
                       </a:srgbClr>
                     </a:solidFill>
                     <a:ln>
-                      <a:noFill/>
+                      <a:solidFill>
+                        <a:schemeClr val="tx1"/>
+                      </a:solidFill>
                     </a:ln>
                     <a:effectLst>
                       <a:reflection blurRad="12700" stA="38000" endPos="28000" dist="5000" dir="5400000" sy="-100000" algn="bl" rotWithShape="0"/>
@@ -7452,23 +6177,13 @@
       </w:pPr>
       <w:r>
         <w:rPr>
-          <w:color w:val="FFFFFF" w:themeColor="background1"/>
           <w:sz w:val="52"/>
           <w:szCs w:val="52"/>
         </w:rPr>
-        <w:t>4.1</w:t>
-      </w:r>
-      <w:r>
-        <w:rPr>
-          <w:color w:val="FFFFFF" w:themeColor="background1"/>
-          <w:sz w:val="52"/>
-          <w:szCs w:val="52"/>
-        </w:rPr>
-        <w:t xml:space="preserve"> </w:t>
-      </w:r>
-      <w:r>
-        <w:rPr>
-          <w:color w:val="FFFFFF" w:themeColor="background1"/>
+        <w:t xml:space="preserve">4.1 </w:t>
+      </w:r>
+      <w:r>
+        <w:rPr>
           <w:sz w:val="52"/>
           <w:szCs w:val="52"/>
         </w:rPr>
@@ -7512,7 +6227,6 @@
                 <w:i/>
                 <w:iCs/>
                 <w:noProof/>
-                <w:color w:val="FFFFFF" w:themeColor="background1"/>
               </w:rPr>
             </w:pPr>
             <w:r>
@@ -7520,7 +6234,6 @@
                 <w:i/>
                 <w:iCs/>
                 <w:noProof/>
-                <w:color w:val="FFFFFF" w:themeColor="background1"/>
               </w:rPr>
               <w:t xml:space="preserve">Type </w:t>
             </w:r>
@@ -7538,7 +6251,6 @@
                 <w:i/>
                 <w:iCs/>
                 <w:noProof/>
-                <w:color w:val="FFFFFF" w:themeColor="background1"/>
               </w:rPr>
             </w:pPr>
             <w:r>
@@ -7546,7 +6258,6 @@
                 <w:i/>
                 <w:iCs/>
                 <w:noProof/>
-                <w:color w:val="FFFFFF" w:themeColor="background1"/>
               </w:rPr>
               <w:t>OS/Plateforme</w:t>
             </w:r>
@@ -7564,7 +6275,6 @@
                 <w:i/>
                 <w:iCs/>
                 <w:noProof/>
-                <w:color w:val="FFFFFF" w:themeColor="background1"/>
               </w:rPr>
             </w:pPr>
             <w:r>
@@ -7572,7 +6282,6 @@
                 <w:i/>
                 <w:iCs/>
                 <w:noProof/>
-                <w:color w:val="FFFFFF" w:themeColor="background1"/>
               </w:rPr>
               <w:t>Logiciel</w:t>
             </w:r>
@@ -7590,7 +6299,6 @@
                 <w:i/>
                 <w:iCs/>
                 <w:noProof/>
-                <w:color w:val="FFFFFF" w:themeColor="background1"/>
               </w:rPr>
             </w:pPr>
             <w:r>
@@ -7598,7 +6306,6 @@
                 <w:i/>
                 <w:iCs/>
                 <w:noProof/>
-                <w:color w:val="FFFFFF" w:themeColor="background1"/>
               </w:rPr>
               <w:t>Version</w:t>
             </w:r>
@@ -7622,7 +6329,6 @@
                 <w:i/>
                 <w:iCs/>
                 <w:noProof/>
-                <w:color w:val="FFFFFF" w:themeColor="background1"/>
               </w:rPr>
             </w:pPr>
             <w:r>
@@ -7630,7 +6336,6 @@
                 <w:i/>
                 <w:iCs/>
                 <w:noProof/>
-                <w:color w:val="FFFFFF" w:themeColor="background1"/>
               </w:rPr>
               <w:t>Serveur Web</w:t>
             </w:r>
@@ -7647,7 +6352,6 @@
                 <w:i/>
                 <w:iCs/>
                 <w:noProof/>
-                <w:color w:val="FFFFFF" w:themeColor="background1"/>
               </w:rPr>
             </w:pPr>
             <w:r>
@@ -7655,7 +6359,6 @@
                 <w:i/>
                 <w:iCs/>
                 <w:noProof/>
-                <w:color w:val="FFFFFF" w:themeColor="background1"/>
               </w:rPr>
               <w:t>Windows 10</w:t>
             </w:r>
@@ -7672,7 +6375,6 @@
                 <w:i/>
                 <w:iCs/>
                 <w:noProof/>
-                <w:color w:val="FFFFFF" w:themeColor="background1"/>
               </w:rPr>
             </w:pPr>
             <w:r>
@@ -7680,7 +6382,6 @@
                 <w:i/>
                 <w:iCs/>
                 <w:noProof/>
-                <w:color w:val="FFFFFF" w:themeColor="background1"/>
               </w:rPr>
               <w:t>Apache</w:t>
             </w:r>
@@ -7697,30 +6398,10 @@
                 <w:i/>
                 <w:iCs/>
                 <w:noProof/>
-                <w:color w:val="FFFFFF" w:themeColor="background1"/>
               </w:rPr>
             </w:pPr>
             <w:r>
-              <w:rPr>
-                <w:i/>
-                <w:iCs/>
-                <w:noProof/>
-                <w:color w:val="FFFFFF" w:themeColor="background1"/>
-              </w:rPr>
-              <w:t xml:space="preserve">Apache </w:t>
-            </w:r>
-            <w:r>
-              <w:rPr>
-                <w:color w:val="FFFFFF" w:themeColor="background1"/>
-              </w:rPr>
-              <w:t>2</w:t>
-            </w:r>
-            <w:r>
-              <w:rPr>
-                <w:i/>
-                <w:color w:val="FFFFFF" w:themeColor="background1"/>
-              </w:rPr>
-              <w:t>.4.37</w:t>
+              <w:t>Apache/2.4.37 (Win64)</w:t>
             </w:r>
           </w:p>
         </w:tc>
@@ -7741,7 +6422,6 @@
                 <w:i/>
                 <w:iCs/>
                 <w:noProof/>
-                <w:color w:val="FFFFFF" w:themeColor="background1"/>
               </w:rPr>
             </w:pPr>
             <w:r>
@@ -7749,7 +6429,6 @@
                 <w:i/>
                 <w:iCs/>
                 <w:noProof/>
-                <w:color w:val="FFFFFF" w:themeColor="background1"/>
               </w:rPr>
               <w:t>Serveur d’application</w:t>
             </w:r>
@@ -7766,7 +6445,6 @@
                 <w:i/>
                 <w:iCs/>
                 <w:noProof/>
-                <w:color w:val="FFFFFF" w:themeColor="background1"/>
               </w:rPr>
             </w:pPr>
             <w:r>
@@ -7774,7 +6452,6 @@
                 <w:i/>
                 <w:iCs/>
                 <w:noProof/>
-                <w:color w:val="FFFFFF" w:themeColor="background1"/>
               </w:rPr>
               <w:t>Windows 10</w:t>
             </w:r>
@@ -7791,7 +6468,6 @@
                 <w:i/>
                 <w:iCs/>
                 <w:noProof/>
-                <w:color w:val="FFFFFF" w:themeColor="background1"/>
               </w:rPr>
             </w:pPr>
             <w:r>
@@ -7799,36 +6475,8 @@
                 <w:i/>
                 <w:iCs/>
                 <w:noProof/>
-                <w:color w:val="FFFFFF" w:themeColor="background1"/>
-              </w:rPr>
-              <w:t>Apache</w:t>
-            </w:r>
-            <w:r>
-              <w:rPr>
-                <w:i/>
-                <w:iCs/>
-                <w:noProof/>
-                <w:color w:val="FFFFFF" w:themeColor="background1"/>
-              </w:rPr>
-              <w:t xml:space="preserve"> </w:t>
-            </w:r>
-            <w:r>
-              <w:rPr>
-                <w:i/>
-                <w:iCs/>
-                <w:noProof/>
-                <w:color w:val="FFFFFF" w:themeColor="background1"/>
-              </w:rPr>
-              <w:t xml:space="preserve">http </w:t>
-            </w:r>
-            <w:r>
-              <w:rPr>
-                <w:i/>
-                <w:iCs/>
-                <w:noProof/>
-                <w:color w:val="FFFFFF" w:themeColor="background1"/>
-              </w:rPr>
-              <w:t>server</w:t>
+              </w:rPr>
+              <w:t>Apache http server</w:t>
             </w:r>
           </w:p>
         </w:tc>
@@ -7843,30 +6491,10 @@
                 <w:i/>
                 <w:iCs/>
                 <w:noProof/>
-                <w:color w:val="FFFFFF" w:themeColor="background1"/>
               </w:rPr>
             </w:pPr>
             <w:r>
-              <w:rPr>
-                <w:i/>
-                <w:iCs/>
-                <w:noProof/>
-                <w:color w:val="FFFFFF" w:themeColor="background1"/>
-              </w:rPr>
-              <w:t xml:space="preserve">Apache </w:t>
-            </w:r>
-            <w:r>
-              <w:rPr>
-                <w:color w:val="FFFFFF" w:themeColor="background1"/>
-              </w:rPr>
-              <w:t>2</w:t>
-            </w:r>
-            <w:r>
-              <w:rPr>
-                <w:i/>
-                <w:color w:val="FFFFFF" w:themeColor="background1"/>
-              </w:rPr>
-              <w:t>.4.37</w:t>
+              <w:t>Apache/2.4.37 (Win64)</w:t>
             </w:r>
           </w:p>
         </w:tc>
@@ -7888,7 +6516,6 @@
                 <w:i/>
                 <w:iCs/>
                 <w:noProof/>
-                <w:color w:val="FFFFFF" w:themeColor="background1"/>
               </w:rPr>
             </w:pPr>
             <w:r>
@@ -7896,7 +6523,6 @@
                 <w:i/>
                 <w:iCs/>
                 <w:noProof/>
-                <w:color w:val="FFFFFF" w:themeColor="background1"/>
               </w:rPr>
               <w:t>Serveur de base de données</w:t>
             </w:r>
@@ -7913,7 +6539,6 @@
                 <w:i/>
                 <w:iCs/>
                 <w:noProof/>
-                <w:color w:val="FFFFFF" w:themeColor="background1"/>
               </w:rPr>
             </w:pPr>
             <w:r>
@@ -7921,7 +6546,6 @@
                 <w:i/>
                 <w:iCs/>
                 <w:noProof/>
-                <w:color w:val="FFFFFF" w:themeColor="background1"/>
               </w:rPr>
               <w:t>Windows 10</w:t>
             </w:r>
@@ -7938,7 +6562,6 @@
                 <w:i/>
                 <w:iCs/>
                 <w:noProof/>
-                <w:color w:val="FFFFFF" w:themeColor="background1"/>
               </w:rPr>
             </w:pPr>
             <w:r>
@@ -7946,7 +6569,6 @@
                 <w:i/>
                 <w:iCs/>
                 <w:noProof/>
-                <w:color w:val="FFFFFF" w:themeColor="background1"/>
               </w:rPr>
               <w:t>MySQL</w:t>
             </w:r>
@@ -7963,7 +6585,6 @@
                 <w:i/>
                 <w:iCs/>
                 <w:noProof/>
-                <w:color w:val="FFFFFF" w:themeColor="background1"/>
               </w:rPr>
             </w:pPr>
             <w:r>
@@ -7971,23 +6592,14 @@
                 <w:i/>
                 <w:iCs/>
                 <w:noProof/>
-                <w:color w:val="FFFFFF" w:themeColor="background1"/>
               </w:rPr>
               <w:t xml:space="preserve">MySQL </w:t>
             </w:r>
             <w:r>
               <w:rPr>
                 <w:i/>
-                <w:color w:val="FFFFFF" w:themeColor="background1"/>
-              </w:rPr>
-              <w:t xml:space="preserve"> </w:t>
-            </w:r>
-            <w:r>
-              <w:rPr>
-                <w:i/>
-                <w:color w:val="FFFFFF" w:themeColor="background1"/>
-              </w:rPr>
-              <w:t>5.7.24</w:t>
+              </w:rPr>
+              <w:t xml:space="preserve"> 5.7.24</w:t>
             </w:r>
           </w:p>
         </w:tc>
@@ -8008,7 +6620,6 @@
                 <w:i/>
                 <w:iCs/>
                 <w:noProof/>
-                <w:color w:val="FFFFFF" w:themeColor="background1"/>
               </w:rPr>
             </w:pPr>
             <w:r>
@@ -8016,7 +6627,6 @@
                 <w:i/>
                 <w:iCs/>
                 <w:noProof/>
-                <w:color w:val="FFFFFF" w:themeColor="background1"/>
               </w:rPr>
               <w:t>Serveur FTP</w:t>
             </w:r>
@@ -8033,7 +6643,6 @@
                 <w:i/>
                 <w:iCs/>
                 <w:noProof/>
-                <w:color w:val="FFFFFF" w:themeColor="background1"/>
               </w:rPr>
             </w:pPr>
             <w:r>
@@ -8041,7 +6650,6 @@
                 <w:i/>
                 <w:iCs/>
                 <w:noProof/>
-                <w:color w:val="FFFFFF" w:themeColor="background1"/>
               </w:rPr>
               <w:t>Windows 10</w:t>
             </w:r>
@@ -8058,7 +6666,6 @@
                 <w:i/>
                 <w:iCs/>
                 <w:noProof/>
-                <w:color w:val="FFFFFF" w:themeColor="background1"/>
                 <w:lang w:val="en-US"/>
               </w:rPr>
             </w:pPr>
@@ -8067,7 +6674,6 @@
                 <w:i/>
                 <w:iCs/>
                 <w:noProof/>
-                <w:color w:val="FFFFFF" w:themeColor="background1"/>
                 <w:lang w:val="en-US"/>
               </w:rPr>
               <w:t>N/A</w:t>
@@ -8085,7 +6691,6 @@
                 <w:i/>
                 <w:iCs/>
                 <w:noProof/>
-                <w:color w:val="FFFFFF" w:themeColor="background1"/>
                 <w:lang w:val="en-US"/>
               </w:rPr>
             </w:pPr>
@@ -8094,7 +6699,6 @@
                 <w:i/>
                 <w:iCs/>
                 <w:noProof/>
-                <w:color w:val="FFFFFF" w:themeColor="background1"/>
                 <w:lang w:val="en-US"/>
               </w:rPr>
               <w:t>N/A</w:t>
@@ -8119,7 +6723,6 @@
                 <w:i/>
                 <w:iCs/>
                 <w:noProof/>
-                <w:color w:val="FFFFFF" w:themeColor="background1"/>
                 <w:lang w:val="en-US"/>
               </w:rPr>
             </w:pPr>
@@ -8128,7 +6731,6 @@
                 <w:i/>
                 <w:iCs/>
                 <w:noProof/>
-                <w:color w:val="FFFFFF" w:themeColor="background1"/>
                 <w:lang w:val="en-US"/>
               </w:rPr>
               <w:t>Serveur LDAP</w:t>
@@ -8146,7 +6748,6 @@
                 <w:i/>
                 <w:iCs/>
                 <w:noProof/>
-                <w:color w:val="FFFFFF" w:themeColor="background1"/>
                 <w:lang w:val="en-US"/>
               </w:rPr>
             </w:pPr>
@@ -8155,7 +6756,6 @@
                 <w:i/>
                 <w:iCs/>
                 <w:noProof/>
-                <w:color w:val="FFFFFF" w:themeColor="background1"/>
                 <w:lang w:val="en-US"/>
               </w:rPr>
               <w:t>Windows</w:t>
@@ -8165,7 +6765,6 @@
                 <w:i/>
                 <w:iCs/>
                 <w:noProof/>
-                <w:color w:val="FFFFFF" w:themeColor="background1"/>
                 <w:lang w:val="en-US"/>
               </w:rPr>
               <w:t xml:space="preserve"> 10</w:t>
@@ -8183,7 +6782,6 @@
                 <w:i/>
                 <w:iCs/>
                 <w:noProof/>
-                <w:color w:val="FFFFFF" w:themeColor="background1"/>
                 <w:lang w:val="en-US"/>
               </w:rPr>
             </w:pPr>
@@ -8192,10 +6790,9 @@
                 <w:i/>
                 <w:iCs/>
                 <w:noProof/>
-                <w:color w:val="FFFFFF" w:themeColor="background1"/>
                 <w:lang w:val="en-US"/>
               </w:rPr>
-              <w:t>N/A</w:t>
+              <w:t>Apache Serveur</w:t>
             </w:r>
           </w:p>
         </w:tc>
@@ -8210,19 +6807,11 @@
                 <w:i/>
                 <w:iCs/>
                 <w:noProof/>
-                <w:color w:val="FFFFFF" w:themeColor="background1"/>
                 <w:lang w:val="en-US"/>
               </w:rPr>
             </w:pPr>
             <w:r>
-              <w:rPr>
-                <w:i/>
-                <w:iCs/>
-                <w:noProof/>
-                <w:color w:val="FFFFFF" w:themeColor="background1"/>
-                <w:lang w:val="en-US"/>
-              </w:rPr>
-              <w:t>N/A</w:t>
+              <w:t>Apache/2.4.37 (Win64)</w:t>
             </w:r>
           </w:p>
         </w:tc>
@@ -8243,7 +6832,7 @@
                 <w:i/>
                 <w:iCs/>
                 <w:noProof/>
-                <w:color w:val="FFFFFF" w:themeColor="background1"/>
+                <w:color w:val="000000" w:themeColor="text1"/>
               </w:rPr>
             </w:pPr>
             <w:r>
@@ -8251,7 +6840,7 @@
                 <w:i/>
                 <w:iCs/>
                 <w:noProof/>
-                <w:color w:val="FFFFFF" w:themeColor="background1"/>
+                <w:color w:val="000000" w:themeColor="text1"/>
               </w:rPr>
               <w:t>Langage</w:t>
             </w:r>
@@ -8269,7 +6858,6 @@
                 <w:i/>
                 <w:iCs/>
                 <w:noProof/>
-                <w:color w:val="FFFFFF" w:themeColor="background1"/>
               </w:rPr>
             </w:pPr>
             <w:r>
@@ -8277,7 +6865,6 @@
                 <w:i/>
                 <w:iCs/>
                 <w:noProof/>
-                <w:color w:val="FFFFFF" w:themeColor="background1"/>
               </w:rPr>
               <w:t>JavaScript</w:t>
             </w:r>
@@ -8286,7 +6873,6 @@
                 <w:i/>
                 <w:iCs/>
                 <w:noProof/>
-                <w:color w:val="FFFFFF" w:themeColor="background1"/>
               </w:rPr>
               <w:t xml:space="preserve"> </w:t>
             </w:r>
@@ -8304,7 +6890,6 @@
                 <w:i/>
                 <w:iCs/>
                 <w:noProof/>
-                <w:color w:val="FFFFFF" w:themeColor="background1"/>
               </w:rPr>
             </w:pPr>
             <w:r>
@@ -8312,7 +6897,6 @@
                 <w:i/>
                 <w:iCs/>
                 <w:noProof/>
-                <w:color w:val="FFFFFF" w:themeColor="background1"/>
               </w:rPr>
               <w:t>React-Native</w:t>
             </w:r>
@@ -8330,7 +6914,6 @@
                 <w:i/>
                 <w:iCs/>
                 <w:noProof/>
-                <w:color w:val="FFFFFF" w:themeColor="background1"/>
               </w:rPr>
             </w:pPr>
             <w:r>
@@ -8338,7 +6921,6 @@
                 <w:i/>
                 <w:iCs/>
                 <w:noProof/>
-                <w:color w:val="FFFFFF" w:themeColor="background1"/>
               </w:rPr>
               <w:t>0.59</w:t>
             </w:r>
@@ -8362,7 +6944,7 @@
                 <w:i/>
                 <w:iCs/>
                 <w:noProof/>
-                <w:color w:val="FFFFFF" w:themeColor="background1"/>
+                <w:color w:val="000000" w:themeColor="text1"/>
               </w:rPr>
             </w:pPr>
             <w:r>
@@ -8370,18 +6952,9 @@
                 <w:i/>
                 <w:iCs/>
                 <w:noProof/>
-                <w:color w:val="FFFFFF" w:themeColor="background1"/>
-              </w:rPr>
-              <w:t>Langage</w:t>
-            </w:r>
-            <w:r>
-              <w:rPr>
-                <w:i/>
-                <w:iCs/>
-                <w:noProof/>
-                <w:color w:val="FFFFFF" w:themeColor="background1"/>
-              </w:rPr>
-              <w:t xml:space="preserve"> </w:t>
+                <w:color w:val="000000" w:themeColor="text1"/>
+              </w:rPr>
+              <w:t xml:space="preserve">Langage </w:t>
             </w:r>
           </w:p>
         </w:tc>
@@ -8397,7 +6970,6 @@
                 <w:i/>
                 <w:iCs/>
                 <w:noProof/>
-                <w:color w:val="FFFFFF" w:themeColor="background1"/>
               </w:rPr>
             </w:pPr>
             <w:r>
@@ -8405,9 +6977,16 @@
                 <w:i/>
                 <w:iCs/>
                 <w:noProof/>
-                <w:color w:val="FFFFFF" w:themeColor="background1"/>
               </w:rPr>
               <w:t>PHP</w:t>
+            </w:r>
+            <w:r>
+              <w:rPr>
+                <w:i/>
+                <w:iCs/>
+                <w:noProof/>
+              </w:rPr>
+              <w:t>,HTML,CSS</w:t>
             </w:r>
           </w:p>
         </w:tc>
@@ -8423,7 +7002,6 @@
                 <w:i/>
                 <w:iCs/>
                 <w:noProof/>
-                <w:color w:val="FFFFFF" w:themeColor="background1"/>
               </w:rPr>
             </w:pPr>
           </w:p>
@@ -8440,7 +7018,6 @@
                 <w:i/>
                 <w:iCs/>
                 <w:noProof/>
-                <w:color w:val="FFFFFF" w:themeColor="background1"/>
               </w:rPr>
             </w:pPr>
           </w:p>
@@ -8454,9 +7031,15 @@
           <w:ilvl w:val="0"/>
           <w:numId w:val="0"/>
         </w:numPr>
+        <w:rPr>
+          <w:color w:val="auto"/>
+        </w:rPr>
       </w:pPr>
       <w:bookmarkStart w:id="1" w:name="_Toc303263304"/>
       <w:r>
+        <w:rPr>
+          <w:color w:val="auto"/>
+        </w:rPr>
         <w:t>Plateforme technique</w:t>
       </w:r>
       <w:bookmarkEnd w:id="1"/>
@@ -8464,7 +7047,6 @@
     <w:p>
       <w:pPr>
         <w:rPr>
-          <w:color w:val="FFFFFF" w:themeColor="background1"/>
           <w:szCs w:val="40"/>
           <w:lang w:eastAsia="fr-FR"/>
         </w:rPr>
@@ -8473,7 +7055,6 @@
     <w:p>
       <w:pPr>
         <w:rPr>
-          <w:color w:val="FFFFFF" w:themeColor="background1"/>
           <w:sz w:val="40"/>
           <w:szCs w:val="40"/>
           <w:lang w:eastAsia="fr-FR"/>
@@ -8481,7 +7062,6 @@
       </w:pPr>
       <w:r>
         <w:rPr>
-          <w:color w:val="FFFFFF" w:themeColor="background1"/>
           <w:sz w:val="40"/>
           <w:szCs w:val="40"/>
           <w:lang w:eastAsia="fr-FR"/>
@@ -8490,7 +7070,6 @@
       </w:r>
       <w:r>
         <w:rPr>
-          <w:color w:val="FFFFFF" w:themeColor="background1"/>
           <w:sz w:val="40"/>
           <w:szCs w:val="40"/>
           <w:lang w:eastAsia="fr-FR"/>
@@ -8522,42 +7101,26 @@
     </w:p>
     <w:tbl>
       <w:tblPr>
+        <w:tblStyle w:val="ListTable5Dark-Accent1"/>
         <w:tblpPr w:leftFromText="141" w:rightFromText="141" w:vertAnchor="page" w:horzAnchor="margin" w:tblpY="3990"/>
         <w:tblW w:w="13695" w:type="dxa"/>
-        <w:tblBorders>
-          <w:top w:val="single" w:sz="4" w:space="0" w:color="auto"/>
-          <w:left w:val="single" w:sz="4" w:space="0" w:color="auto"/>
-          <w:bottom w:val="single" w:sz="4" w:space="0" w:color="auto"/>
-          <w:right w:val="single" w:sz="4" w:space="0" w:color="auto"/>
-          <w:insideH w:val="single" w:sz="4" w:space="0" w:color="auto"/>
-          <w:insideV w:val="single" w:sz="4" w:space="0" w:color="auto"/>
-        </w:tblBorders>
-        <w:tblCellMar>
-          <w:left w:w="70" w:type="dxa"/>
-          <w:right w:w="70" w:type="dxa"/>
-        </w:tblCellMar>
         <w:tblLook w:val="0000" w:firstRow="0" w:lastRow="0" w:firstColumn="0" w:lastColumn="0" w:noHBand="0" w:noVBand="0"/>
       </w:tblPr>
       <w:tblGrid>
-        <w:gridCol w:w="2797"/>
-        <w:gridCol w:w="3575"/>
-        <w:gridCol w:w="4506"/>
-        <w:gridCol w:w="2817"/>
+        <w:gridCol w:w="2796"/>
+        <w:gridCol w:w="3522"/>
+        <w:gridCol w:w="4582"/>
+        <w:gridCol w:w="2795"/>
       </w:tblGrid>
       <w:tr>
-        <w:tblPrEx>
-          <w:tblCellMar>
-            <w:top w:w="0" w:type="dxa"/>
-            <w:bottom w:w="0" w:type="dxa"/>
-          </w:tblCellMar>
-        </w:tblPrEx>
         <w:trPr>
+          <w:cnfStyle w:val="000000100000" w:firstRow="0" w:lastRow="0" w:firstColumn="0" w:lastColumn="0" w:oddVBand="0" w:evenVBand="0" w:oddHBand="1" w:evenHBand="0" w:firstRowFirstColumn="0" w:firstRowLastColumn="0" w:lastRowFirstColumn="0" w:lastRowLastColumn="0"/>
           <w:trHeight w:val="682"/>
         </w:trPr>
         <w:tc>
           <w:tcPr>
+            <w:cnfStyle w:val="000010000000" w:firstRow="0" w:lastRow="0" w:firstColumn="0" w:lastColumn="0" w:oddVBand="1" w:evenVBand="0" w:oddHBand="0" w:evenHBand="0" w:firstRowFirstColumn="0" w:firstRowLastColumn="0" w:lastRowFirstColumn="0" w:lastRowLastColumn="0"/>
             <w:tcW w:w="2822" w:type="dxa"/>
-            <w:shd w:val="clear" w:color="auto" w:fill="A0A0A0"/>
           </w:tcPr>
           <w:p>
             <w:pPr>
@@ -8580,8 +7143,8 @@
         </w:tc>
         <w:tc>
           <w:tcPr>
+            <w:cnfStyle w:val="000001000000" w:firstRow="0" w:lastRow="0" w:firstColumn="0" w:lastColumn="0" w:oddVBand="0" w:evenVBand="1" w:oddHBand="0" w:evenHBand="0" w:firstRowFirstColumn="0" w:firstRowLastColumn="0" w:lastRowFirstColumn="0" w:lastRowLastColumn="0"/>
             <w:tcW w:w="3706" w:type="dxa"/>
-            <w:shd w:val="clear" w:color="auto" w:fill="A0A0A0"/>
           </w:tcPr>
           <w:p>
             <w:pPr>
@@ -8604,8 +7167,8 @@
         </w:tc>
         <w:tc>
           <w:tcPr>
+            <w:cnfStyle w:val="000010000000" w:firstRow="0" w:lastRow="0" w:firstColumn="0" w:lastColumn="0" w:oddVBand="1" w:evenVBand="0" w:oddHBand="0" w:evenHBand="0" w:firstRowFirstColumn="0" w:firstRowLastColumn="0" w:lastRowFirstColumn="0" w:lastRowLastColumn="0"/>
             <w:tcW w:w="4282" w:type="dxa"/>
-            <w:shd w:val="clear" w:color="auto" w:fill="A0A0A0"/>
           </w:tcPr>
           <w:p>
             <w:pPr>
@@ -8628,8 +7191,8 @@
         </w:tc>
         <w:tc>
           <w:tcPr>
+            <w:cnfStyle w:val="000001000000" w:firstRow="0" w:lastRow="0" w:firstColumn="0" w:lastColumn="0" w:oddVBand="0" w:evenVBand="1" w:oddHBand="0" w:evenHBand="0" w:firstRowFirstColumn="0" w:firstRowLastColumn="0" w:lastRowFirstColumn="0" w:lastRowLastColumn="0"/>
             <w:tcW w:w="2885" w:type="dxa"/>
-            <w:shd w:val="clear" w:color="auto" w:fill="A0A0A0"/>
           </w:tcPr>
           <w:p>
             <w:pPr>
@@ -8652,17 +7215,12 @@
         </w:tc>
       </w:tr>
       <w:tr>
-        <w:tblPrEx>
-          <w:tblCellMar>
-            <w:top w:w="0" w:type="dxa"/>
-            <w:bottom w:w="0" w:type="dxa"/>
-          </w:tblCellMar>
-        </w:tblPrEx>
         <w:trPr>
           <w:trHeight w:val="682"/>
         </w:trPr>
         <w:tc>
           <w:tcPr>
+            <w:cnfStyle w:val="000010000000" w:firstRow="0" w:lastRow="0" w:firstColumn="0" w:lastColumn="0" w:oddVBand="1" w:evenVBand="0" w:oddHBand="0" w:evenHBand="0" w:firstRowFirstColumn="0" w:firstRowLastColumn="0" w:lastRowFirstColumn="0" w:lastRowLastColumn="0"/>
             <w:tcW w:w="2822" w:type="dxa"/>
           </w:tcPr>
           <w:p>
@@ -8670,7 +7228,7 @@
               <w:pStyle w:val="SQLI-TabContenu"/>
               <w:rPr>
                 <w:rFonts w:ascii="Verdana" w:hAnsi="Verdana"/>
-                <w:color w:val="FFFFFF" w:themeColor="background1"/>
+                <w:color w:val="000000" w:themeColor="text1"/>
                 <w:sz w:val="40"/>
                 <w:szCs w:val="40"/>
               </w:rPr>
@@ -8678,7 +7236,7 @@
             <w:r>
               <w:rPr>
                 <w:rFonts w:ascii="Verdana" w:hAnsi="Verdana"/>
-                <w:color w:val="FFFFFF" w:themeColor="background1"/>
+                <w:color w:val="000000" w:themeColor="text1"/>
                 <w:sz w:val="40"/>
                 <w:szCs w:val="40"/>
               </w:rPr>
@@ -8688,6 +7246,7 @@
         </w:tc>
         <w:tc>
           <w:tcPr>
+            <w:cnfStyle w:val="000001000000" w:firstRow="0" w:lastRow="0" w:firstColumn="0" w:lastColumn="0" w:oddVBand="0" w:evenVBand="1" w:oddHBand="0" w:evenHBand="0" w:firstRowFirstColumn="0" w:firstRowLastColumn="0" w:lastRowFirstColumn="0" w:lastRowLastColumn="0"/>
             <w:tcW w:w="3706" w:type="dxa"/>
           </w:tcPr>
           <w:p>
@@ -8695,7 +7254,7 @@
               <w:pStyle w:val="SQLI-TabContenu"/>
               <w:rPr>
                 <w:rFonts w:ascii="Verdana" w:hAnsi="Verdana"/>
-                <w:color w:val="FFFFFF" w:themeColor="background1"/>
+                <w:color w:val="000000" w:themeColor="text1"/>
                 <w:sz w:val="40"/>
                 <w:szCs w:val="40"/>
               </w:rPr>
@@ -8703,7 +7262,7 @@
             <w:r>
               <w:rPr>
                 <w:rFonts w:ascii="Verdana" w:hAnsi="Verdana"/>
-                <w:color w:val="FFFFFF" w:themeColor="background1"/>
+                <w:color w:val="000000" w:themeColor="text1"/>
                 <w:sz w:val="40"/>
                 <w:szCs w:val="40"/>
               </w:rPr>
@@ -8713,6 +7272,7 @@
         </w:tc>
         <w:tc>
           <w:tcPr>
+            <w:cnfStyle w:val="000010000000" w:firstRow="0" w:lastRow="0" w:firstColumn="0" w:lastColumn="0" w:oddVBand="1" w:evenVBand="0" w:oddHBand="0" w:evenHBand="0" w:firstRowFirstColumn="0" w:firstRowLastColumn="0" w:lastRowFirstColumn="0" w:lastRowLastColumn="0"/>
             <w:tcW w:w="4282" w:type="dxa"/>
           </w:tcPr>
           <w:p>
@@ -8720,7 +7280,7 @@
               <w:pStyle w:val="SQLI-TabContenu"/>
               <w:rPr>
                 <w:rFonts w:ascii="Verdana" w:hAnsi="Verdana"/>
-                <w:color w:val="FFFFFF" w:themeColor="background1"/>
+                <w:color w:val="000000" w:themeColor="text1"/>
                 <w:sz w:val="40"/>
                 <w:szCs w:val="40"/>
               </w:rPr>
@@ -8728,7 +7288,7 @@
             <w:r>
               <w:rPr>
                 <w:rFonts w:ascii="Verdana" w:hAnsi="Verdana"/>
-                <w:color w:val="FFFFFF" w:themeColor="background1"/>
+                <w:color w:val="000000" w:themeColor="text1"/>
                 <w:sz w:val="40"/>
                 <w:szCs w:val="40"/>
               </w:rPr>
@@ -8738,6 +7298,7 @@
         </w:tc>
         <w:tc>
           <w:tcPr>
+            <w:cnfStyle w:val="000001000000" w:firstRow="0" w:lastRow="0" w:firstColumn="0" w:lastColumn="0" w:oddVBand="0" w:evenVBand="1" w:oddHBand="0" w:evenHBand="0" w:firstRowFirstColumn="0" w:firstRowLastColumn="0" w:lastRowFirstColumn="0" w:lastRowLastColumn="0"/>
             <w:tcW w:w="2885" w:type="dxa"/>
           </w:tcPr>
           <w:p>
@@ -8745,7 +7306,7 @@
               <w:pStyle w:val="SQLI-TabContenu"/>
               <w:rPr>
                 <w:rFonts w:ascii="Verdana" w:hAnsi="Verdana"/>
-                <w:color w:val="FFFFFF" w:themeColor="background1"/>
+                <w:color w:val="000000" w:themeColor="text1"/>
                 <w:sz w:val="40"/>
                 <w:szCs w:val="40"/>
               </w:rPr>
@@ -8753,7 +7314,7 @@
             <w:r>
               <w:rPr>
                 <w:rFonts w:ascii="Verdana" w:hAnsi="Verdana"/>
-                <w:color w:val="FFFFFF" w:themeColor="background1"/>
+                <w:color w:val="000000" w:themeColor="text1"/>
                 <w:sz w:val="40"/>
                 <w:szCs w:val="40"/>
               </w:rPr>
@@ -8763,17 +7324,13 @@
         </w:tc>
       </w:tr>
       <w:tr>
-        <w:tblPrEx>
-          <w:tblCellMar>
-            <w:top w:w="0" w:type="dxa"/>
-            <w:bottom w:w="0" w:type="dxa"/>
-          </w:tblCellMar>
-        </w:tblPrEx>
         <w:trPr>
+          <w:cnfStyle w:val="000000100000" w:firstRow="0" w:lastRow="0" w:firstColumn="0" w:lastColumn="0" w:oddVBand="0" w:evenVBand="0" w:oddHBand="1" w:evenHBand="0" w:firstRowFirstColumn="0" w:firstRowLastColumn="0" w:lastRowFirstColumn="0" w:lastRowLastColumn="0"/>
           <w:trHeight w:val="682"/>
         </w:trPr>
         <w:tc>
           <w:tcPr>
+            <w:cnfStyle w:val="000010000000" w:firstRow="0" w:lastRow="0" w:firstColumn="0" w:lastColumn="0" w:oddVBand="1" w:evenVBand="0" w:oddHBand="0" w:evenHBand="0" w:firstRowFirstColumn="0" w:firstRowLastColumn="0" w:lastRowFirstColumn="0" w:lastRowLastColumn="0"/>
             <w:tcW w:w="2822" w:type="dxa"/>
           </w:tcPr>
           <w:p>
@@ -8781,7 +7338,7 @@
               <w:pStyle w:val="SQLI-TabContenu"/>
               <w:rPr>
                 <w:rFonts w:ascii="Verdana" w:hAnsi="Verdana"/>
-                <w:color w:val="FFFFFF" w:themeColor="background1"/>
+                <w:color w:val="000000" w:themeColor="text1"/>
                 <w:sz w:val="40"/>
                 <w:szCs w:val="40"/>
               </w:rPr>
@@ -8789,7 +7346,7 @@
             <w:r>
               <w:rPr>
                 <w:rFonts w:ascii="Verdana" w:hAnsi="Verdana"/>
-                <w:color w:val="FFFFFF" w:themeColor="background1"/>
+                <w:color w:val="000000" w:themeColor="text1"/>
                 <w:sz w:val="40"/>
                 <w:szCs w:val="40"/>
               </w:rPr>
@@ -8798,7 +7355,7 @@
             <w:r>
               <w:rPr>
                 <w:rFonts w:ascii="Verdana" w:hAnsi="Verdana"/>
-                <w:color w:val="FFFFFF" w:themeColor="background1"/>
+                <w:color w:val="000000" w:themeColor="text1"/>
                 <w:sz w:val="40"/>
                 <w:szCs w:val="40"/>
               </w:rPr>
@@ -8808,6 +7365,7 @@
         </w:tc>
         <w:tc>
           <w:tcPr>
+            <w:cnfStyle w:val="000001000000" w:firstRow="0" w:lastRow="0" w:firstColumn="0" w:lastColumn="0" w:oddVBand="0" w:evenVBand="1" w:oddHBand="0" w:evenHBand="0" w:firstRowFirstColumn="0" w:firstRowLastColumn="0" w:lastRowFirstColumn="0" w:lastRowLastColumn="0"/>
             <w:tcW w:w="3706" w:type="dxa"/>
           </w:tcPr>
           <w:p>
@@ -8815,7 +7373,7 @@
               <w:pStyle w:val="SQLI-TabContenu"/>
               <w:rPr>
                 <w:rFonts w:ascii="Verdana" w:hAnsi="Verdana"/>
-                <w:color w:val="FFFFFF" w:themeColor="background1"/>
+                <w:color w:val="000000" w:themeColor="text1"/>
                 <w:sz w:val="40"/>
                 <w:szCs w:val="40"/>
               </w:rPr>
@@ -8823,7 +7381,7 @@
             <w:r>
               <w:rPr>
                 <w:rFonts w:ascii="Verdana" w:hAnsi="Verdana"/>
-                <w:color w:val="FFFFFF" w:themeColor="background1"/>
+                <w:color w:val="000000" w:themeColor="text1"/>
                 <w:sz w:val="40"/>
                 <w:szCs w:val="40"/>
               </w:rPr>
@@ -8833,6 +7391,7 @@
         </w:tc>
         <w:tc>
           <w:tcPr>
+            <w:cnfStyle w:val="000010000000" w:firstRow="0" w:lastRow="0" w:firstColumn="0" w:lastColumn="0" w:oddVBand="1" w:evenVBand="0" w:oddHBand="0" w:evenHBand="0" w:firstRowFirstColumn="0" w:firstRowLastColumn="0" w:lastRowFirstColumn="0" w:lastRowLastColumn="0"/>
             <w:tcW w:w="4282" w:type="dxa"/>
           </w:tcPr>
           <w:p>
@@ -8840,7 +7399,7 @@
               <w:pStyle w:val="SQLI-TabContenu"/>
               <w:rPr>
                 <w:rFonts w:ascii="Verdana" w:hAnsi="Verdana"/>
-                <w:color w:val="FFFFFF" w:themeColor="background1"/>
+                <w:color w:val="000000" w:themeColor="text1"/>
                 <w:sz w:val="40"/>
                 <w:szCs w:val="40"/>
               </w:rPr>
@@ -8848,7 +7407,7 @@
             <w:r>
               <w:rPr>
                 <w:rFonts w:ascii="Verdana" w:hAnsi="Verdana"/>
-                <w:color w:val="FFFFFF" w:themeColor="background1"/>
+                <w:color w:val="000000" w:themeColor="text1"/>
                 <w:sz w:val="40"/>
                 <w:szCs w:val="40"/>
               </w:rPr>
@@ -8858,6 +7417,7 @@
         </w:tc>
         <w:tc>
           <w:tcPr>
+            <w:cnfStyle w:val="000001000000" w:firstRow="0" w:lastRow="0" w:firstColumn="0" w:lastColumn="0" w:oddVBand="0" w:evenVBand="1" w:oddHBand="0" w:evenHBand="0" w:firstRowFirstColumn="0" w:firstRowLastColumn="0" w:lastRowFirstColumn="0" w:lastRowLastColumn="0"/>
             <w:tcW w:w="2885" w:type="dxa"/>
           </w:tcPr>
           <w:p>
@@ -8865,7 +7425,7 @@
               <w:pStyle w:val="SQLI-TabContenu"/>
               <w:rPr>
                 <w:rFonts w:ascii="Verdana" w:hAnsi="Verdana"/>
-                <w:color w:val="FFFFFF" w:themeColor="background1"/>
+                <w:color w:val="000000" w:themeColor="text1"/>
                 <w:sz w:val="40"/>
                 <w:szCs w:val="40"/>
               </w:rPr>
@@ -8873,7 +7433,7 @@
             <w:r>
               <w:rPr>
                 <w:rFonts w:ascii="Verdana" w:hAnsi="Verdana"/>
-                <w:color w:val="FFFFFF" w:themeColor="background1"/>
+                <w:color w:val="000000" w:themeColor="text1"/>
                 <w:sz w:val="40"/>
                 <w:szCs w:val="40"/>
               </w:rPr>
@@ -8883,17 +7443,12 @@
         </w:tc>
       </w:tr>
       <w:tr>
-        <w:tblPrEx>
-          <w:tblCellMar>
-            <w:top w:w="0" w:type="dxa"/>
-            <w:bottom w:w="0" w:type="dxa"/>
-          </w:tblCellMar>
-        </w:tblPrEx>
         <w:trPr>
           <w:trHeight w:val="682"/>
         </w:trPr>
         <w:tc>
           <w:tcPr>
+            <w:cnfStyle w:val="000010000000" w:firstRow="0" w:lastRow="0" w:firstColumn="0" w:lastColumn="0" w:oddVBand="1" w:evenVBand="0" w:oddHBand="0" w:evenHBand="0" w:firstRowFirstColumn="0" w:firstRowLastColumn="0" w:lastRowFirstColumn="0" w:lastRowLastColumn="0"/>
             <w:tcW w:w="2822" w:type="dxa"/>
           </w:tcPr>
           <w:p>
@@ -8901,7 +7456,7 @@
               <w:pStyle w:val="SQLI-TabContenu"/>
               <w:rPr>
                 <w:rFonts w:ascii="Verdana" w:hAnsi="Verdana"/>
-                <w:color w:val="FFFFFF" w:themeColor="background1"/>
+                <w:color w:val="000000" w:themeColor="text1"/>
                 <w:sz w:val="40"/>
                 <w:szCs w:val="40"/>
               </w:rPr>
@@ -8909,7 +7464,7 @@
             <w:r>
               <w:rPr>
                 <w:rFonts w:ascii="Verdana" w:hAnsi="Verdana"/>
-                <w:color w:val="FFFFFF" w:themeColor="background1"/>
+                <w:color w:val="000000" w:themeColor="text1"/>
                 <w:sz w:val="40"/>
                 <w:szCs w:val="40"/>
               </w:rPr>
@@ -8919,7 +7474,7 @@
             <w:r>
               <w:rPr>
                 <w:rFonts w:ascii="Verdana" w:hAnsi="Verdana"/>
-                <w:color w:val="FFFFFF" w:themeColor="background1"/>
+                <w:color w:val="000000" w:themeColor="text1"/>
                 <w:sz w:val="40"/>
                 <w:szCs w:val="40"/>
               </w:rPr>
@@ -8929,7 +7484,7 @@
             <w:r>
               <w:rPr>
                 <w:rFonts w:ascii="Verdana" w:hAnsi="Verdana"/>
-                <w:color w:val="FFFFFF" w:themeColor="background1"/>
+                <w:color w:val="000000" w:themeColor="text1"/>
                 <w:sz w:val="40"/>
                 <w:szCs w:val="40"/>
               </w:rPr>
@@ -8939,6 +7494,7 @@
         </w:tc>
         <w:tc>
           <w:tcPr>
+            <w:cnfStyle w:val="000001000000" w:firstRow="0" w:lastRow="0" w:firstColumn="0" w:lastColumn="0" w:oddVBand="0" w:evenVBand="1" w:oddHBand="0" w:evenHBand="0" w:firstRowFirstColumn="0" w:firstRowLastColumn="0" w:lastRowFirstColumn="0" w:lastRowLastColumn="0"/>
             <w:tcW w:w="3706" w:type="dxa"/>
           </w:tcPr>
           <w:p>
@@ -8946,7 +7502,7 @@
               <w:pStyle w:val="SQLI-TabContenu"/>
               <w:rPr>
                 <w:rFonts w:ascii="Verdana" w:hAnsi="Verdana"/>
-                <w:color w:val="FFFFFF" w:themeColor="background1"/>
+                <w:color w:val="000000" w:themeColor="text1"/>
                 <w:sz w:val="40"/>
                 <w:szCs w:val="40"/>
               </w:rPr>
@@ -8954,7 +7510,7 @@
             <w:r>
               <w:rPr>
                 <w:rFonts w:ascii="Verdana" w:hAnsi="Verdana"/>
-                <w:color w:val="FFFFFF" w:themeColor="background1"/>
+                <w:color w:val="000000" w:themeColor="text1"/>
                 <w:sz w:val="40"/>
                 <w:szCs w:val="40"/>
               </w:rPr>
@@ -8964,6 +7520,7 @@
         </w:tc>
         <w:tc>
           <w:tcPr>
+            <w:cnfStyle w:val="000010000000" w:firstRow="0" w:lastRow="0" w:firstColumn="0" w:lastColumn="0" w:oddVBand="1" w:evenVBand="0" w:oddHBand="0" w:evenHBand="0" w:firstRowFirstColumn="0" w:firstRowLastColumn="0" w:lastRowFirstColumn="0" w:lastRowLastColumn="0"/>
             <w:tcW w:w="4282" w:type="dxa"/>
           </w:tcPr>
           <w:p>
@@ -8971,7 +7528,7 @@
               <w:pStyle w:val="SQLI-TabContenu"/>
               <w:rPr>
                 <w:rFonts w:ascii="Verdana" w:hAnsi="Verdana"/>
-                <w:color w:val="FFFFFF" w:themeColor="background1"/>
+                <w:color w:val="000000" w:themeColor="text1"/>
                 <w:sz w:val="40"/>
                 <w:szCs w:val="40"/>
               </w:rPr>
@@ -8979,7 +7536,7 @@
             <w:r>
               <w:rPr>
                 <w:rFonts w:ascii="Verdana" w:hAnsi="Verdana"/>
-                <w:color w:val="FFFFFF" w:themeColor="background1"/>
+                <w:color w:val="000000" w:themeColor="text1"/>
                 <w:sz w:val="40"/>
                 <w:szCs w:val="40"/>
               </w:rPr>
@@ -8989,6 +7546,7 @@
         </w:tc>
         <w:tc>
           <w:tcPr>
+            <w:cnfStyle w:val="000001000000" w:firstRow="0" w:lastRow="0" w:firstColumn="0" w:lastColumn="0" w:oddVBand="0" w:evenVBand="1" w:oddHBand="0" w:evenHBand="0" w:firstRowFirstColumn="0" w:firstRowLastColumn="0" w:lastRowFirstColumn="0" w:lastRowLastColumn="0"/>
             <w:tcW w:w="2885" w:type="dxa"/>
           </w:tcPr>
           <w:p>
@@ -8996,7 +7554,7 @@
               <w:pStyle w:val="SQLI-TabContenu"/>
               <w:rPr>
                 <w:rFonts w:ascii="Verdana" w:hAnsi="Verdana"/>
-                <w:color w:val="FFFFFF" w:themeColor="background1"/>
+                <w:color w:val="000000" w:themeColor="text1"/>
                 <w:sz w:val="40"/>
                 <w:szCs w:val="40"/>
               </w:rPr>
@@ -9004,7 +7562,7 @@
             <w:r>
               <w:rPr>
                 <w:rFonts w:ascii="Verdana" w:hAnsi="Verdana"/>
-                <w:color w:val="FFFFFF" w:themeColor="background1"/>
+                <w:color w:val="000000" w:themeColor="text1"/>
                 <w:sz w:val="40"/>
                 <w:szCs w:val="40"/>
               </w:rPr>
@@ -9014,17 +7572,13 @@
         </w:tc>
       </w:tr>
       <w:tr>
-        <w:tblPrEx>
-          <w:tblCellMar>
-            <w:top w:w="0" w:type="dxa"/>
-            <w:bottom w:w="0" w:type="dxa"/>
-          </w:tblCellMar>
-        </w:tblPrEx>
         <w:trPr>
+          <w:cnfStyle w:val="000000100000" w:firstRow="0" w:lastRow="0" w:firstColumn="0" w:lastColumn="0" w:oddVBand="0" w:evenVBand="0" w:oddHBand="1" w:evenHBand="0" w:firstRowFirstColumn="0" w:firstRowLastColumn="0" w:lastRowFirstColumn="0" w:lastRowLastColumn="0"/>
           <w:trHeight w:val="682"/>
         </w:trPr>
         <w:tc>
           <w:tcPr>
+            <w:cnfStyle w:val="000010000000" w:firstRow="0" w:lastRow="0" w:firstColumn="0" w:lastColumn="0" w:oddVBand="1" w:evenVBand="0" w:oddHBand="0" w:evenHBand="0" w:firstRowFirstColumn="0" w:firstRowLastColumn="0" w:lastRowFirstColumn="0" w:lastRowLastColumn="0"/>
             <w:tcW w:w="2822" w:type="dxa"/>
           </w:tcPr>
           <w:p>
@@ -9032,7 +7586,7 @@
               <w:pStyle w:val="SQLI-TabContenu"/>
               <w:rPr>
                 <w:rFonts w:ascii="Verdana" w:hAnsi="Verdana"/>
-                <w:color w:val="FFFFFF" w:themeColor="background1"/>
+                <w:color w:val="000000" w:themeColor="text1"/>
                 <w:sz w:val="40"/>
                 <w:szCs w:val="40"/>
               </w:rPr>
@@ -9040,7 +7594,7 @@
             <w:r>
               <w:rPr>
                 <w:rFonts w:ascii="Verdana" w:hAnsi="Verdana"/>
-                <w:color w:val="FFFFFF" w:themeColor="background1"/>
+                <w:color w:val="000000" w:themeColor="text1"/>
                 <w:sz w:val="40"/>
                 <w:szCs w:val="40"/>
               </w:rPr>
@@ -9050,6 +7604,7 @@
         </w:tc>
         <w:tc>
           <w:tcPr>
+            <w:cnfStyle w:val="000001000000" w:firstRow="0" w:lastRow="0" w:firstColumn="0" w:lastColumn="0" w:oddVBand="0" w:evenVBand="1" w:oddHBand="0" w:evenHBand="0" w:firstRowFirstColumn="0" w:firstRowLastColumn="0" w:lastRowFirstColumn="0" w:lastRowLastColumn="0"/>
             <w:tcW w:w="3706" w:type="dxa"/>
           </w:tcPr>
           <w:p>
@@ -9057,7 +7612,7 @@
               <w:pStyle w:val="SQLI-TabContenu"/>
               <w:rPr>
                 <w:rFonts w:ascii="Verdana" w:hAnsi="Verdana"/>
-                <w:color w:val="FFFFFF" w:themeColor="background1"/>
+                <w:color w:val="000000" w:themeColor="text1"/>
                 <w:sz w:val="40"/>
                 <w:szCs w:val="40"/>
               </w:rPr>
@@ -9065,7 +7620,7 @@
             <w:r>
               <w:rPr>
                 <w:rFonts w:ascii="Verdana" w:hAnsi="Verdana"/>
-                <w:color w:val="FFFFFF" w:themeColor="background1"/>
+                <w:color w:val="000000" w:themeColor="text1"/>
                 <w:sz w:val="40"/>
                 <w:szCs w:val="40"/>
               </w:rPr>
@@ -9075,6 +7630,7 @@
         </w:tc>
         <w:tc>
           <w:tcPr>
+            <w:cnfStyle w:val="000010000000" w:firstRow="0" w:lastRow="0" w:firstColumn="0" w:lastColumn="0" w:oddVBand="1" w:evenVBand="0" w:oddHBand="0" w:evenHBand="0" w:firstRowFirstColumn="0" w:firstRowLastColumn="0" w:lastRowFirstColumn="0" w:lastRowLastColumn="0"/>
             <w:tcW w:w="4282" w:type="dxa"/>
           </w:tcPr>
           <w:p>
@@ -9082,7 +7638,7 @@
               <w:pStyle w:val="SQLI-TabContenu"/>
               <w:rPr>
                 <w:rFonts w:ascii="Verdana" w:hAnsi="Verdana"/>
-                <w:color w:val="FFFFFF" w:themeColor="background1"/>
+                <w:color w:val="000000" w:themeColor="text1"/>
                 <w:sz w:val="40"/>
                 <w:szCs w:val="40"/>
               </w:rPr>
@@ -9090,7 +7646,7 @@
             <w:r>
               <w:rPr>
                 <w:rFonts w:ascii="Verdana" w:hAnsi="Verdana"/>
-                <w:color w:val="FFFFFF" w:themeColor="background1"/>
+                <w:color w:val="000000" w:themeColor="text1"/>
                 <w:sz w:val="40"/>
                 <w:szCs w:val="40"/>
               </w:rPr>
@@ -9100,6 +7656,7 @@
         </w:tc>
         <w:tc>
           <w:tcPr>
+            <w:cnfStyle w:val="000001000000" w:firstRow="0" w:lastRow="0" w:firstColumn="0" w:lastColumn="0" w:oddVBand="0" w:evenVBand="1" w:oddHBand="0" w:evenHBand="0" w:firstRowFirstColumn="0" w:firstRowLastColumn="0" w:lastRowFirstColumn="0" w:lastRowLastColumn="0"/>
             <w:tcW w:w="2885" w:type="dxa"/>
           </w:tcPr>
           <w:p>
@@ -9107,7 +7664,7 @@
               <w:pStyle w:val="SQLI-TabContenu"/>
               <w:rPr>
                 <w:rFonts w:ascii="Verdana" w:hAnsi="Verdana"/>
-                <w:color w:val="FFFFFF" w:themeColor="background1"/>
+                <w:color w:val="000000" w:themeColor="text1"/>
                 <w:sz w:val="40"/>
                 <w:szCs w:val="40"/>
               </w:rPr>
@@ -9115,7 +7672,7 @@
             <w:r>
               <w:rPr>
                 <w:rFonts w:ascii="Verdana" w:hAnsi="Verdana"/>
-                <w:color w:val="FFFFFF" w:themeColor="background1"/>
+                <w:color w:val="000000" w:themeColor="text1"/>
                 <w:sz w:val="40"/>
                 <w:szCs w:val="40"/>
               </w:rPr>
@@ -9125,17 +7682,12 @@
         </w:tc>
       </w:tr>
       <w:tr>
-        <w:tblPrEx>
-          <w:tblCellMar>
-            <w:top w:w="0" w:type="dxa"/>
-            <w:bottom w:w="0" w:type="dxa"/>
-          </w:tblCellMar>
-        </w:tblPrEx>
         <w:trPr>
           <w:trHeight w:val="682"/>
         </w:trPr>
         <w:tc>
           <w:tcPr>
+            <w:cnfStyle w:val="000010000000" w:firstRow="0" w:lastRow="0" w:firstColumn="0" w:lastColumn="0" w:oddVBand="1" w:evenVBand="0" w:oddHBand="0" w:evenHBand="0" w:firstRowFirstColumn="0" w:firstRowLastColumn="0" w:lastRowFirstColumn="0" w:lastRowLastColumn="0"/>
             <w:tcW w:w="2822" w:type="dxa"/>
           </w:tcPr>
           <w:p>
@@ -9143,7 +7695,7 @@
               <w:pStyle w:val="SQLI-TabContenu"/>
               <w:rPr>
                 <w:rFonts w:ascii="Verdana" w:hAnsi="Verdana"/>
-                <w:color w:val="FFFFFF" w:themeColor="background1"/>
+                <w:color w:val="000000" w:themeColor="text1"/>
                 <w:sz w:val="40"/>
                 <w:szCs w:val="40"/>
                 <w:lang w:val="en-GB"/>
@@ -9152,7 +7704,7 @@
             <w:r>
               <w:rPr>
                 <w:rFonts w:ascii="Verdana" w:hAnsi="Verdana"/>
-                <w:color w:val="FFFFFF" w:themeColor="background1"/>
+                <w:color w:val="000000" w:themeColor="text1"/>
                 <w:sz w:val="40"/>
                 <w:szCs w:val="40"/>
                 <w:lang w:val="en-GB"/>
@@ -9163,6 +7715,7 @@
         </w:tc>
         <w:tc>
           <w:tcPr>
+            <w:cnfStyle w:val="000001000000" w:firstRow="0" w:lastRow="0" w:firstColumn="0" w:lastColumn="0" w:oddVBand="0" w:evenVBand="1" w:oddHBand="0" w:evenHBand="0" w:firstRowFirstColumn="0" w:firstRowLastColumn="0" w:lastRowFirstColumn="0" w:lastRowLastColumn="0"/>
             <w:tcW w:w="3706" w:type="dxa"/>
           </w:tcPr>
           <w:p>
@@ -9170,7 +7723,7 @@
               <w:pStyle w:val="SQLI-TabContenu"/>
               <w:rPr>
                 <w:rFonts w:ascii="Verdana" w:hAnsi="Verdana"/>
-                <w:color w:val="FFFFFF" w:themeColor="background1"/>
+                <w:color w:val="000000" w:themeColor="text1"/>
                 <w:sz w:val="40"/>
                 <w:szCs w:val="40"/>
                 <w:lang w:val="en-GB"/>
@@ -9180,7 +7733,7 @@
             <w:r>
               <w:rPr>
                 <w:rFonts w:ascii="Verdana" w:hAnsi="Verdana"/>
-                <w:color w:val="FFFFFF" w:themeColor="background1"/>
+                <w:color w:val="000000" w:themeColor="text1"/>
                 <w:sz w:val="40"/>
                 <w:szCs w:val="40"/>
                 <w:lang w:val="en-GB"/>
@@ -9191,7 +7744,7 @@
             <w:r>
               <w:rPr>
                 <w:rFonts w:ascii="Verdana" w:hAnsi="Verdana"/>
-                <w:color w:val="FFFFFF" w:themeColor="background1"/>
+                <w:color w:val="000000" w:themeColor="text1"/>
                 <w:sz w:val="40"/>
                 <w:szCs w:val="40"/>
                 <w:lang w:val="en-GB"/>
@@ -9202,6 +7755,7 @@
         </w:tc>
         <w:tc>
           <w:tcPr>
+            <w:cnfStyle w:val="000010000000" w:firstRow="0" w:lastRow="0" w:firstColumn="0" w:lastColumn="0" w:oddVBand="1" w:evenVBand="0" w:oddHBand="0" w:evenHBand="0" w:firstRowFirstColumn="0" w:firstRowLastColumn="0" w:lastRowFirstColumn="0" w:lastRowLastColumn="0"/>
             <w:tcW w:w="4282" w:type="dxa"/>
           </w:tcPr>
           <w:p>
@@ -9209,7 +7763,7 @@
               <w:pStyle w:val="SQLI-TabContenu"/>
               <w:rPr>
                 <w:rFonts w:ascii="Verdana" w:hAnsi="Verdana"/>
-                <w:color w:val="FFFFFF" w:themeColor="background1"/>
+                <w:color w:val="000000" w:themeColor="text1"/>
                 <w:sz w:val="40"/>
                 <w:szCs w:val="40"/>
                 <w:lang w:val="en-GB"/>
@@ -9218,7 +7772,7 @@
             <w:r>
               <w:rPr>
                 <w:rFonts w:ascii="Verdana" w:hAnsi="Verdana"/>
-                <w:color w:val="FFFFFF" w:themeColor="background1"/>
+                <w:color w:val="000000" w:themeColor="text1"/>
                 <w:sz w:val="40"/>
                 <w:szCs w:val="40"/>
                 <w:lang w:val="en-GB"/>
@@ -9229,7 +7783,7 @@
             <w:r>
               <w:rPr>
                 <w:rFonts w:ascii="Verdana" w:hAnsi="Verdana"/>
-                <w:color w:val="FFFFFF" w:themeColor="background1"/>
+                <w:color w:val="000000" w:themeColor="text1"/>
                 <w:sz w:val="40"/>
                 <w:szCs w:val="40"/>
                 <w:lang w:val="en-GB"/>
@@ -9241,6 +7795,7 @@
         </w:tc>
         <w:tc>
           <w:tcPr>
+            <w:cnfStyle w:val="000001000000" w:firstRow="0" w:lastRow="0" w:firstColumn="0" w:lastColumn="0" w:oddVBand="0" w:evenVBand="1" w:oddHBand="0" w:evenHBand="0" w:firstRowFirstColumn="0" w:firstRowLastColumn="0" w:lastRowFirstColumn="0" w:lastRowLastColumn="0"/>
             <w:tcW w:w="2885" w:type="dxa"/>
           </w:tcPr>
           <w:p>
@@ -9248,7 +7803,7 @@
               <w:pStyle w:val="SQLI-TabContenu"/>
               <w:rPr>
                 <w:rFonts w:ascii="Verdana" w:hAnsi="Verdana"/>
-                <w:color w:val="FF0000"/>
+                <w:color w:val="000000" w:themeColor="text1"/>
                 <w:sz w:val="40"/>
                 <w:szCs w:val="40"/>
                 <w:lang w:val="en-GB"/>
@@ -9258,19 +7813,14 @@
         </w:tc>
       </w:tr>
       <w:tr>
-        <w:tblPrEx>
-          <w:tblCellMar>
-            <w:top w:w="0" w:type="dxa"/>
-            <w:bottom w:w="0" w:type="dxa"/>
-          </w:tblCellMar>
-        </w:tblPrEx>
         <w:trPr>
+          <w:cnfStyle w:val="000000100000" w:firstRow="0" w:lastRow="0" w:firstColumn="0" w:lastColumn="0" w:oddVBand="0" w:evenVBand="0" w:oddHBand="1" w:evenHBand="0" w:firstRowFirstColumn="0" w:firstRowLastColumn="0" w:lastRowFirstColumn="0" w:lastRowLastColumn="0"/>
           <w:trHeight w:val="656"/>
         </w:trPr>
         <w:tc>
           <w:tcPr>
+            <w:cnfStyle w:val="000010000000" w:firstRow="0" w:lastRow="0" w:firstColumn="0" w:lastColumn="0" w:oddVBand="1" w:evenVBand="0" w:oddHBand="0" w:evenHBand="0" w:firstRowFirstColumn="0" w:firstRowLastColumn="0" w:lastRowFirstColumn="0" w:lastRowLastColumn="0"/>
             <w:tcW w:w="2822" w:type="dxa"/>
-            <w:vAlign w:val="center"/>
           </w:tcPr>
           <w:p>
             <w:pPr>
@@ -9296,8 +7846,8 @@
         </w:tc>
         <w:tc>
           <w:tcPr>
+            <w:cnfStyle w:val="000001000000" w:firstRow="0" w:lastRow="0" w:firstColumn="0" w:lastColumn="0" w:oddVBand="0" w:evenVBand="1" w:oddHBand="0" w:evenHBand="0" w:firstRowFirstColumn="0" w:firstRowLastColumn="0" w:lastRowFirstColumn="0" w:lastRowLastColumn="0"/>
             <w:tcW w:w="3706" w:type="dxa"/>
-            <w:vAlign w:val="center"/>
           </w:tcPr>
           <w:p>
             <w:pPr>
@@ -9323,8 +7873,8 @@
         </w:tc>
         <w:tc>
           <w:tcPr>
+            <w:cnfStyle w:val="000010000000" w:firstRow="0" w:lastRow="0" w:firstColumn="0" w:lastColumn="0" w:oddVBand="1" w:evenVBand="0" w:oddHBand="0" w:evenHBand="0" w:firstRowFirstColumn="0" w:firstRowLastColumn="0" w:lastRowFirstColumn="0" w:lastRowLastColumn="0"/>
             <w:tcW w:w="4282" w:type="dxa"/>
-            <w:vAlign w:val="center"/>
           </w:tcPr>
           <w:p>
             <w:pPr>
@@ -9372,8 +7922,8 @@
         </w:tc>
         <w:tc>
           <w:tcPr>
+            <w:cnfStyle w:val="000001000000" w:firstRow="0" w:lastRow="0" w:firstColumn="0" w:lastColumn="0" w:oddVBand="0" w:evenVBand="1" w:oddHBand="0" w:evenHBand="0" w:firstRowFirstColumn="0" w:firstRowLastColumn="0" w:lastRowFirstColumn="0" w:lastRowLastColumn="0"/>
             <w:tcW w:w="2885" w:type="dxa"/>
-            <w:vAlign w:val="center"/>
           </w:tcPr>
           <w:p>
             <w:pPr>
@@ -9393,14 +7943,14 @@
     <w:p>
       <w:pPr>
         <w:rPr>
-          <w:color w:val="FFFFFF" w:themeColor="background1"/>
-          <w:sz w:val="48"/>
-          <w:szCs w:val="48"/>
-        </w:rPr>
-      </w:pPr>
-      <w:r>
-        <w:rPr>
-          <w:color w:val="FFFFFF" w:themeColor="background1"/>
+          <w:color w:val="000000" w:themeColor="text1"/>
+          <w:sz w:val="48"/>
+          <w:szCs w:val="48"/>
+        </w:rPr>
+      </w:pPr>
+      <w:r>
+        <w:rPr>
+          <w:color w:val="000000" w:themeColor="text1"/>
           <w:sz w:val="48"/>
           <w:szCs w:val="48"/>
         </w:rPr>
@@ -9409,6 +7959,7 @@
       <w:r>
         <w:rPr>
           <w:noProof/>
+          <w:color w:val="000000" w:themeColor="text1"/>
         </w:rPr>
         <w:t xml:space="preserve"> </w:t>
       </w:r>
@@ -9416,10 +7967,13 @@
     <w:p>
       <w:pPr>
         <w:rPr>
-          <w:color w:val="FF0000"/>
-        </w:rPr>
-      </w:pPr>
-      <w:r>
+          <w:color w:val="000000" w:themeColor="text1"/>
+        </w:rPr>
+      </w:pPr>
+      <w:r>
+        <w:rPr>
+          <w:color w:val="000000" w:themeColor="text1"/>
+        </w:rPr>
         <w:br w:type="page"/>
       </w:r>
     </w:p>
@@ -9475,7 +8029,6 @@
                           <w:p>
                             <w:pPr>
                               <w:rPr>
-                                <w:color w:val="FFFFFF" w:themeColor="background1"/>
                                 <w:sz w:val="144"/>
                                 <w:szCs w:val="144"/>
                                 <w:lang w:val="en-US"/>
@@ -9483,7 +8036,6 @@
                             </w:pPr>
                             <w:r>
                               <w:rPr>
-                                <w:color w:val="FFFFFF" w:themeColor="background1"/>
                                 <w:sz w:val="144"/>
                                 <w:szCs w:val="144"/>
                               </w:rPr>
@@ -9491,7 +8043,6 @@
                             </w:r>
                             <w:r>
                               <w:rPr>
-                                <w:color w:val="FFFFFF" w:themeColor="background1"/>
                                 <w:sz w:val="144"/>
                                 <w:szCs w:val="144"/>
                               </w:rPr>
@@ -9523,7 +8074,6 @@
                     <w:p>
                       <w:pPr>
                         <w:rPr>
-                          <w:color w:val="FFFFFF" w:themeColor="background1"/>
                           <w:sz w:val="144"/>
                           <w:szCs w:val="144"/>
                           <w:lang w:val="en-US"/>
@@ -9531,7 +8081,6 @@
                       </w:pPr>
                       <w:r>
                         <w:rPr>
-                          <w:color w:val="FFFFFF" w:themeColor="background1"/>
                           <w:sz w:val="144"/>
                           <w:szCs w:val="144"/>
                         </w:rPr>
@@ -9539,7 +8088,6 @@
                       </w:r>
                       <w:r>
                         <w:rPr>
-                          <w:color w:val="FFFFFF" w:themeColor="background1"/>
                           <w:sz w:val="144"/>
                           <w:szCs w:val="144"/>
                         </w:rPr>
@@ -9581,14 +8129,14 @@
       <w:pPr>
         <w:jc w:val="center"/>
         <w:rPr>
-          <w:color w:val="FFFFFF" w:themeColor="background1"/>
+          <w:color w:val="000000" w:themeColor="text1"/>
           <w:sz w:val="144"/>
           <w:szCs w:val="144"/>
         </w:rPr>
       </w:pPr>
       <w:r>
         <w:rPr>
-          <w:color w:val="FFFFFF" w:themeColor="background1"/>
+          <w:color w:val="000000" w:themeColor="text1"/>
           <w:sz w:val="144"/>
           <w:szCs w:val="144"/>
         </w:rPr>
@@ -9596,7 +8144,8 @@
       </w:r>
     </w:p>
     <w:sectPr>
-      <w:footerReference w:type="default" r:id="rId12"/>
+      <w:headerReference w:type="default" r:id="rId12"/>
+      <w:footerReference w:type="default" r:id="rId13"/>
       <w:pgSz w:w="16838" w:h="11906" w:orient="landscape"/>
       <w:pgMar w:top="1417" w:right="1417" w:bottom="1417" w:left="1417" w:header="708" w:footer="708" w:gutter="0"/>
       <w:pgNumType w:start="0"/>
@@ -9725,6 +8274,24 @@
 </w:footnotes>
 </file>
 
+<file path=word/header1.xml><?xml version="1.0" encoding="utf-8"?>
+<w:hdr xmlns:wpc="http://schemas.microsoft.com/office/word/2010/wordprocessingCanvas" xmlns:cx="http://schemas.microsoft.com/office/drawing/2014/chartex" xmlns:cx1="http://schemas.microsoft.com/office/drawing/2015/9/8/chartex" xmlns:cx2="http://schemas.microsoft.com/office/drawing/2015/10/21/chartex" xmlns:cx3="http://schemas.microsoft.com/office/drawing/2016/5/9/chartex" xmlns:cx4="http://schemas.microsoft.com/office/drawing/2016/5/10/chartex" xmlns:cx5="http://schemas.microsoft.com/office/drawing/2016/5/11/chartex" xmlns:cx6="http://schemas.microsoft.com/office/drawing/2016/5/12/chartex" xmlns:cx7="http://schemas.microsoft.com/office/drawing/2016/5/13/chartex" xmlns:cx8="http://schemas.microsoft.com/office/drawing/2016/5/14/chartex" xmlns:mc="http://schemas.openxmlformats.org/markup-compatibility/2006" xmlns:aink="http://schemas.microsoft.com/office/drawing/2016/ink" xmlns:am3d="http://schemas.microsoft.com/office/drawing/2017/model3d" xmlns:o="urn:schemas-microsoft-com:office:office" xmlns:r="http://schemas.openxmlformats.org/officeDocument/2006/relationships" xmlns:m="http://schemas.openxmlformats.org/officeDocument/2006/math" xmlns:v="urn:schemas-microsoft-com:vml" xmlns:wp14="http://schemas.microsoft.com/office/word/2010/wordprocessingDrawing" xmlns:wp="http://schemas.openxmlformats.org/drawingml/2006/wordprocessingDrawing" xmlns:w10="urn:schemas-microsoft-com:office:word" xmlns:w="http://schemas.openxmlformats.org/wordprocessingml/2006/main" xmlns:w14="http://schemas.microsoft.com/office/word/2010/wordml" xmlns:w15="http://schemas.microsoft.com/office/word/2012/wordml" xmlns:w16cid="http://schemas.microsoft.com/office/word/2016/wordml/cid" xmlns:w16se="http://schemas.microsoft.com/office/word/2015/wordml/symex" xmlns:wpg="http://schemas.microsoft.com/office/word/2010/wordprocessingGroup" xmlns:wpi="http://schemas.microsoft.com/office/word/2010/wordprocessingInk" xmlns:wne="http://schemas.microsoft.com/office/word/2006/wordml" xmlns:wps="http://schemas.microsoft.com/office/word/2010/wordprocessingShape" mc:Ignorable="w14 w15 w16se w16cid wp14">
+  <w:p>
+    <w:pPr>
+      <w:pStyle w:val="Header"/>
+    </w:pPr>
+    <w:r>
+      <w:t>Dossier de pre-etude</w:t>
+    </w:r>
+  </w:p>
+  <w:p>
+    <w:pPr>
+      <w:pStyle w:val="Header"/>
+    </w:pPr>
+  </w:p>
+</w:hdr>
+</file>
+
 <file path=word/numbering.xml><?xml version="1.0" encoding="utf-8"?>
 <w:numbering xmlns:wpc="http://schemas.microsoft.com/office/word/2010/wordprocessingCanvas" xmlns:cx="http://schemas.microsoft.com/office/drawing/2014/chartex" xmlns:cx1="http://schemas.microsoft.com/office/drawing/2015/9/8/chartex" xmlns:cx2="http://schemas.microsoft.com/office/drawing/2015/10/21/chartex" xmlns:cx3="http://schemas.microsoft.com/office/drawing/2016/5/9/chartex" xmlns:cx4="http://schemas.microsoft.com/office/drawing/2016/5/10/chartex" xmlns:cx5="http://schemas.microsoft.com/office/drawing/2016/5/11/chartex" xmlns:cx6="http://schemas.microsoft.com/office/drawing/2016/5/12/chartex" xmlns:cx7="http://schemas.microsoft.com/office/drawing/2016/5/13/chartex" xmlns:cx8="http://schemas.microsoft.com/office/drawing/2016/5/14/chartex" xmlns:mc="http://schemas.openxmlformats.org/markup-compatibility/2006" xmlns:aink="http://schemas.microsoft.com/office/drawing/2016/ink" xmlns:am3d="http://schemas.microsoft.com/office/drawing/2017/model3d" xmlns:o="urn:schemas-microsoft-com:office:office" xmlns:r="http://schemas.openxmlformats.org/officeDocument/2006/relationships" xmlns:m="http://schemas.openxmlformats.org/officeDocument/2006/math" xmlns:v="urn:schemas-microsoft-com:vml" xmlns:wp14="http://schemas.microsoft.com/office/word/2010/wordprocessingDrawing" xmlns:wp="http://schemas.openxmlformats.org/drawingml/2006/wordprocessingDrawing" xmlns:w10="urn:schemas-microsoft-com:office:word" xmlns:w="http://schemas.openxmlformats.org/wordprocessingml/2006/main" xmlns:w14="http://schemas.microsoft.com/office/word/2010/wordml" xmlns:w15="http://schemas.microsoft.com/office/word/2012/wordml" xmlns:w16cid="http://schemas.microsoft.com/office/word/2016/wordml/cid" xmlns:w16se="http://schemas.microsoft.com/office/word/2015/wordml/symex" xmlns:wpg="http://schemas.microsoft.com/office/word/2010/wordprocessingGroup" xmlns:wpi="http://schemas.microsoft.com/office/word/2010/wordprocessingInk" xmlns:wne="http://schemas.microsoft.com/office/word/2006/wordml" xmlns:wps="http://schemas.microsoft.com/office/word/2010/wordprocessingShape" mc:Ignorable="w14 w15 w16se w16cid wp14">
   <w:abstractNum w:abstractNumId="0" w15:restartNumberingAfterBreak="0">
@@ -9734,7 +8301,6 @@
     <w:lvl w:ilvl="0">
       <w:start w:val="1"/>
       <w:numFmt w:val="decimal"/>
-      <w:pStyle w:val="Heading1"/>
       <w:lvlText w:val="%1."/>
       <w:legacy w:legacy="1" w:legacySpace="144" w:legacyIndent="0"/>
       <w:lvlJc w:val="left"/>
@@ -9742,7 +8308,6 @@
     <w:lvl w:ilvl="1">
       <w:start w:val="1"/>
       <w:numFmt w:val="decimal"/>
-      <w:pStyle w:val="Heading2"/>
       <w:lvlText w:val="%1.%2"/>
       <w:legacy w:legacy="1" w:legacySpace="144" w:legacyIndent="0"/>
       <w:lvlJc w:val="left"/>
@@ -9750,7 +8315,6 @@
     <w:lvl w:ilvl="2">
       <w:start w:val="1"/>
       <w:numFmt w:val="decimal"/>
-      <w:pStyle w:val="Heading3"/>
       <w:lvlText w:val="%1.%2.%3"/>
       <w:legacy w:legacy="1" w:legacySpace="144" w:legacyIndent="0"/>
       <w:lvlJc w:val="left"/>
@@ -9758,7 +8322,6 @@
     <w:lvl w:ilvl="3">
       <w:start w:val="1"/>
       <w:numFmt w:val="decimal"/>
-      <w:pStyle w:val="Heading4"/>
       <w:lvlText w:val="%1.%2.%3.%4"/>
       <w:legacy w:legacy="1" w:legacySpace="144" w:legacyIndent="0"/>
       <w:lvlJc w:val="left"/>
@@ -10027,6 +8590,95 @@
     </w:lvl>
   </w:abstractNum>
   <w:abstractNum w:abstractNumId="3" w15:restartNumberingAfterBreak="0">
+    <w:nsid w:val="3E9772DE"/>
+    <w:multiLevelType w:val="hybridMultilevel"/>
+    <w:tmpl w:val="99BAE368"/>
+    <w:lvl w:ilvl="0" w:tplc="A6302EAA">
+      <w:start w:val="1"/>
+      <w:numFmt w:val="decimal"/>
+      <w:lvlText w:val="%1-"/>
+      <w:lvlJc w:val="left"/>
+      <w:pPr>
+        <w:ind w:left="1080" w:hanging="720"/>
+      </w:pPr>
+      <w:rPr>
+        <w:rFonts w:hint="default"/>
+      </w:rPr>
+    </w:lvl>
+    <w:lvl w:ilvl="1" w:tplc="040C0019" w:tentative="1">
+      <w:start w:val="1"/>
+      <w:numFmt w:val="lowerLetter"/>
+      <w:lvlText w:val="%2."/>
+      <w:lvlJc w:val="left"/>
+      <w:pPr>
+        <w:ind w:left="1440" w:hanging="360"/>
+      </w:pPr>
+    </w:lvl>
+    <w:lvl w:ilvl="2" w:tplc="040C001B" w:tentative="1">
+      <w:start w:val="1"/>
+      <w:numFmt w:val="lowerRoman"/>
+      <w:lvlText w:val="%3."/>
+      <w:lvlJc w:val="right"/>
+      <w:pPr>
+        <w:ind w:left="2160" w:hanging="180"/>
+      </w:pPr>
+    </w:lvl>
+    <w:lvl w:ilvl="3" w:tplc="040C000F" w:tentative="1">
+      <w:start w:val="1"/>
+      <w:numFmt w:val="decimal"/>
+      <w:lvlText w:val="%4."/>
+      <w:lvlJc w:val="left"/>
+      <w:pPr>
+        <w:ind w:left="2880" w:hanging="360"/>
+      </w:pPr>
+    </w:lvl>
+    <w:lvl w:ilvl="4" w:tplc="040C0019" w:tentative="1">
+      <w:start w:val="1"/>
+      <w:numFmt w:val="lowerLetter"/>
+      <w:lvlText w:val="%5."/>
+      <w:lvlJc w:val="left"/>
+      <w:pPr>
+        <w:ind w:left="3600" w:hanging="360"/>
+      </w:pPr>
+    </w:lvl>
+    <w:lvl w:ilvl="5" w:tplc="040C001B" w:tentative="1">
+      <w:start w:val="1"/>
+      <w:numFmt w:val="lowerRoman"/>
+      <w:lvlText w:val="%6."/>
+      <w:lvlJc w:val="right"/>
+      <w:pPr>
+        <w:ind w:left="4320" w:hanging="180"/>
+      </w:pPr>
+    </w:lvl>
+    <w:lvl w:ilvl="6" w:tplc="040C000F" w:tentative="1">
+      <w:start w:val="1"/>
+      <w:numFmt w:val="decimal"/>
+      <w:lvlText w:val="%7."/>
+      <w:lvlJc w:val="left"/>
+      <w:pPr>
+        <w:ind w:left="5040" w:hanging="360"/>
+      </w:pPr>
+    </w:lvl>
+    <w:lvl w:ilvl="7" w:tplc="040C0019" w:tentative="1">
+      <w:start w:val="1"/>
+      <w:numFmt w:val="lowerLetter"/>
+      <w:lvlText w:val="%8."/>
+      <w:lvlJc w:val="left"/>
+      <w:pPr>
+        <w:ind w:left="5760" w:hanging="360"/>
+      </w:pPr>
+    </w:lvl>
+    <w:lvl w:ilvl="8" w:tplc="040C001B" w:tentative="1">
+      <w:start w:val="1"/>
+      <w:numFmt w:val="lowerRoman"/>
+      <w:lvlText w:val="%9."/>
+      <w:lvlJc w:val="right"/>
+      <w:pPr>
+        <w:ind w:left="6480" w:hanging="180"/>
+      </w:pPr>
+    </w:lvl>
+  </w:abstractNum>
+  <w:abstractNum w:abstractNumId="4" w15:restartNumberingAfterBreak="0">
     <w:nsid w:val="50F101D6"/>
     <w:multiLevelType w:val="multilevel"/>
     <w:tmpl w:val="C0AC058E"/>
@@ -10157,7 +8809,7 @@
       </w:rPr>
     </w:lvl>
   </w:abstractNum>
-  <w:abstractNum w:abstractNumId="4" w15:restartNumberingAfterBreak="0">
+  <w:abstractNum w:abstractNumId="5" w15:restartNumberingAfterBreak="0">
     <w:nsid w:val="66116128"/>
     <w:multiLevelType w:val="hybridMultilevel"/>
     <w:tmpl w:val="EFBEE784"/>
@@ -10243,7 +8895,7 @@
       </w:pPr>
     </w:lvl>
   </w:abstractNum>
-  <w:abstractNum w:abstractNumId="5" w15:restartNumberingAfterBreak="0">
+  <w:abstractNum w:abstractNumId="6" w15:restartNumberingAfterBreak="0">
     <w:nsid w:val="6E5750A0"/>
     <w:multiLevelType w:val="multilevel"/>
     <w:tmpl w:val="9AE23BEC"/>
@@ -10374,7 +9026,7 @@
       </w:rPr>
     </w:lvl>
   </w:abstractNum>
-  <w:abstractNum w:abstractNumId="6" w15:restartNumberingAfterBreak="0">
+  <w:abstractNum w:abstractNumId="7" w15:restartNumberingAfterBreak="0">
     <w:nsid w:val="744A1AC8"/>
     <w:multiLevelType w:val="multilevel"/>
     <w:tmpl w:val="821AADBC"/>
@@ -10488,13 +9140,13 @@
     </w:lvl>
   </w:abstractNum>
   <w:num w:numId="1">
-    <w:abstractNumId w:val="4"/>
+    <w:abstractNumId w:val="5"/>
   </w:num>
   <w:num w:numId="2">
-    <w:abstractNumId w:val="5"/>
+    <w:abstractNumId w:val="6"/>
   </w:num>
   <w:num w:numId="3">
-    <w:abstractNumId w:val="3"/>
+    <w:abstractNumId w:val="4"/>
   </w:num>
   <w:num w:numId="4">
     <w:abstractNumId w:val="2"/>
@@ -10503,10 +9155,13 @@
     <w:abstractNumId w:val="0"/>
   </w:num>
   <w:num w:numId="6">
-    <w:abstractNumId w:val="6"/>
+    <w:abstractNumId w:val="7"/>
   </w:num>
   <w:num w:numId="7">
     <w:abstractNumId w:val="1"/>
+  </w:num>
+  <w:num w:numId="8">
+    <w:abstractNumId w:val="3"/>
   </w:num>
 </w:numbering>
 </file>
@@ -10528,7 +9183,7 @@
       </w:pPr>
     </w:pPrDefault>
   </w:docDefaults>
-  <w:latentStyles w:defLockedState="0" w:defUIPriority="99" w:defSemiHidden="0" w:defUnhideWhenUsed="0" w:defQFormat="0" w:count="375">
+  <w:latentStyles w:defLockedState="0" w:defUIPriority="99" w:defSemiHidden="0" w:defUnhideWhenUsed="0" w:defQFormat="0" w:count="376">
     <w:lsdException w:name="Normal" w:uiPriority="0" w:qFormat="1"/>
     <w:lsdException w:name="heading 1" w:uiPriority="0" w:qFormat="1"/>
     <w:lsdException w:name="heading 2" w:semiHidden="1" w:uiPriority="0" w:unhideWhenUsed="1" w:qFormat="1"/>
@@ -10904,6 +9559,7 @@
     <w:lsdException w:name="Smart Hyperlink" w:semiHidden="1" w:unhideWhenUsed="1"/>
     <w:lsdException w:name="Hashtag" w:semiHidden="1" w:unhideWhenUsed="1"/>
     <w:lsdException w:name="Unresolved Mention" w:semiHidden="1" w:unhideWhenUsed="1"/>
+    <w:lsdException w:name="Smart Link" w:semiHidden="1" w:unhideWhenUsed="1"/>
   </w:latentStyles>
   <w:style w:type="paragraph" w:default="1" w:styleId="Normal">
     <w:name w:val="Normal"/>
@@ -11219,7 +9875,7 @@
     <w:autoRedefine/>
     <w:uiPriority w:val="39"/>
     <w:unhideWhenUsed/>
-    <w:rsid w:val="00CE2BF1"/>
+    <w:rsid w:val="00335624"/>
     <w:pPr>
       <w:spacing w:after="100"/>
       <w:ind w:left="446"/>
@@ -11227,10 +9883,10 @@
     </w:pPr>
     <w:rPr>
       <w:rFonts w:eastAsiaTheme="minorEastAsia" w:cs="Times New Roman"/>
+      <w:b/>
       <w:noProof/>
-      <w:color w:val="FFFFFF" w:themeColor="background1"/>
-      <w:sz w:val="48"/>
-      <w:szCs w:val="48"/>
+      <w:sz w:val="52"/>
+      <w:szCs w:val="52"/>
     </w:rPr>
   </w:style>
   <w:style w:type="paragraph" w:styleId="FootnoteText">
@@ -11626,6 +10282,140 @@
       <w:u w:val="single"/>
     </w:rPr>
   </w:style>
+  <w:style w:type="table" w:styleId="ListTable5Dark-Accent1">
+    <w:name w:val="List Table 5 Dark Accent 1"/>
+    <w:basedOn w:val="TableNormal"/>
+    <w:uiPriority w:val="50"/>
+    <w:rsid w:val="005302BC"/>
+    <w:pPr>
+      <w:spacing w:after="0" w:line="240" w:lineRule="auto"/>
+    </w:pPr>
+    <w:rPr>
+      <w:color w:val="FFFFFF" w:themeColor="background1"/>
+    </w:rPr>
+    <w:tblPr>
+      <w:tblStyleRowBandSize w:val="1"/>
+      <w:tblStyleColBandSize w:val="1"/>
+      <w:tblBorders>
+        <w:top w:val="single" w:sz="24" w:space="0" w:color="4472C4" w:themeColor="accent1"/>
+        <w:left w:val="single" w:sz="24" w:space="0" w:color="4472C4" w:themeColor="accent1"/>
+        <w:bottom w:val="single" w:sz="24" w:space="0" w:color="4472C4" w:themeColor="accent1"/>
+        <w:right w:val="single" w:sz="24" w:space="0" w:color="4472C4" w:themeColor="accent1"/>
+      </w:tblBorders>
+    </w:tblPr>
+    <w:tcPr>
+      <w:shd w:val="clear" w:color="auto" w:fill="4472C4" w:themeFill="accent1"/>
+    </w:tcPr>
+    <w:tblStylePr w:type="firstRow">
+      <w:rPr>
+        <w:b/>
+        <w:bCs/>
+      </w:rPr>
+      <w:tblPr/>
+      <w:tcPr>
+        <w:tcBorders>
+          <w:bottom w:val="single" w:sz="18" w:space="0" w:color="FFFFFF" w:themeColor="background1"/>
+        </w:tcBorders>
+      </w:tcPr>
+    </w:tblStylePr>
+    <w:tblStylePr w:type="lastRow">
+      <w:rPr>
+        <w:b/>
+        <w:bCs/>
+      </w:rPr>
+      <w:tblPr/>
+      <w:tcPr>
+        <w:tcBorders>
+          <w:top w:val="single" w:sz="4" w:space="0" w:color="FFFFFF" w:themeColor="background1"/>
+        </w:tcBorders>
+      </w:tcPr>
+    </w:tblStylePr>
+    <w:tblStylePr w:type="firstCol">
+      <w:rPr>
+        <w:b/>
+        <w:bCs/>
+      </w:rPr>
+      <w:tblPr/>
+      <w:tcPr>
+        <w:tcBorders>
+          <w:right w:val="single" w:sz="4" w:space="0" w:color="FFFFFF" w:themeColor="background1"/>
+        </w:tcBorders>
+      </w:tcPr>
+    </w:tblStylePr>
+    <w:tblStylePr w:type="lastCol">
+      <w:rPr>
+        <w:b/>
+        <w:bCs/>
+      </w:rPr>
+      <w:tblPr/>
+      <w:tcPr>
+        <w:tcBorders>
+          <w:left w:val="single" w:sz="4" w:space="0" w:color="FFFFFF" w:themeColor="background1"/>
+        </w:tcBorders>
+      </w:tcPr>
+    </w:tblStylePr>
+    <w:tblStylePr w:type="band1Vert">
+      <w:tblPr/>
+      <w:tcPr>
+        <w:tcBorders>
+          <w:left w:val="single" w:sz="4" w:space="0" w:color="FFFFFF" w:themeColor="background1"/>
+          <w:right w:val="single" w:sz="4" w:space="0" w:color="FFFFFF" w:themeColor="background1"/>
+        </w:tcBorders>
+      </w:tcPr>
+    </w:tblStylePr>
+    <w:tblStylePr w:type="band2Vert">
+      <w:tblPr/>
+      <w:tcPr>
+        <w:tcBorders>
+          <w:left w:val="single" w:sz="4" w:space="0" w:color="FFFFFF" w:themeColor="background1"/>
+          <w:right w:val="single" w:sz="4" w:space="0" w:color="FFFFFF" w:themeColor="background1"/>
+        </w:tcBorders>
+      </w:tcPr>
+    </w:tblStylePr>
+    <w:tblStylePr w:type="band1Horz">
+      <w:tblPr/>
+      <w:tcPr>
+        <w:tcBorders>
+          <w:top w:val="single" w:sz="4" w:space="0" w:color="FFFFFF" w:themeColor="background1"/>
+          <w:bottom w:val="single" w:sz="4" w:space="0" w:color="FFFFFF" w:themeColor="background1"/>
+        </w:tcBorders>
+      </w:tcPr>
+    </w:tblStylePr>
+    <w:tblStylePr w:type="neCell">
+      <w:tblPr/>
+      <w:tcPr>
+        <w:tcBorders>
+          <w:left w:val="nil"/>
+        </w:tcBorders>
+      </w:tcPr>
+    </w:tblStylePr>
+    <w:tblStylePr w:type="nwCell">
+      <w:tblPr/>
+      <w:tcPr>
+        <w:tcBorders>
+          <w:right w:val="nil"/>
+        </w:tcBorders>
+      </w:tcPr>
+    </w:tblStylePr>
+    <w:tblStylePr w:type="seCell">
+      <w:tblPr/>
+      <w:tcPr>
+        <w:tcBorders>
+          <w:top w:val="nil"/>
+          <w:left w:val="nil"/>
+        </w:tcBorders>
+      </w:tcPr>
+    </w:tblStylePr>
+    <w:tblStylePr w:type="swCell">
+      <w:tblPr/>
+      <w:tcPr>
+        <w:tcBorders>
+          <w:top w:val="nil"/>
+          <w:right w:val="nil"/>
+        </w:tcBorders>
+      </w:tcPr>
+    </w:tblStylePr>
+  </w:style>
 </w:styles>
 </file>
 
@@ -11948,7 +10738,7 @@
 </file>
 
 <file path=customXml/itemProps2.xml><?xml version="1.0" encoding="utf-8"?>
-<ds:datastoreItem xmlns:ds="http://schemas.openxmlformats.org/officeDocument/2006/customXml" ds:itemID="{D8CF9C8E-86F3-4FA2-B2EA-B620A88B915A}">
+<ds:datastoreItem xmlns:ds="http://schemas.openxmlformats.org/officeDocument/2006/customXml" ds:itemID="{50787AC4-D033-414A-B446-2415B640A9F3}">
   <ds:schemaRefs>
     <ds:schemaRef ds:uri="http://schemas.openxmlformats.org/officeDocument/2006/bibliography"/>
   </ds:schemaRefs>
